--- a/2017/июль/28.07/Мельник И.Ю..docx
+++ b/2017/июль/28.07/Мельник И.Ю..docx
@@ -8,11 +8,15 @@
         <w:ind w:left="-567" w:right="-58"/>
         <w:rPr>
           <w:b w:val="0"/>
+          <w:sz w:val="24"/>
+          <w:szCs w:val="24"/>
         </w:rPr>
       </w:pPr>
       <w:r>
         <w:rPr>
           <w:b w:val="0"/>
+          <w:sz w:val="24"/>
+          <w:szCs w:val="24"/>
         </w:rPr>
         <w:t>Выписной эпикриз</w:t>
       </w:r>
@@ -26,16 +30,29 @@
         <w:ind w:left="-567"/>
         <w:rPr>
           <w:b/>
+          <w:sz w:val="24"/>
+          <w:szCs w:val="24"/>
         </w:rPr>
       </w:pPr>
       <w:r>
+        <w:rPr>
+          <w:sz w:val="24"/>
+          <w:szCs w:val="24"/>
+        </w:rPr>
         <w:t xml:space="preserve">Из истории болезни № </w:t>
       </w:r>
       <w:r>
+        <w:rPr>
+          <w:sz w:val="24"/>
+          <w:szCs w:val="24"/>
+        </w:rPr>
         <w:t xml:space="preserve"> </w:t>
       </w:r>
       <w:r>
-        <w:tab/>
+        <w:rPr>
+          <w:sz w:val="24"/>
+          <w:szCs w:val="24"/>
+        </w:rPr>
         <w:t>1023</w:t>
       </w:r>
     </w:p>
@@ -43,17 +60,24 @@
       <w:pPr>
         <w:pStyle w:val="5"/>
         <w:ind w:left="-567"/>
+        <w:rPr>
+          <w:sz w:val="24"/>
+          <w:szCs w:val="24"/>
+        </w:rPr>
       </w:pPr>
       <w:r>
+        <w:rPr>
+          <w:sz w:val="24"/>
+          <w:szCs w:val="24"/>
+        </w:rPr>
         <w:t xml:space="preserve">Ф.И.О: </w:t>
       </w:r>
-      <w:bookmarkStart w:id="0" w:name="_GoBack"/>
-      <w:r>
-        <w:t xml:space="preserve">Мельник </w:t>
-      </w:r>
-      <w:bookmarkEnd w:id="0"/>
-      <w:r>
-        <w:t>Иван Юрьевич</w:t>
+      <w:r>
+        <w:rPr>
+          <w:sz w:val="24"/>
+          <w:szCs w:val="24"/>
+        </w:rPr>
+        <w:t>Мельник Иван Юрьевич</w:t>
       </w:r>
     </w:p>
     <w:p>
@@ -61,35 +85,29 @@
         <w:ind w:left="-567"/>
         <w:jc w:val="both"/>
         <w:rPr>
-          <w:sz w:val="28"/>
-          <w:szCs w:val="20"/>
           <w:lang w:val="ru-RU"/>
         </w:rPr>
       </w:pPr>
       <w:r>
         <w:rPr>
-          <w:sz w:val="28"/>
           <w:lang w:val="ru-RU"/>
         </w:rPr>
         <w:t>Год рождения:</w:t>
       </w:r>
       <w:r>
         <w:rPr>
-          <w:sz w:val="28"/>
           <w:lang w:val="ru-RU"/>
         </w:rPr>
         <w:t xml:space="preserve"> </w:t>
       </w:r>
       <w:r>
         <w:rPr>
-          <w:sz w:val="28"/>
           <w:lang w:val="ru-RU"/>
         </w:rPr>
         <w:t>19</w:t>
       </w:r>
       <w:r>
         <w:rPr>
-          <w:sz w:val="28"/>
           <w:lang w:val="ru-RU"/>
         </w:rPr>
         <w:t>96</w:t>
@@ -100,20 +118,17 @@
         <w:ind w:left="-567"/>
         <w:jc w:val="both"/>
         <w:rPr>
-          <w:sz w:val="28"/>
           <w:lang w:val="ru-RU"/>
         </w:rPr>
       </w:pPr>
       <w:r>
         <w:rPr>
-          <w:sz w:val="28"/>
           <w:lang w:val="ru-RU"/>
         </w:rPr>
         <w:t xml:space="preserve">Место жительства: </w:t>
       </w:r>
       <w:r>
         <w:rPr>
-          <w:sz w:val="28"/>
           <w:lang w:val="ru-RU"/>
         </w:rPr>
         <w:t xml:space="preserve">г. Запорожье ул. </w:t>
@@ -121,7 +136,6 @@
       <w:proofErr w:type="spellStart"/>
       <w:r>
         <w:rPr>
-          <w:sz w:val="28"/>
           <w:lang w:val="ru-RU"/>
         </w:rPr>
         <w:t>Хортицкое</w:t>
@@ -129,23 +143,18 @@
       <w:proofErr w:type="spellEnd"/>
       <w:r>
         <w:rPr>
-          <w:sz w:val="28"/>
           <w:lang w:val="ru-RU"/>
         </w:rPr>
         <w:t xml:space="preserve"> </w:t>
       </w:r>
-      <w:proofErr w:type="spellStart"/>
-      <w:r>
-        <w:rPr>
-          <w:sz w:val="28"/>
-          <w:lang w:val="ru-RU"/>
-        </w:rPr>
-        <w:t>шосе</w:t>
-      </w:r>
-      <w:proofErr w:type="spellEnd"/>
-      <w:r>
-        <w:rPr>
-          <w:sz w:val="28"/>
+      <w:r>
+        <w:rPr>
+          <w:lang w:val="ru-RU"/>
+        </w:rPr>
+        <w:t>шоссе</w:t>
+      </w:r>
+      <w:r>
+        <w:rPr>
           <w:lang w:val="ru-RU"/>
         </w:rPr>
         <w:t xml:space="preserve"> 4-56</w:t>
@@ -156,21 +165,17 @@
         <w:ind w:left="-567"/>
         <w:jc w:val="both"/>
         <w:rPr>
-          <w:sz w:val="28"/>
-          <w:szCs w:val="20"/>
           <w:lang w:val="ru-RU"/>
         </w:rPr>
       </w:pPr>
       <w:r>
         <w:rPr>
-          <w:sz w:val="28"/>
           <w:lang w:val="ru-RU"/>
         </w:rPr>
         <w:t xml:space="preserve">Место работы: </w:t>
       </w:r>
       <w:r>
         <w:rPr>
-          <w:sz w:val="28"/>
           <w:lang w:val="ru-RU"/>
         </w:rPr>
         <w:t xml:space="preserve">ЗНУ студент, </w:t>
@@ -179,7 +184,6 @@
       <w:proofErr w:type="gramStart"/>
       <w:r>
         <w:rPr>
-          <w:sz w:val="28"/>
           <w:lang w:val="ru-RU"/>
         </w:rPr>
         <w:t>инв</w:t>
@@ -188,7 +192,6 @@
       <w:proofErr w:type="gramEnd"/>
       <w:r>
         <w:rPr>
-          <w:sz w:val="28"/>
           <w:lang w:val="ru-RU"/>
         </w:rPr>
         <w:t xml:space="preserve"> Ш </w:t>
@@ -196,7 +199,6 @@
       <w:proofErr w:type="spellStart"/>
       <w:r>
         <w:rPr>
-          <w:sz w:val="28"/>
           <w:lang w:val="ru-RU"/>
         </w:rPr>
         <w:t>гр</w:t>
@@ -204,7 +206,6 @@
       <w:proofErr w:type="spellEnd"/>
       <w:r>
         <w:rPr>
-          <w:sz w:val="28"/>
           <w:lang w:val="ru-RU"/>
         </w:rPr>
         <w:t xml:space="preserve"> </w:t>
@@ -215,48 +216,65 @@
         <w:ind w:left="-567"/>
         <w:jc w:val="both"/>
         <w:rPr>
-          <w:sz w:val="28"/>
           <w:lang w:val="ru-RU"/>
         </w:rPr>
       </w:pPr>
       <w:r>
         <w:rPr>
-          <w:sz w:val="28"/>
           <w:lang w:val="ru-RU"/>
         </w:rPr>
         <w:t xml:space="preserve">Находился на лечении с </w:t>
       </w:r>
       <w:r>
         <w:rPr>
-          <w:sz w:val="28"/>
-          <w:lang w:val="ru-RU"/>
-        </w:rPr>
-        <w:t xml:space="preserve">  .</w:t>
-      </w:r>
-      <w:r>
-        <w:rPr>
-          <w:sz w:val="28"/>
+          <w:lang w:val="ru-RU"/>
+        </w:rPr>
+        <w:t xml:space="preserve">  </w:t>
+      </w:r>
+      <w:r>
+        <w:rPr>
+          <w:lang w:val="ru-RU"/>
+        </w:rPr>
+        <w:t>18</w:t>
+      </w:r>
+      <w:r>
+        <w:rPr>
+          <w:lang w:val="ru-RU"/>
+        </w:rPr>
+        <w:t>.</w:t>
+      </w:r>
+      <w:r>
+        <w:rPr>
           <w:lang w:val="ru-RU"/>
         </w:rPr>
         <w:t>07.17</w:t>
       </w:r>
       <w:r>
         <w:rPr>
-          <w:sz w:val="28"/>
-          <w:lang w:val="ru-RU"/>
-        </w:rPr>
-        <w:t xml:space="preserve"> по   .</w:t>
-      </w:r>
-      <w:r>
-        <w:rPr>
-          <w:sz w:val="28"/>
+          <w:lang w:val="ru-RU"/>
+        </w:rPr>
+        <w:t xml:space="preserve"> по   </w:t>
+      </w:r>
+      <w:r>
+        <w:rPr>
+          <w:lang w:val="ru-RU"/>
+        </w:rPr>
+        <w:t>31</w:t>
+      </w:r>
+      <w:r>
+        <w:rPr>
+          <w:lang w:val="ru-RU"/>
+        </w:rPr>
+        <w:t>.</w:t>
+      </w:r>
+      <w:r>
+        <w:rPr>
           <w:lang w:val="ru-RU"/>
         </w:rPr>
         <w:t>07.17</w:t>
       </w:r>
       <w:r>
         <w:rPr>
-          <w:sz w:val="28"/>
           <w:lang w:val="ru-RU"/>
         </w:rPr>
         <w:t xml:space="preserve"> в </w:t>
@@ -264,7 +282,6 @@
       <w:sdt>
         <w:sdtPr>
           <w:rPr>
-            <w:sz w:val="28"/>
             <w:lang w:val="ru-RU"/>
           </w:rPr>
           <w:id w:val="-690990251"/>
@@ -280,7 +297,6 @@
         <w:sdtContent>
           <w:r>
             <w:rPr>
-              <w:sz w:val="28"/>
               <w:lang w:val="ru-RU"/>
             </w:rPr>
             <w:t>энд.</w:t>
@@ -289,7 +305,6 @@
       </w:sdt>
       <w:r>
         <w:rPr>
-          <w:sz w:val="28"/>
           <w:lang w:val="ru-RU"/>
         </w:rPr>
         <w:t xml:space="preserve">  отд.</w:t>
@@ -300,15 +315,11 @@
         <w:ind w:left="-567"/>
         <w:jc w:val="both"/>
         <w:rPr>
-          <w:sz w:val="28"/>
-          <w:szCs w:val="28"/>
           <w:lang w:val="ru-RU"/>
         </w:rPr>
       </w:pPr>
       <w:r>
         <w:rPr>
-          <w:sz w:val="28"/>
-          <w:szCs w:val="28"/>
           <w:u w:val="single"/>
           <w:lang w:val="ru-RU"/>
         </w:rPr>
@@ -316,69 +327,39 @@
       </w:r>
       <w:r>
         <w:rPr>
-          <w:sz w:val="28"/>
-          <w:szCs w:val="28"/>
           <w:lang w:val="ru-RU"/>
         </w:rPr>
         <w:t>:</w:t>
       </w:r>
-      <w:bookmarkStart w:id="1" w:name="дз"/>
-      <w:bookmarkEnd w:id="1"/>
-      <w:r>
-        <w:rPr>
-          <w:sz w:val="28"/>
-          <w:szCs w:val="28"/>
-          <w:lang w:val="ru-RU"/>
-        </w:rPr>
-        <w:t xml:space="preserve">  </w:t>
-      </w:r>
-      <w:r>
-        <w:rPr>
-          <w:sz w:val="26"/>
-          <w:szCs w:val="26"/>
-          <w:lang w:val="ru-RU"/>
-        </w:rPr>
-        <w:t>Сахарный диабет, тип</w:t>
-      </w:r>
-      <w:proofErr w:type="gramStart"/>
-      <w:r>
-        <w:rPr>
-          <w:sz w:val="26"/>
-          <w:szCs w:val="26"/>
-          <w:lang w:val="ru-RU"/>
-        </w:rPr>
-        <w:t xml:space="preserve"> ,</w:t>
-      </w:r>
-      <w:proofErr w:type="gramEnd"/>
-      <w:r>
-        <w:rPr>
-          <w:sz w:val="26"/>
-          <w:szCs w:val="26"/>
+      <w:bookmarkStart w:id="0" w:name="дз"/>
+      <w:bookmarkEnd w:id="0"/>
+      <w:r>
+        <w:rPr>
+          <w:lang w:val="ru-RU"/>
+        </w:rPr>
+        <w:t xml:space="preserve">  Сахарный диабет, тип </w:t>
+      </w:r>
+      <w:r>
+        <w:rPr>
+          <w:lang w:val="ru-RU"/>
+        </w:rPr>
+        <w:t>1</w:t>
+      </w:r>
+      <w:r>
+        <w:rPr>
+          <w:lang w:val="ru-RU"/>
+        </w:rPr>
+        <w:t xml:space="preserve">, </w:t>
+      </w:r>
+      <w:r>
+        <w:rPr>
           <w:lang w:val="ru-RU"/>
         </w:rPr>
         <w:t xml:space="preserve"> </w:t>
-      </w:r>
-      <w:r>
-        <w:rPr>
-          <w:sz w:val="26"/>
-          <w:szCs w:val="26"/>
-          <w:lang w:val="ru-RU"/>
-        </w:rPr>
-        <w:t>вторичноинсулинзависимый</w:t>
-      </w:r>
-      <w:r>
-        <w:rPr>
-          <w:sz w:val="26"/>
-          <w:szCs w:val="26"/>
-          <w:lang w:val="ru-RU"/>
-        </w:rPr>
-        <w:t xml:space="preserve">, </w:t>
       </w:r>
       <w:sdt>
         <w:sdtPr>
           <w:rPr>
-            <w:sz w:val="26"/>
-            <w:szCs w:val="26"/>
             <w:lang w:val="ru-RU"/>
           </w:rPr>
           <w:id w:val="355073878"/>
@@ -395,26 +376,20 @@
         <w:sdtContent>
           <w:r>
             <w:rPr>
-              <w:sz w:val="26"/>
-              <w:szCs w:val="26"/>
               <w:lang w:val="ru-RU"/>
             </w:rPr>
-            <w:t xml:space="preserve">тяжелая форма, </w:t>
+            <w:t>тяжелая форма, лабильное течение со склонностью к гипогликемическим состояниям,</w:t>
           </w:r>
         </w:sdtContent>
       </w:sdt>
       <w:r>
         <w:rPr>
-          <w:sz w:val="26"/>
-          <w:szCs w:val="26"/>
           <w:lang w:val="ru-RU"/>
         </w:rPr>
         <w:t xml:space="preserve"> </w:t>
       </w:r>
       <w:r>
         <w:rPr>
-          <w:sz w:val="26"/>
-          <w:szCs w:val="26"/>
           <w:lang w:val="ru-RU"/>
         </w:rPr>
         <w:t xml:space="preserve">ст. </w:t>
@@ -422,8 +397,6 @@
       <w:sdt>
         <w:sdtPr>
           <w:rPr>
-            <w:sz w:val="26"/>
-            <w:szCs w:val="26"/>
             <w:lang w:val="ru-RU"/>
           </w:rPr>
           <w:alias w:val="диабет"/>
@@ -443,8 +416,6 @@
         <w:sdtContent>
           <w:r>
             <w:rPr>
-              <w:sz w:val="26"/>
-              <w:szCs w:val="26"/>
               <w:lang w:val="ru-RU"/>
             </w:rPr>
             <w:t>декомпенсации.</w:t>
@@ -453,11 +424,101 @@
       </w:sdt>
       <w:r>
         <w:rPr>
-          <w:sz w:val="26"/>
-          <w:szCs w:val="26"/>
-          <w:lang w:val="ru-RU"/>
-        </w:rPr>
-        <w:t xml:space="preserve">  </w:t>
+          <w:lang w:val="ru-RU"/>
+        </w:rPr>
+        <w:t xml:space="preserve"> </w:t>
+      </w:r>
+      <w:r>
+        <w:rPr>
+          <w:lang w:val="ru-RU"/>
+        </w:rPr>
+        <w:t>Диабетическая дистальная симметричная полинейропатия н/</w:t>
+      </w:r>
+      <w:proofErr w:type="gramStart"/>
+      <w:r>
+        <w:rPr>
+          <w:lang w:val="ru-RU"/>
+        </w:rPr>
+        <w:t>к</w:t>
+      </w:r>
+      <w:proofErr w:type="gramEnd"/>
+      <w:r>
+        <w:rPr>
+          <w:lang w:val="ru-RU"/>
+        </w:rPr>
+        <w:t>, сенсомоторная форма</w:t>
+      </w:r>
+      <w:r>
+        <w:rPr>
+          <w:lang w:val="ru-RU"/>
+        </w:rPr>
+        <w:t xml:space="preserve">. </w:t>
+      </w:r>
+      <w:r>
+        <w:rPr>
+          <w:lang w:val="ru-RU"/>
+        </w:rPr>
+        <w:t xml:space="preserve">Диабетическая ангиопатия артерий н/к. </w:t>
+      </w:r>
+      <w:r>
+        <w:rPr>
+          <w:lang w:val="ru-RU"/>
+        </w:rPr>
+        <w:t xml:space="preserve">ХБП </w:t>
+      </w:r>
+      <w:proofErr w:type="spellStart"/>
+      <w:proofErr w:type="gramStart"/>
+      <w:r>
+        <w:rPr>
+          <w:lang w:val="ru-RU"/>
+        </w:rPr>
+        <w:t>I</w:t>
+      </w:r>
+      <w:proofErr w:type="gramEnd"/>
+      <w:r>
+        <w:rPr>
+          <w:lang w:val="ru-RU"/>
+        </w:rPr>
+        <w:t>ст</w:t>
+      </w:r>
+      <w:proofErr w:type="spellEnd"/>
+      <w:r>
+        <w:rPr>
+          <w:lang w:val="ru-RU"/>
+        </w:rPr>
+        <w:t xml:space="preserve">. Диабетическая нефропатия III ст. </w:t>
+      </w:r>
+      <w:r>
+        <w:rPr>
+          <w:lang w:val="ru-RU"/>
+        </w:rPr>
+        <w:t xml:space="preserve"> </w:t>
+      </w:r>
+      <w:r>
+        <w:rPr>
+          <w:lang w:val="ru-RU"/>
+        </w:rPr>
+        <w:t xml:space="preserve">Симптоматическая артериальная гипертензия II ст. </w:t>
+      </w:r>
+      <w:r>
+        <w:rPr>
+          <w:lang w:val="ru-RU"/>
+        </w:rPr>
+        <w:t xml:space="preserve"> Образование левого надпочечника (аденома). Первичный </w:t>
+      </w:r>
+      <w:proofErr w:type="spellStart"/>
+      <w:r>
+        <w:rPr>
+          <w:lang w:val="ru-RU"/>
+        </w:rPr>
+        <w:t>гиперальдостеронизм</w:t>
+      </w:r>
+      <w:proofErr w:type="spellEnd"/>
+      <w:r>
+        <w:rPr>
+          <w:lang w:val="ru-RU"/>
+        </w:rPr>
+        <w:t>?</w:t>
       </w:r>
     </w:p>
     <w:p>
@@ -465,18 +526,205 @@
         <w:ind w:left="-567"/>
         <w:jc w:val="both"/>
         <w:rPr>
-          <w:sz w:val="28"/>
-          <w:szCs w:val="28"/>
           <w:lang w:val="ru-RU"/>
         </w:rPr>
       </w:pPr>
-      <w:r>
-        <w:rPr>
-          <w:sz w:val="28"/>
-          <w:szCs w:val="28"/>
-          <w:lang w:val="ru-RU"/>
-        </w:rPr>
-        <w:t xml:space="preserve">Диабетическая ангиопатия сетчатки ОИ. </w:t>
+      <w:bookmarkStart w:id="1" w:name="дк"/>
+      <w:bookmarkEnd w:id="1"/>
+      <w:r>
+        <w:rPr>
+          <w:u w:val="single"/>
+          <w:lang w:val="ru-RU"/>
+        </w:rPr>
+        <w:t xml:space="preserve">Жалобы при поступлении </w:t>
+      </w:r>
+      <w:r>
+        <w:rPr>
+          <w:lang w:val="ru-RU"/>
+        </w:rPr>
+        <w:t xml:space="preserve">на </w:t>
+      </w:r>
+      <w:r>
+        <w:rPr>
+          <w:lang w:val="ru-RU"/>
+        </w:rPr>
+        <w:t xml:space="preserve">сухость во рту, </w:t>
+      </w:r>
+      <w:r>
+        <w:rPr>
+          <w:lang w:val="ru-RU"/>
+        </w:rPr>
+        <w:t>жажду,</w:t>
+      </w:r>
+      <w:r>
+        <w:rPr>
+          <w:lang w:val="ru-RU"/>
+        </w:rPr>
+        <w:t xml:space="preserve"> </w:t>
+      </w:r>
+      <w:r>
+        <w:rPr>
+          <w:lang w:val="ru-RU"/>
+        </w:rPr>
+        <w:t>ухудшение зрения,</w:t>
+      </w:r>
+      <w:r>
+        <w:rPr>
+          <w:lang w:val="ru-RU"/>
+        </w:rPr>
+        <w:t xml:space="preserve"> </w:t>
+      </w:r>
+      <w:r>
+        <w:rPr>
+          <w:lang w:val="ru-RU"/>
+        </w:rPr>
+        <w:t xml:space="preserve"> </w:t>
+      </w:r>
+      <w:r>
+        <w:rPr>
+          <w:lang w:val="ru-RU"/>
+        </w:rPr>
+        <w:t>боли  в</w:t>
+      </w:r>
+      <w:r>
+        <w:rPr>
+          <w:lang w:val="ru-RU"/>
+        </w:rPr>
+        <w:t xml:space="preserve"> </w:t>
+      </w:r>
+      <w:r>
+        <w:rPr>
+          <w:lang w:val="ru-RU"/>
+        </w:rPr>
+        <w:t xml:space="preserve"> н/</w:t>
+      </w:r>
+      <w:proofErr w:type="gramStart"/>
+      <w:r>
+        <w:rPr>
+          <w:lang w:val="ru-RU"/>
+        </w:rPr>
+        <w:t>к</w:t>
+      </w:r>
+      <w:proofErr w:type="gramEnd"/>
+      <w:r>
+        <w:rPr>
+          <w:lang w:val="ru-RU"/>
+        </w:rPr>
+        <w:t xml:space="preserve"> </w:t>
+      </w:r>
+      <w:proofErr w:type="gramStart"/>
+      <w:r>
+        <w:rPr>
+          <w:lang w:val="ru-RU"/>
+        </w:rPr>
+        <w:t>судороги</w:t>
+      </w:r>
+      <w:proofErr w:type="gramEnd"/>
+      <w:r>
+        <w:rPr>
+          <w:lang w:val="ru-RU"/>
+        </w:rPr>
+        <w:t>,</w:t>
+      </w:r>
+      <w:r>
+        <w:rPr>
+          <w:lang w:val="ru-RU"/>
+        </w:rPr>
+        <w:t xml:space="preserve"> онемение ног,</w:t>
+      </w:r>
+      <w:r>
+        <w:rPr>
+          <w:lang w:val="ru-RU"/>
+        </w:rPr>
+        <w:t xml:space="preserve"> </w:t>
+      </w:r>
+      <w:r>
+        <w:rPr>
+          <w:lang w:val="ru-RU"/>
+        </w:rPr>
+        <w:t>повышение</w:t>
+      </w:r>
+      <w:r>
+        <w:rPr>
+          <w:lang w:val="ru-RU"/>
+        </w:rPr>
+        <w:t xml:space="preserve"> </w:t>
+      </w:r>
+      <w:r>
+        <w:rPr>
+          <w:lang w:val="ru-RU"/>
+        </w:rPr>
+        <w:t xml:space="preserve">АД макс. до </w:t>
+      </w:r>
+      <w:r>
+        <w:rPr>
+          <w:lang w:val="ru-RU"/>
+        </w:rPr>
+        <w:t>150/90</w:t>
+      </w:r>
+      <w:r>
+        <w:rPr>
+          <w:lang w:val="ru-RU"/>
+        </w:rPr>
+        <w:t xml:space="preserve"> </w:t>
+      </w:r>
+      <w:r>
+        <w:rPr>
+          <w:lang w:val="ru-RU"/>
+        </w:rPr>
+        <w:t xml:space="preserve">мм </w:t>
+      </w:r>
+      <w:proofErr w:type="spellStart"/>
+      <w:r>
+        <w:rPr>
+          <w:lang w:val="ru-RU"/>
+        </w:rPr>
+        <w:t>рт.</w:t>
+      </w:r>
+      <w:r>
+        <w:rPr>
+          <w:lang w:val="ru-RU"/>
+        </w:rPr>
+        <w:t>ст</w:t>
+      </w:r>
+      <w:proofErr w:type="spellEnd"/>
+      <w:r>
+        <w:rPr>
+          <w:lang w:val="ru-RU"/>
+        </w:rPr>
+        <w:t>.</w:t>
+      </w:r>
+      <w:r>
+        <w:rPr>
+          <w:lang w:val="ru-RU"/>
+        </w:rPr>
+        <w:t xml:space="preserve">, </w:t>
+      </w:r>
+      <w:r>
+        <w:rPr>
+          <w:lang w:val="ru-RU"/>
+        </w:rPr>
+        <w:t>головные боли, головокружение, гипогликемические состояния 2-3р/</w:t>
+      </w:r>
+      <w:proofErr w:type="spellStart"/>
+      <w:r>
+        <w:rPr>
+          <w:lang w:val="ru-RU"/>
+        </w:rPr>
+        <w:t>нед</w:t>
+      </w:r>
+      <w:proofErr w:type="spellEnd"/>
+      <w:r>
+        <w:rPr>
+          <w:lang w:val="ru-RU"/>
+        </w:rPr>
+        <w:t>, общую слабость, утомляемость</w:t>
+      </w:r>
+      <w:r>
+        <w:rPr>
+          <w:lang w:val="ru-RU"/>
+        </w:rPr>
+        <w:t>.</w:t>
       </w:r>
     </w:p>
     <w:p>
@@ -484,1151 +732,49 @@
         <w:ind w:left="-567"/>
         <w:jc w:val="both"/>
         <w:rPr>
-          <w:color w:val="0000CC"/>
-          <w:sz w:val="28"/>
-          <w:szCs w:val="28"/>
           <w:lang w:val="ru-RU"/>
         </w:rPr>
       </w:pPr>
       <w:r>
         <w:rPr>
-          <w:color w:val="0000CC"/>
-          <w:sz w:val="28"/>
-          <w:szCs w:val="28"/>
-          <w:lang w:val="ru-RU"/>
-        </w:rPr>
-        <w:t>Диабетическая дистальная симметричная полинейропатия н/</w:t>
-      </w:r>
-      <w:proofErr w:type="gramStart"/>
-      <w:r>
-        <w:rPr>
-          <w:color w:val="0000CC"/>
-          <w:sz w:val="28"/>
-          <w:szCs w:val="28"/>
-          <w:lang w:val="ru-RU"/>
-        </w:rPr>
-        <w:t>к</w:t>
-      </w:r>
-      <w:proofErr w:type="gramEnd"/>
-      <w:r>
-        <w:rPr>
-          <w:color w:val="0000CC"/>
-          <w:sz w:val="28"/>
-          <w:szCs w:val="28"/>
-          <w:lang w:val="ru-RU"/>
-        </w:rPr>
-        <w:t>, сенсомоторная форма</w:t>
-      </w:r>
-      <w:r>
-        <w:rPr>
-          <w:color w:val="0000CC"/>
-          <w:sz w:val="28"/>
-          <w:szCs w:val="28"/>
-          <w:lang w:val="ru-RU"/>
-        </w:rPr>
-        <w:t xml:space="preserve"> (NSS 6, NDS 6), </w:t>
-      </w:r>
-      <w:r>
-        <w:rPr>
-          <w:color w:val="0000CC"/>
-          <w:sz w:val="28"/>
-          <w:szCs w:val="28"/>
-          <w:lang w:val="ru-RU"/>
-        </w:rPr>
-        <w:t xml:space="preserve">  хроническое течение</w:t>
-      </w:r>
-    </w:p>
-    <w:p>
-      <w:pPr>
-        <w:ind w:left="-567"/>
-        <w:jc w:val="both"/>
-        <w:rPr>
-          <w:sz w:val="28"/>
-          <w:szCs w:val="28"/>
-          <w:lang w:val="ru-RU"/>
-        </w:rPr>
-      </w:pPr>
-      <w:r>
-        <w:rPr>
-          <w:sz w:val="28"/>
-          <w:szCs w:val="28"/>
-          <w:lang w:val="ru-RU"/>
-        </w:rPr>
-        <w:t>Диаб</w:t>
-      </w:r>
-      <w:r>
-        <w:rPr>
-          <w:sz w:val="28"/>
-          <w:szCs w:val="28"/>
-          <w:lang w:val="ru-RU"/>
-        </w:rPr>
-        <w:t>етическая</w:t>
-      </w:r>
-      <w:r>
-        <w:rPr>
-          <w:sz w:val="28"/>
-          <w:szCs w:val="28"/>
-          <w:lang w:val="ru-RU"/>
-        </w:rPr>
-        <w:t xml:space="preserve"> ангиопатия артерий н/к. </w:t>
-      </w:r>
-    </w:p>
-    <w:p>
-      <w:pPr>
-        <w:ind w:left="-567"/>
-        <w:jc w:val="both"/>
-        <w:rPr>
-          <w:sz w:val="28"/>
-          <w:szCs w:val="28"/>
-          <w:lang w:val="ru-RU"/>
-        </w:rPr>
-      </w:pPr>
-      <w:r>
-        <w:rPr>
-          <w:color w:val="7030A0"/>
-          <w:sz w:val="28"/>
-          <w:szCs w:val="28"/>
-          <w:lang w:val="ru-RU"/>
-        </w:rPr>
-        <w:t>ХБП II-IV ст. Диабетическая нефропатия III-IV ст.</w:t>
-      </w:r>
-      <w:r>
-        <w:rPr>
-          <w:color w:val="7030A0"/>
-          <w:sz w:val="28"/>
-          <w:szCs w:val="28"/>
+          <w:u w:val="single"/>
+          <w:lang w:val="ru-RU"/>
+        </w:rPr>
+        <w:t>Краткий анамнез</w:t>
+      </w:r>
+      <w:r>
+        <w:rPr>
+          <w:lang w:val="ru-RU"/>
+        </w:rPr>
+        <w:t xml:space="preserve">: СД </w:t>
+      </w:r>
+      <w:r>
+        <w:rPr>
+          <w:lang w:val="ru-RU"/>
+        </w:rPr>
+        <w:t>выявлен в</w:t>
+      </w:r>
+      <w:r>
+        <w:rPr>
           <w:lang w:val="ru-RU"/>
         </w:rPr>
         <w:t xml:space="preserve"> </w:t>
+      </w:r>
+      <w:r>
+        <w:rPr>
+          <w:lang w:val="ru-RU"/>
+        </w:rPr>
+        <w:t>2008</w:t>
+      </w:r>
+      <w:r>
+        <w:rPr>
+          <w:lang w:val="ru-RU"/>
+        </w:rPr>
+        <w:t xml:space="preserve">г. </w:t>
       </w:r>
       <w:sdt>
         <w:sdtPr>
           <w:rPr>
-            <w:color w:val="7030A0"/>
-            <w:sz w:val="28"/>
-            <w:szCs w:val="28"/>
-            <w:lang w:val="ru-RU"/>
-          </w:rPr>
-          <w:id w:val="168691129"/>
-          <w:placeholder>
-            <w:docPart w:val="DefaultPlaceholder_1082065159"/>
-          </w:placeholder>
-          <w:showingPlcHdr/>
-          <w:comboBox>
-            <w:listItem w:displayText="в сочетании с инфекцией мочевыводящих путей. " w:value="в сочетании с инфекцией мочевыводящих путей. "/>
-            <w:listItem w:displayText=" " w:value=" "/>
-            <w:listItem w:displayText="ва" w:value=""/>
-          </w:comboBox>
-        </w:sdtPr>
-        <w:sdtEndPr/>
-        <w:sdtContent>
-          <w:r>
-            <w:rPr>
-              <w:rStyle w:val="aa"/>
-            </w:rPr>
-            <w:t>Выберите элемент.</w:t>
-          </w:r>
-        </w:sdtContent>
-      </w:sdt>
-      <w:r>
-        <w:rPr>
-          <w:color w:val="7030A0"/>
-          <w:sz w:val="28"/>
-          <w:szCs w:val="28"/>
-          <w:lang w:val="ru-RU"/>
-        </w:rPr>
-        <w:t xml:space="preserve"> </w:t>
-      </w:r>
-    </w:p>
-    <w:p>
-      <w:pPr>
-        <w:ind w:left="-567"/>
-        <w:jc w:val="both"/>
-        <w:rPr>
-          <w:color w:val="E36C0A" w:themeColor="accent6" w:themeShade="BF"/>
-          <w:sz w:val="28"/>
-          <w:szCs w:val="28"/>
-          <w:lang w:val="ru-RU"/>
-        </w:rPr>
-      </w:pPr>
-      <w:r>
-        <w:rPr>
-          <w:color w:val="E36C0A" w:themeColor="accent6" w:themeShade="BF"/>
-          <w:sz w:val="28"/>
-          <w:szCs w:val="28"/>
-          <w:lang w:val="ru-RU"/>
-        </w:rPr>
-        <w:t>Ожирение II ст. (ИМТ кг/м</w:t>
-      </w:r>
-      <w:proofErr w:type="gramStart"/>
-      <w:r>
-        <w:rPr>
-          <w:color w:val="E36C0A" w:themeColor="accent6" w:themeShade="BF"/>
-          <w:sz w:val="28"/>
-          <w:szCs w:val="28"/>
-          <w:lang w:val="ru-RU"/>
-        </w:rPr>
-        <w:t>2</w:t>
-      </w:r>
-      <w:proofErr w:type="gramEnd"/>
-      <w:r>
-        <w:rPr>
-          <w:color w:val="E36C0A" w:themeColor="accent6" w:themeShade="BF"/>
-          <w:sz w:val="28"/>
-          <w:szCs w:val="28"/>
-          <w:lang w:val="ru-RU"/>
-        </w:rPr>
-        <w:t xml:space="preserve">) алим.-конституционального генеза, стабильное течение.  </w:t>
-      </w:r>
-    </w:p>
-    <w:p>
-      <w:pPr>
-        <w:ind w:left="-567"/>
-        <w:jc w:val="both"/>
-        <w:rPr>
-          <w:sz w:val="28"/>
-          <w:szCs w:val="28"/>
-          <w:lang w:val="ru-RU"/>
-        </w:rPr>
-      </w:pPr>
-      <w:proofErr w:type="gramStart"/>
-      <w:r>
-        <w:rPr>
-          <w:color w:val="4F6228" w:themeColor="accent3" w:themeShade="80"/>
-          <w:sz w:val="28"/>
-          <w:szCs w:val="28"/>
-          <w:lang w:val="ru-RU"/>
-        </w:rPr>
-        <w:t>Аутоиммунный</w:t>
-      </w:r>
-      <w:proofErr w:type="gramEnd"/>
-      <w:r>
-        <w:rPr>
-          <w:color w:val="4F6228" w:themeColor="accent3" w:themeShade="80"/>
-          <w:sz w:val="28"/>
-          <w:szCs w:val="28"/>
-          <w:lang w:val="ru-RU"/>
-        </w:rPr>
-        <w:t xml:space="preserve"> тиреоидит, </w:t>
-      </w:r>
-      <w:sdt>
-        <w:sdtPr>
-          <w:rPr>
-            <w:color w:val="4F6228" w:themeColor="accent3" w:themeShade="80"/>
-            <w:sz w:val="28"/>
-            <w:szCs w:val="28"/>
-            <w:lang w:val="ru-RU"/>
-          </w:rPr>
-          <w:id w:val="105240480"/>
-          <w:placeholder>
-            <w:docPart w:val="FBFC6A18E07A484F9E976562E903BEB7"/>
-          </w:placeholder>
-          <w:comboBox>
-            <w:listItem w:displayText="без увеличения объема щит. железы." w:value="без увеличения объема щит. железы."/>
-            <w:listItem w:displayText="гипертрофическая форма." w:value="гипертрофическая форма."/>
-          </w:comboBox>
-        </w:sdtPr>
-        <w:sdtEndPr/>
-        <w:sdtContent>
-          <w:r>
-            <w:rPr>
-              <w:color w:val="4F6228" w:themeColor="accent3" w:themeShade="80"/>
-              <w:sz w:val="28"/>
-              <w:szCs w:val="28"/>
-              <w:lang w:val="ru-RU"/>
-            </w:rPr>
-            <w:t>гипертрофическая форма.</w:t>
-          </w:r>
-        </w:sdtContent>
-      </w:sdt>
-      <w:r>
-        <w:rPr>
-          <w:color w:val="4F6228" w:themeColor="accent3" w:themeShade="80"/>
-          <w:sz w:val="28"/>
-          <w:szCs w:val="28"/>
-          <w:lang w:val="ru-RU"/>
-        </w:rPr>
-        <w:t xml:space="preserve"> Гипотиреоз, средней тяжести,  </w:t>
-      </w:r>
-      <w:proofErr w:type="gramStart"/>
-      <w:r>
-        <w:rPr>
-          <w:color w:val="4F6228" w:themeColor="accent3" w:themeShade="80"/>
-          <w:sz w:val="28"/>
-          <w:szCs w:val="28"/>
-          <w:lang w:val="ru-RU"/>
-        </w:rPr>
-        <w:t>медикаментозная</w:t>
-      </w:r>
-      <w:proofErr w:type="gramEnd"/>
-      <w:r>
-        <w:rPr>
-          <w:color w:val="4F6228" w:themeColor="accent3" w:themeShade="80"/>
-          <w:sz w:val="28"/>
-          <w:szCs w:val="28"/>
-          <w:lang w:val="ru-RU"/>
-        </w:rPr>
-        <w:t xml:space="preserve"> субкомпенсация. Диффузный токсический зоб II. Эутиреоидное состояние</w:t>
-      </w:r>
-      <w:r>
-        <w:rPr>
-          <w:sz w:val="28"/>
-          <w:szCs w:val="28"/>
-          <w:lang w:val="ru-RU"/>
-        </w:rPr>
-        <w:t xml:space="preserve">. </w:t>
-      </w:r>
-    </w:p>
-    <w:p>
-      <w:pPr>
-        <w:ind w:left="-567"/>
-        <w:jc w:val="both"/>
-        <w:rPr>
-          <w:color w:val="17365D" w:themeColor="text2" w:themeShade="BF"/>
-          <w:sz w:val="28"/>
-          <w:szCs w:val="28"/>
-          <w:lang w:val="ru-RU"/>
-        </w:rPr>
-      </w:pPr>
-      <w:r>
-        <w:rPr>
-          <w:color w:val="17365D" w:themeColor="text2" w:themeShade="BF"/>
-          <w:sz w:val="28"/>
-          <w:szCs w:val="28"/>
-          <w:lang w:val="ru-RU"/>
-        </w:rPr>
-        <w:t xml:space="preserve">Миопия </w:t>
-      </w:r>
-      <w:sdt>
-        <w:sdtPr>
-          <w:rPr>
-            <w:color w:val="17365D" w:themeColor="text2" w:themeShade="BF"/>
-            <w:sz w:val="28"/>
-            <w:szCs w:val="28"/>
-            <w:lang w:val="ru-RU"/>
-          </w:rPr>
-          <w:id w:val="-1410379913"/>
-          <w:placeholder>
-            <w:docPart w:val="DefaultPlaceholder_1082065159"/>
-          </w:placeholder>
-          <w:comboBox>
-            <w:listItem w:value="Выберите элемент."/>
-            <w:listItem w:displayText="слабой " w:value="слабой "/>
-            <w:listItem w:displayText="высокой" w:value="высокой"/>
-            <w:listItem w:displayText="средней" w:value="средней"/>
-          </w:comboBox>
-        </w:sdtPr>
-        <w:sdtEndPr/>
-        <w:sdtContent>
-          <w:r>
-            <w:rPr>
-              <w:color w:val="17365D" w:themeColor="text2" w:themeShade="BF"/>
-              <w:sz w:val="28"/>
-              <w:szCs w:val="28"/>
-              <w:lang w:val="ru-RU"/>
-            </w:rPr>
-            <w:t xml:space="preserve">слабой </w:t>
-          </w:r>
-        </w:sdtContent>
-      </w:sdt>
-      <w:r>
-        <w:rPr>
-          <w:color w:val="17365D" w:themeColor="text2" w:themeShade="BF"/>
-          <w:sz w:val="28"/>
-          <w:szCs w:val="28"/>
-          <w:lang w:val="ru-RU"/>
-        </w:rPr>
-        <w:t xml:space="preserve"> степени ОИ.</w:t>
-      </w:r>
-      <w:r>
-        <w:rPr>
-          <w:color w:val="17365D" w:themeColor="text2" w:themeShade="BF"/>
-          <w:sz w:val="28"/>
-          <w:szCs w:val="28"/>
-          <w:lang w:val="ru-RU"/>
-        </w:rPr>
-        <w:t xml:space="preserve"> </w:t>
-      </w:r>
-    </w:p>
-    <w:p>
-      <w:pPr>
-        <w:ind w:left="-567"/>
-        <w:jc w:val="both"/>
-        <w:rPr>
-          <w:color w:val="17365D" w:themeColor="text2" w:themeShade="BF"/>
-          <w:sz w:val="28"/>
-          <w:szCs w:val="28"/>
-          <w:lang w:val="ru-RU"/>
-        </w:rPr>
-      </w:pPr>
-      <w:r>
-        <w:rPr>
-          <w:color w:val="17365D" w:themeColor="text2" w:themeShade="BF"/>
-          <w:sz w:val="28"/>
-          <w:szCs w:val="28"/>
-          <w:lang w:val="ru-RU"/>
-        </w:rPr>
-        <w:t>А</w:t>
-      </w:r>
-      <w:r>
-        <w:rPr>
-          <w:color w:val="17365D" w:themeColor="text2" w:themeShade="BF"/>
-          <w:sz w:val="28"/>
-          <w:szCs w:val="28"/>
-          <w:lang w:val="ru-RU"/>
-        </w:rPr>
-        <w:t xml:space="preserve">нгиопатия сосудов сетчатки </w:t>
-      </w:r>
-      <w:sdt>
-        <w:sdtPr>
-          <w:rPr>
-            <w:color w:val="17365D" w:themeColor="text2" w:themeShade="BF"/>
-            <w:sz w:val="28"/>
-            <w:szCs w:val="28"/>
-            <w:lang w:val="ru-RU"/>
-          </w:rPr>
-          <w:id w:val="2051261544"/>
-          <w:placeholder>
-            <w:docPart w:val="DefaultPlaceholder_1082065159"/>
-          </w:placeholder>
-          <w:comboBox>
-            <w:listItem w:value="Выберите элемент."/>
-            <w:listItem w:displayText="ОИ" w:value="ОИ"/>
-            <w:listItem w:displayText="ОД" w:value="ОД"/>
-            <w:listItem w:displayText="OS" w:value="OS"/>
-          </w:comboBox>
-        </w:sdtPr>
-        <w:sdtEndPr/>
-        <w:sdtContent>
-          <w:r>
-            <w:rPr>
-              <w:color w:val="17365D" w:themeColor="text2" w:themeShade="BF"/>
-              <w:sz w:val="28"/>
-              <w:szCs w:val="28"/>
-              <w:lang w:val="ru-RU"/>
-            </w:rPr>
-            <w:t>ОИ</w:t>
-          </w:r>
-        </w:sdtContent>
-      </w:sdt>
-      <w:r>
-        <w:rPr>
-          <w:color w:val="17365D" w:themeColor="text2" w:themeShade="BF"/>
-          <w:sz w:val="28"/>
-          <w:szCs w:val="28"/>
-          <w:lang w:val="ru-RU"/>
-        </w:rPr>
-        <w:t>.</w:t>
-      </w:r>
-      <w:r>
-        <w:rPr>
-          <w:color w:val="17365D" w:themeColor="text2" w:themeShade="BF"/>
-          <w:sz w:val="28"/>
-          <w:szCs w:val="28"/>
-          <w:lang w:val="ru-RU"/>
-        </w:rPr>
-        <w:t xml:space="preserve"> </w:t>
-      </w:r>
-      <w:r>
-        <w:rPr>
-          <w:color w:val="17365D" w:themeColor="text2" w:themeShade="BF"/>
-          <w:sz w:val="28"/>
-          <w:szCs w:val="28"/>
-          <w:lang w:val="ru-RU"/>
-        </w:rPr>
-        <w:t xml:space="preserve">Начальная катаракта </w:t>
-      </w:r>
-      <w:sdt>
-        <w:sdtPr>
-          <w:rPr>
-            <w:color w:val="17365D" w:themeColor="text2" w:themeShade="BF"/>
-            <w:sz w:val="28"/>
-            <w:szCs w:val="28"/>
-            <w:lang w:val="ru-RU"/>
-          </w:rPr>
-          <w:id w:val="517513702"/>
-          <w:placeholder>
-            <w:docPart w:val="DB435B1E68954750936FB322747598D2"/>
-          </w:placeholder>
-          <w:comboBox>
-            <w:listItem w:value="Выберите элемент."/>
-            <w:listItem w:displayText="ОИ" w:value="ОИ"/>
-            <w:listItem w:displayText="ОД" w:value="ОД"/>
-            <w:listItem w:displayText="OS" w:value="OS"/>
-          </w:comboBox>
-        </w:sdtPr>
-        <w:sdtEndPr/>
-        <w:sdtContent>
-          <w:r>
-            <w:rPr>
-              <w:color w:val="17365D" w:themeColor="text2" w:themeShade="BF"/>
-              <w:sz w:val="28"/>
-              <w:szCs w:val="28"/>
-              <w:lang w:val="ru-RU"/>
-            </w:rPr>
-            <w:t>ОИ</w:t>
-          </w:r>
-        </w:sdtContent>
-      </w:sdt>
-      <w:r>
-        <w:rPr>
-          <w:color w:val="17365D" w:themeColor="text2" w:themeShade="BF"/>
-          <w:sz w:val="28"/>
-          <w:szCs w:val="28"/>
-          <w:lang w:val="ru-RU"/>
-        </w:rPr>
-        <w:t xml:space="preserve">. </w:t>
-      </w:r>
-      <w:r>
-        <w:rPr>
-          <w:color w:val="17365D" w:themeColor="text2" w:themeShade="BF"/>
-          <w:sz w:val="28"/>
-          <w:szCs w:val="28"/>
-          <w:lang w:val="ru-RU"/>
-        </w:rPr>
-        <w:t xml:space="preserve"> </w:t>
-      </w:r>
-    </w:p>
-    <w:p>
-      <w:pPr>
-        <w:ind w:left="-567"/>
-        <w:jc w:val="both"/>
-        <w:rPr>
-          <w:color w:val="17365D" w:themeColor="text2" w:themeShade="BF"/>
-          <w:sz w:val="28"/>
-          <w:szCs w:val="28"/>
-          <w:lang w:val="ru-RU"/>
-        </w:rPr>
-      </w:pPr>
-      <w:r>
-        <w:rPr>
-          <w:color w:val="17365D" w:themeColor="text2" w:themeShade="BF"/>
-          <w:sz w:val="28"/>
-          <w:szCs w:val="28"/>
-          <w:lang w:val="ru-RU"/>
-        </w:rPr>
-        <w:t>Непро</w:t>
-      </w:r>
-      <w:r>
-        <w:rPr>
-          <w:color w:val="17365D" w:themeColor="text2" w:themeShade="BF"/>
-          <w:sz w:val="28"/>
-          <w:szCs w:val="28"/>
-          <w:lang w:val="ru-RU"/>
-        </w:rPr>
-        <w:t>лиферативная  диабетическая</w:t>
-      </w:r>
-      <w:r>
-        <w:rPr>
-          <w:color w:val="17365D" w:themeColor="text2" w:themeShade="BF"/>
-          <w:sz w:val="28"/>
-          <w:szCs w:val="28"/>
-          <w:lang w:val="ru-RU"/>
-        </w:rPr>
-        <w:t xml:space="preserve"> ретинопатия </w:t>
-      </w:r>
-      <w:sdt>
-        <w:sdtPr>
-          <w:rPr>
-            <w:color w:val="17365D" w:themeColor="text2" w:themeShade="BF"/>
-            <w:sz w:val="28"/>
-            <w:szCs w:val="28"/>
-            <w:lang w:val="ru-RU"/>
-          </w:rPr>
-          <w:id w:val="389392371"/>
-          <w:placeholder>
-            <w:docPart w:val="5917FEE754784A0BA4173B51A4E1CE95"/>
-          </w:placeholder>
-          <w:comboBox>
-            <w:listItem w:value="Выберите элемент."/>
-            <w:listItem w:displayText="ОИ" w:value="ОИ"/>
-            <w:listItem w:displayText="ОД" w:value="ОД"/>
-            <w:listItem w:displayText="OS" w:value="OS"/>
-          </w:comboBox>
-        </w:sdtPr>
-        <w:sdtEndPr/>
-        <w:sdtContent>
-          <w:r>
-            <w:rPr>
-              <w:color w:val="17365D" w:themeColor="text2" w:themeShade="BF"/>
-              <w:sz w:val="28"/>
-              <w:szCs w:val="28"/>
-              <w:lang w:val="ru-RU"/>
-            </w:rPr>
-            <w:t>ОИ</w:t>
-          </w:r>
-        </w:sdtContent>
-      </w:sdt>
-      <w:r>
-        <w:rPr>
-          <w:color w:val="17365D" w:themeColor="text2" w:themeShade="BF"/>
-          <w:sz w:val="28"/>
-          <w:szCs w:val="28"/>
-          <w:lang w:val="ru-RU"/>
-        </w:rPr>
-        <w:t>.</w:t>
-      </w:r>
-    </w:p>
-    <w:p>
-      <w:pPr>
-        <w:ind w:left="-567"/>
-        <w:jc w:val="both"/>
-        <w:rPr>
-          <w:color w:val="C00000"/>
-          <w:sz w:val="28"/>
-          <w:szCs w:val="28"/>
-          <w:lang w:val="ru-RU"/>
-        </w:rPr>
-      </w:pPr>
-      <w:r>
-        <w:rPr>
-          <w:color w:val="C00000"/>
-          <w:sz w:val="28"/>
-          <w:szCs w:val="28"/>
-          <w:lang w:val="ru-RU"/>
-        </w:rPr>
-        <w:t xml:space="preserve">ИБС, стенокардия напряжения, диффузный кардиосклероз, II </w:t>
-      </w:r>
-      <w:proofErr w:type="spellStart"/>
-      <w:r>
-        <w:rPr>
-          <w:color w:val="C00000"/>
-          <w:sz w:val="28"/>
-          <w:szCs w:val="28"/>
-          <w:lang w:val="ru-RU"/>
-        </w:rPr>
-        <w:t>ф.кл</w:t>
-      </w:r>
-      <w:proofErr w:type="spellEnd"/>
-      <w:r>
-        <w:rPr>
-          <w:color w:val="C00000"/>
-          <w:sz w:val="28"/>
-          <w:szCs w:val="28"/>
-          <w:lang w:val="ru-RU"/>
-        </w:rPr>
-        <w:t>. СН II</w:t>
-      </w:r>
-      <w:proofErr w:type="gramStart"/>
-      <w:r>
-        <w:rPr>
-          <w:color w:val="C00000"/>
-          <w:sz w:val="28"/>
-          <w:szCs w:val="28"/>
-          <w:lang w:val="ru-RU"/>
-        </w:rPr>
-        <w:t xml:space="preserve"> А</w:t>
-      </w:r>
-      <w:proofErr w:type="gramEnd"/>
-      <w:r>
-        <w:rPr>
-          <w:color w:val="C00000"/>
-          <w:sz w:val="28"/>
-          <w:szCs w:val="28"/>
-          <w:lang w:val="ru-RU"/>
-        </w:rPr>
-        <w:t xml:space="preserve"> </w:t>
-      </w:r>
-      <w:proofErr w:type="spellStart"/>
-      <w:r>
-        <w:rPr>
-          <w:color w:val="C00000"/>
-          <w:sz w:val="28"/>
-          <w:szCs w:val="28"/>
-          <w:lang w:val="ru-RU"/>
-        </w:rPr>
-        <w:t>ф.кл</w:t>
-      </w:r>
-      <w:proofErr w:type="spellEnd"/>
-      <w:r>
-        <w:rPr>
-          <w:color w:val="C00000"/>
-          <w:sz w:val="28"/>
-          <w:szCs w:val="28"/>
-          <w:lang w:val="ru-RU"/>
-        </w:rPr>
-        <w:t xml:space="preserve">. II. Гипертоническая болезнь III стадии … степени. Гипертензивное сердце СН I. Риск 4. Метаболическая кардиомиопатия СН 0-I. </w:t>
-      </w:r>
-      <w:proofErr w:type="spellStart"/>
-      <w:r>
-        <w:rPr>
-          <w:color w:val="C00000"/>
-          <w:sz w:val="28"/>
-          <w:szCs w:val="28"/>
-          <w:lang w:val="ru-RU"/>
-        </w:rPr>
-        <w:t>ф.кл</w:t>
-      </w:r>
-      <w:proofErr w:type="spellEnd"/>
-      <w:r>
-        <w:rPr>
-          <w:color w:val="C00000"/>
-          <w:sz w:val="28"/>
-          <w:szCs w:val="28"/>
-          <w:lang w:val="ru-RU"/>
-        </w:rPr>
-        <w:t>. II.</w:t>
-      </w:r>
-    </w:p>
-    <w:p>
-      <w:pPr>
-        <w:ind w:left="-567"/>
-        <w:jc w:val="both"/>
-        <w:rPr>
-          <w:color w:val="C00000"/>
-          <w:sz w:val="28"/>
-          <w:szCs w:val="28"/>
-          <w:lang w:val="ru-RU"/>
-        </w:rPr>
-      </w:pPr>
-      <w:r>
-        <w:rPr>
-          <w:color w:val="C00000"/>
-          <w:sz w:val="28"/>
-          <w:szCs w:val="28"/>
-          <w:lang w:val="ru-RU"/>
-        </w:rPr>
-        <w:t>НЦД по смешанному типу.</w:t>
-      </w:r>
-    </w:p>
-    <w:p>
-      <w:pPr>
-        <w:ind w:left="-567"/>
-        <w:jc w:val="both"/>
-        <w:rPr>
-          <w:color w:val="0000FF"/>
-          <w:sz w:val="28"/>
-          <w:szCs w:val="28"/>
-          <w:lang w:val="ru-RU"/>
-        </w:rPr>
-      </w:pPr>
-      <w:sdt>
-        <w:sdtPr>
-          <w:rPr>
-            <w:color w:val="0000FF"/>
-            <w:sz w:val="28"/>
-            <w:szCs w:val="28"/>
-            <w:lang w:val="ru-RU"/>
-          </w:rPr>
-          <w:id w:val="-968201283"/>
-          <w:placeholder>
-            <w:docPart w:val="DefaultPlaceholder_1082065159"/>
-          </w:placeholder>
-          <w:comboBox>
-            <w:listItem w:value="Выберите элемент."/>
-            <w:listItem w:displayText="Дисциркуляторная" w:value="Дисциркуляторная"/>
-            <w:listItem w:displayText="Диабетическая" w:value="Диабетическая"/>
-            <w:listItem w:displayText="Дисметаболическая" w:value="Дисметаболическая"/>
-          </w:comboBox>
-        </w:sdtPr>
-        <w:sdtEndPr/>
-        <w:sdtContent>
-          <w:r>
-            <w:rPr>
-              <w:color w:val="0000FF"/>
-              <w:sz w:val="28"/>
-              <w:szCs w:val="28"/>
-              <w:lang w:val="ru-RU"/>
-            </w:rPr>
-            <w:t>Дисциркуляторная</w:t>
-          </w:r>
-        </w:sdtContent>
-      </w:sdt>
-      <w:r>
-        <w:rPr>
-          <w:color w:val="0000FF"/>
-          <w:sz w:val="28"/>
-          <w:szCs w:val="28"/>
-          <w:lang w:val="ru-RU"/>
-        </w:rPr>
-        <w:t xml:space="preserve"> энцефалопатия I-II сочетанного генеза (</w:t>
-      </w:r>
-      <w:r>
-        <w:rPr>
-          <w:color w:val="0000FF"/>
-          <w:sz w:val="28"/>
-          <w:szCs w:val="28"/>
-          <w:lang w:val="ru-RU"/>
-        </w:rPr>
-        <w:t>дисметаболическая</w:t>
-      </w:r>
-      <w:r>
-        <w:rPr>
-          <w:color w:val="0000FF"/>
-          <w:sz w:val="28"/>
-          <w:szCs w:val="28"/>
-          <w:lang w:val="ru-RU"/>
-        </w:rPr>
-        <w:t>, гипертоническая).</w:t>
-      </w:r>
-    </w:p>
-    <w:p>
-      <w:pPr>
-        <w:ind w:left="-567"/>
-        <w:jc w:val="both"/>
-        <w:rPr>
-          <w:color w:val="0000FF"/>
-          <w:sz w:val="28"/>
-          <w:szCs w:val="28"/>
-          <w:lang w:val="ru-RU"/>
-        </w:rPr>
-      </w:pPr>
-      <w:r>
-        <w:rPr>
-          <w:color w:val="0000FF"/>
-          <w:sz w:val="28"/>
-          <w:szCs w:val="28"/>
-          <w:lang w:val="ru-RU"/>
-        </w:rPr>
-        <w:t xml:space="preserve">астеновегетативный </w:t>
-      </w:r>
-      <w:proofErr w:type="gramStart"/>
-      <w:r>
-        <w:rPr>
-          <w:color w:val="0000FF"/>
-          <w:sz w:val="28"/>
-          <w:szCs w:val="28"/>
-          <w:lang w:val="ru-RU"/>
-        </w:rPr>
-        <w:t>с-м</w:t>
-      </w:r>
-      <w:proofErr w:type="gramEnd"/>
-      <w:r>
-        <w:rPr>
-          <w:color w:val="0000FF"/>
-          <w:sz w:val="28"/>
-          <w:szCs w:val="28"/>
-          <w:lang w:val="ru-RU"/>
-        </w:rPr>
-        <w:t xml:space="preserve">, </w:t>
-      </w:r>
-      <w:proofErr w:type="spellStart"/>
-      <w:r>
-        <w:rPr>
-          <w:color w:val="0000FF"/>
-          <w:sz w:val="28"/>
-          <w:szCs w:val="28"/>
-          <w:lang w:val="ru-RU"/>
-        </w:rPr>
-        <w:t>астено</w:t>
-      </w:r>
-      <w:proofErr w:type="spellEnd"/>
-      <w:r>
-        <w:rPr>
-          <w:color w:val="0000FF"/>
-          <w:sz w:val="28"/>
-          <w:szCs w:val="28"/>
-          <w:lang w:val="ru-RU"/>
-        </w:rPr>
-        <w:t>-невротический с-м, вестибуло-атактический с-м.  цереброастенический с-м, цефалгический с-м,</w:t>
-      </w:r>
-    </w:p>
-    <w:p>
-      <w:pPr>
-        <w:ind w:left="-567"/>
-        <w:jc w:val="both"/>
-        <w:rPr>
-          <w:color w:val="0000FF"/>
-          <w:sz w:val="28"/>
-          <w:szCs w:val="28"/>
-          <w:lang w:val="ru-RU"/>
-        </w:rPr>
-      </w:pPr>
-    </w:p>
-    <w:p>
-      <w:pPr>
-        <w:ind w:left="-567"/>
-        <w:jc w:val="both"/>
-        <w:rPr>
-          <w:sz w:val="28"/>
-          <w:lang w:val="ru-RU"/>
-        </w:rPr>
-      </w:pPr>
-      <w:bookmarkStart w:id="2" w:name="дк"/>
-      <w:bookmarkEnd w:id="2"/>
-      <w:r>
-        <w:rPr>
-          <w:sz w:val="28"/>
-          <w:u w:val="single"/>
-          <w:lang w:val="ru-RU"/>
-        </w:rPr>
-        <w:t xml:space="preserve">Жалобы при поступлении </w:t>
-      </w:r>
-      <w:r>
-        <w:rPr>
-          <w:sz w:val="28"/>
-          <w:lang w:val="ru-RU"/>
-        </w:rPr>
-        <w:t xml:space="preserve">на </w:t>
-      </w:r>
-      <w:r>
-        <w:rPr>
-          <w:sz w:val="28"/>
-          <w:lang w:val="ru-RU"/>
-        </w:rPr>
-        <w:t xml:space="preserve">сухость во рту, </w:t>
-      </w:r>
-      <w:r>
-        <w:rPr>
-          <w:sz w:val="28"/>
-          <w:lang w:val="ru-RU"/>
-        </w:rPr>
-        <w:t>жажду,</w:t>
-      </w:r>
-      <w:r>
-        <w:rPr>
-          <w:sz w:val="28"/>
-          <w:lang w:val="ru-RU"/>
-        </w:rPr>
-        <w:t xml:space="preserve"> </w:t>
-      </w:r>
-      <w:r>
-        <w:rPr>
-          <w:sz w:val="28"/>
-          <w:lang w:val="ru-RU"/>
-        </w:rPr>
-        <w:t>ухудшение зрения,</w:t>
-      </w:r>
-      <w:r>
-        <w:rPr>
-          <w:sz w:val="28"/>
-          <w:lang w:val="ru-RU"/>
-        </w:rPr>
-        <w:t xml:space="preserve"> </w:t>
-      </w:r>
-      <w:r>
-        <w:rPr>
-          <w:sz w:val="28"/>
-          <w:lang w:val="ru-RU"/>
-        </w:rPr>
-        <w:t xml:space="preserve"> </w:t>
-      </w:r>
-      <w:r>
-        <w:rPr>
-          <w:sz w:val="28"/>
-          <w:lang w:val="ru-RU"/>
-        </w:rPr>
-        <w:t>боли  в</w:t>
-      </w:r>
-      <w:r>
-        <w:rPr>
-          <w:sz w:val="28"/>
-          <w:lang w:val="ru-RU"/>
-        </w:rPr>
-        <w:t xml:space="preserve"> </w:t>
-      </w:r>
-      <w:r>
-        <w:rPr>
-          <w:sz w:val="28"/>
-          <w:lang w:val="ru-RU"/>
-        </w:rPr>
-        <w:t xml:space="preserve"> н/</w:t>
-      </w:r>
-      <w:proofErr w:type="gramStart"/>
-      <w:r>
-        <w:rPr>
-          <w:sz w:val="28"/>
-          <w:lang w:val="ru-RU"/>
-        </w:rPr>
-        <w:t>к</w:t>
-      </w:r>
-      <w:proofErr w:type="gramEnd"/>
-      <w:r>
-        <w:rPr>
-          <w:sz w:val="28"/>
-          <w:lang w:val="ru-RU"/>
-        </w:rPr>
-        <w:t xml:space="preserve"> </w:t>
-      </w:r>
-      <w:proofErr w:type="gramStart"/>
-      <w:r>
-        <w:rPr>
-          <w:sz w:val="28"/>
-          <w:lang w:val="ru-RU"/>
-        </w:rPr>
-        <w:t>судороги</w:t>
-      </w:r>
-      <w:proofErr w:type="gramEnd"/>
-      <w:r>
-        <w:rPr>
-          <w:sz w:val="28"/>
-          <w:lang w:val="ru-RU"/>
-        </w:rPr>
-        <w:t>,</w:t>
-      </w:r>
-      <w:r>
-        <w:rPr>
-          <w:sz w:val="28"/>
-          <w:lang w:val="ru-RU"/>
-        </w:rPr>
-        <w:t xml:space="preserve"> онемение ног,</w:t>
-      </w:r>
-      <w:r>
-        <w:rPr>
-          <w:sz w:val="28"/>
-          <w:lang w:val="ru-RU"/>
-        </w:rPr>
-        <w:t xml:space="preserve"> </w:t>
-      </w:r>
-      <w:r>
-        <w:rPr>
-          <w:sz w:val="28"/>
-          <w:lang w:val="ru-RU"/>
-        </w:rPr>
-        <w:t>повышение</w:t>
-      </w:r>
-      <w:r>
-        <w:rPr>
-          <w:sz w:val="28"/>
-          <w:lang w:val="ru-RU"/>
-        </w:rPr>
-        <w:t xml:space="preserve"> </w:t>
-      </w:r>
-      <w:r>
-        <w:rPr>
-          <w:sz w:val="28"/>
-          <w:lang w:val="ru-RU"/>
-        </w:rPr>
-        <w:t xml:space="preserve">АД макс. до </w:t>
-      </w:r>
-      <w:r>
-        <w:rPr>
-          <w:sz w:val="28"/>
-          <w:lang w:val="ru-RU"/>
-        </w:rPr>
-        <w:t>150/90</w:t>
-      </w:r>
-      <w:r>
-        <w:rPr>
-          <w:sz w:val="28"/>
-          <w:lang w:val="ru-RU"/>
-        </w:rPr>
-        <w:t xml:space="preserve"> </w:t>
-      </w:r>
-      <w:r>
-        <w:rPr>
-          <w:sz w:val="28"/>
-          <w:lang w:val="ru-RU"/>
-        </w:rPr>
-        <w:t xml:space="preserve">мм </w:t>
-      </w:r>
-      <w:proofErr w:type="spellStart"/>
-      <w:r>
-        <w:rPr>
-          <w:sz w:val="28"/>
-          <w:lang w:val="ru-RU"/>
-        </w:rPr>
-        <w:t>рт.</w:t>
-      </w:r>
-      <w:r>
-        <w:rPr>
-          <w:sz w:val="28"/>
-          <w:lang w:val="ru-RU"/>
-        </w:rPr>
-        <w:t>ст</w:t>
-      </w:r>
-      <w:proofErr w:type="spellEnd"/>
-      <w:r>
-        <w:rPr>
-          <w:sz w:val="28"/>
-          <w:lang w:val="ru-RU"/>
-        </w:rPr>
-        <w:t>.</w:t>
-      </w:r>
-      <w:r>
-        <w:rPr>
-          <w:sz w:val="28"/>
-          <w:lang w:val="ru-RU"/>
-        </w:rPr>
-        <w:t xml:space="preserve">, </w:t>
-      </w:r>
-      <w:r>
-        <w:rPr>
-          <w:sz w:val="28"/>
-          <w:lang w:val="ru-RU"/>
-        </w:rPr>
-        <w:t>головные боли, головокружение, гипогликемические состояния 2-3р/</w:t>
-      </w:r>
-      <w:proofErr w:type="spellStart"/>
-      <w:r>
-        <w:rPr>
-          <w:sz w:val="28"/>
-          <w:lang w:val="ru-RU"/>
-        </w:rPr>
-        <w:t>нед</w:t>
-      </w:r>
-      <w:proofErr w:type="spellEnd"/>
-      <w:r>
-        <w:rPr>
-          <w:sz w:val="28"/>
-          <w:lang w:val="ru-RU"/>
-        </w:rPr>
-        <w:t>, общую слабость, утомляемость</w:t>
-      </w:r>
-      <w:r>
-        <w:rPr>
-          <w:sz w:val="28"/>
-          <w:lang w:val="ru-RU"/>
-        </w:rPr>
-        <w:t>.</w:t>
-      </w:r>
-    </w:p>
-    <w:p>
-      <w:pPr>
-        <w:ind w:left="-567"/>
-        <w:jc w:val="both"/>
-        <w:rPr>
-          <w:sz w:val="28"/>
-          <w:lang w:val="ru-RU"/>
-        </w:rPr>
-      </w:pPr>
-      <w:r>
-        <w:rPr>
-          <w:sz w:val="28"/>
-          <w:u w:val="single"/>
-          <w:lang w:val="ru-RU"/>
-        </w:rPr>
-        <w:t>Краткий анамнез</w:t>
-      </w:r>
-      <w:r>
-        <w:rPr>
-          <w:sz w:val="28"/>
-          <w:lang w:val="ru-RU"/>
-        </w:rPr>
-        <w:t xml:space="preserve">: СД </w:t>
-      </w:r>
-      <w:r>
-        <w:rPr>
-          <w:sz w:val="28"/>
-          <w:lang w:val="ru-RU"/>
-        </w:rPr>
-        <w:t>выявлен в</w:t>
-      </w:r>
-      <w:r>
-        <w:rPr>
-          <w:sz w:val="28"/>
-          <w:lang w:val="ru-RU"/>
-        </w:rPr>
-        <w:t xml:space="preserve"> </w:t>
-      </w:r>
-      <w:r>
-        <w:rPr>
-          <w:sz w:val="28"/>
-          <w:lang w:val="ru-RU"/>
-        </w:rPr>
-        <w:t>2008</w:t>
-      </w:r>
-      <w:r>
-        <w:rPr>
-          <w:sz w:val="28"/>
-          <w:lang w:val="ru-RU"/>
-        </w:rPr>
-        <w:t xml:space="preserve">г. </w:t>
-      </w:r>
-      <w:sdt>
-        <w:sdtPr>
-          <w:rPr>
-            <w:sz w:val="28"/>
             <w:lang w:val="ru-RU"/>
           </w:rPr>
           <w:alias w:val="течение"/>
@@ -1647,7 +793,6 @@
         <w:sdtContent>
           <w:r>
             <w:rPr>
-              <w:sz w:val="28"/>
               <w:lang w:val="ru-RU"/>
             </w:rPr>
             <w:t>Течение заболевания лабильное, в анамнезе частые  гипогликемические состояния</w:t>
@@ -1656,7 +801,6 @@
       </w:sdt>
       <w:r>
         <w:rPr>
-          <w:sz w:val="28"/>
           <w:lang w:val="ru-RU"/>
         </w:rPr>
         <w:t xml:space="preserve">. Комы отрицает. С начала заболевания </w:t>
@@ -1689,49 +833,42 @@
       </w:sdt>
       <w:r>
         <w:rPr>
-          <w:sz w:val="28"/>
           <w:lang w:val="ru-RU"/>
         </w:rPr>
         <w:t xml:space="preserve"> (</w:t>
       </w:r>
       <w:r>
         <w:rPr>
-          <w:sz w:val="28"/>
           <w:lang w:val="ru-RU"/>
         </w:rPr>
         <w:t>Актрапид НМ, Протафан</w:t>
       </w:r>
       <w:r>
         <w:rPr>
-          <w:sz w:val="28"/>
           <w:lang w:val="ru-RU"/>
         </w:rPr>
         <w:t xml:space="preserve">). </w:t>
       </w:r>
       <w:r>
         <w:rPr>
-          <w:sz w:val="28"/>
           <w:lang w:val="ru-RU"/>
         </w:rPr>
         <w:t xml:space="preserve">С </w:t>
       </w:r>
       <w:r>
         <w:rPr>
-          <w:sz w:val="28"/>
           <w:lang w:val="ru-RU"/>
         </w:rPr>
         <w:t>2010</w:t>
       </w:r>
       <w:r>
         <w:rPr>
-          <w:sz w:val="28"/>
           <w:lang w:val="ru-RU"/>
         </w:rPr>
         <w:t xml:space="preserve"> в связи с</w:t>
       </w:r>
       <w:r>
         <w:rPr>
-          <w:sz w:val="28"/>
           <w:lang w:val="ru-RU"/>
         </w:rPr>
         <w:t xml:space="preserve"> лабильным течением переведен на Эпайдра, Лантус</w:t>
@@ -1739,7 +876,6 @@
       <w:proofErr w:type="gramStart"/>
       <w:r>
         <w:rPr>
-          <w:sz w:val="28"/>
           <w:lang w:val="ru-RU"/>
         </w:rPr>
         <w:t xml:space="preserve"> .</w:t>
@@ -1747,36 +883,25 @@
       <w:proofErr w:type="gramEnd"/>
       <w:r>
         <w:rPr>
-          <w:sz w:val="28"/>
           <w:lang w:val="ru-RU"/>
         </w:rPr>
         <w:t xml:space="preserve"> </w:t>
       </w:r>
       <w:r>
         <w:rPr>
-          <w:sz w:val="28"/>
           <w:lang w:val="ru-RU"/>
         </w:rPr>
         <w:t xml:space="preserve">В наст. время принимает:  </w:t>
       </w:r>
       <w:r>
         <w:rPr>
-          <w:sz w:val="28"/>
-          <w:lang w:val="ru-RU"/>
-        </w:rPr>
-        <w:t>Эпайдра</w:t>
-      </w:r>
-      <w:r>
-        <w:rPr>
-          <w:sz w:val="28"/>
-          <w:lang w:val="ru-RU"/>
-        </w:rPr>
-        <w:t xml:space="preserve"> </w:t>
+          <w:lang w:val="ru-RU"/>
+        </w:rPr>
+        <w:t xml:space="preserve">Эпайдра </w:t>
       </w:r>
       <w:proofErr w:type="gramStart"/>
       <w:r>
         <w:rPr>
-          <w:sz w:val="28"/>
           <w:lang w:val="ru-RU"/>
         </w:rPr>
         <w:t>п</w:t>
@@ -1784,147 +909,132 @@
       <w:proofErr w:type="gramEnd"/>
       <w:r>
         <w:rPr>
-          <w:sz w:val="28"/>
           <w:lang w:val="ru-RU"/>
         </w:rPr>
         <w:t>/з-</w:t>
       </w:r>
       <w:r>
         <w:rPr>
-          <w:sz w:val="28"/>
           <w:lang w:val="ru-RU"/>
         </w:rPr>
         <w:t>10</w:t>
       </w:r>
       <w:r>
         <w:rPr>
-          <w:sz w:val="28"/>
           <w:lang w:val="ru-RU"/>
         </w:rPr>
         <w:t xml:space="preserve"> ед., п/о- </w:t>
       </w:r>
       <w:r>
         <w:rPr>
-          <w:sz w:val="28"/>
           <w:lang w:val="ru-RU"/>
         </w:rPr>
         <w:t>10</w:t>
       </w:r>
       <w:r>
         <w:rPr>
-          <w:sz w:val="28"/>
           <w:lang w:val="ru-RU"/>
         </w:rPr>
         <w:t xml:space="preserve">ед., п/у- </w:t>
       </w:r>
       <w:r>
         <w:rPr>
-          <w:sz w:val="28"/>
           <w:lang w:val="ru-RU"/>
         </w:rPr>
         <w:t>10</w:t>
       </w:r>
       <w:r>
         <w:rPr>
-          <w:sz w:val="28"/>
           <w:lang w:val="ru-RU"/>
         </w:rPr>
         <w:t xml:space="preserve">., </w:t>
       </w:r>
       <w:r>
         <w:rPr>
-          <w:sz w:val="28"/>
           <w:lang w:val="ru-RU"/>
         </w:rPr>
         <w:t xml:space="preserve">Лантус </w:t>
       </w:r>
       <w:r>
         <w:rPr>
-          <w:sz w:val="28"/>
           <w:lang w:val="ru-RU"/>
         </w:rPr>
         <w:t>22.00</w:t>
       </w:r>
       <w:r>
         <w:rPr>
-          <w:sz w:val="28"/>
           <w:lang w:val="ru-RU"/>
         </w:rPr>
         <w:t xml:space="preserve"> – 28 ед.  </w:t>
       </w:r>
       <w:r>
         <w:rPr>
-          <w:sz w:val="28"/>
           <w:lang w:val="ru-RU"/>
         </w:rPr>
         <w:t xml:space="preserve">Гликемия </w:t>
       </w:r>
       <w:r>
         <w:rPr>
-          <w:sz w:val="28"/>
           <w:lang w:val="ru-RU"/>
         </w:rPr>
         <w:t>–</w:t>
       </w:r>
       <w:r>
         <w:rPr>
-          <w:sz w:val="28"/>
           <w:lang w:val="ru-RU"/>
         </w:rPr>
         <w:t>2,5-18</w:t>
       </w:r>
       <w:r>
         <w:rPr>
-          <w:sz w:val="28"/>
           <w:lang w:val="ru-RU"/>
         </w:rPr>
         <w:t xml:space="preserve"> ммоль/л</w:t>
       </w:r>
       <w:r>
         <w:rPr>
-          <w:sz w:val="28"/>
           <w:lang w:val="ru-RU"/>
         </w:rPr>
         <w:t xml:space="preserve">. </w:t>
       </w:r>
       <w:r>
         <w:rPr>
-          <w:sz w:val="28"/>
           <w:lang w:val="ru-RU"/>
         </w:rPr>
         <w:t xml:space="preserve">НвАIс </w:t>
       </w:r>
       <w:r>
         <w:rPr>
-          <w:sz w:val="28"/>
           <w:lang w:val="ru-RU"/>
         </w:rPr>
         <w:t>7,3</w:t>
       </w:r>
       <w:r>
         <w:rPr>
-          <w:sz w:val="28"/>
           <w:lang w:val="ru-RU"/>
         </w:rPr>
         <w:t xml:space="preserve">  %</w:t>
       </w:r>
       <w:r>
         <w:rPr>
-          <w:sz w:val="28"/>
-          <w:lang w:val="ru-RU"/>
-        </w:rPr>
-        <w:t xml:space="preserve"> от  </w:t>
-      </w:r>
-      <w:r>
-        <w:rPr>
-          <w:sz w:val="28"/>
+          <w:lang w:val="ru-RU"/>
+        </w:rPr>
+        <w:t xml:space="preserve"> от </w:t>
+      </w:r>
+      <w:r>
+        <w:rPr>
+          <w:lang w:val="ru-RU"/>
+        </w:rPr>
+        <w:t>04.03.17</w:t>
+      </w:r>
+      <w:r>
+        <w:rPr>
           <w:lang w:val="ru-RU"/>
         </w:rPr>
         <w:t xml:space="preserve">. </w:t>
       </w:r>
       <w:r>
         <w:rPr>
-          <w:sz w:val="28"/>
           <w:lang w:val="ru-RU"/>
         </w:rPr>
         <w:t xml:space="preserve">Последнее </w:t>
@@ -1932,7 +1042,6 @@
       <w:proofErr w:type="spellStart"/>
       <w:r>
         <w:rPr>
-          <w:sz w:val="28"/>
           <w:lang w:val="ru-RU"/>
         </w:rPr>
         <w:t>стац</w:t>
@@ -1940,28 +1049,24 @@
       <w:proofErr w:type="spellEnd"/>
       <w:r>
         <w:rPr>
-          <w:sz w:val="28"/>
           <w:lang w:val="ru-RU"/>
         </w:rPr>
         <w:t xml:space="preserve">. лечение  в </w:t>
       </w:r>
       <w:r>
         <w:rPr>
-          <w:sz w:val="28"/>
           <w:lang w:val="ru-RU"/>
         </w:rPr>
         <w:t>2014</w:t>
       </w:r>
       <w:r>
         <w:rPr>
-          <w:sz w:val="28"/>
           <w:lang w:val="ru-RU"/>
         </w:rPr>
         <w:t>г. Госпитализирован  в обл. энд. диспансер для коррекции инсулинотерапии,  лечения хр. осложнений СД.</w:t>
       </w:r>
       <w:r>
         <w:rPr>
-          <w:sz w:val="28"/>
           <w:lang w:val="ru-RU"/>
         </w:rPr>
         <w:t xml:space="preserve"> </w:t>
@@ -1972,14 +1077,12 @@
         <w:ind w:left="-567"/>
         <w:jc w:val="both"/>
         <w:rPr>
-          <w:sz w:val="28"/>
           <w:u w:val="single"/>
           <w:lang w:val="ru-RU"/>
         </w:rPr>
       </w:pPr>
       <w:r>
         <w:rPr>
-          <w:sz w:val="28"/>
           <w:u w:val="single"/>
           <w:lang w:val="ru-RU"/>
         </w:rPr>
@@ -1991,7 +1094,6 @@
         <w:ind w:left="-567"/>
         <w:jc w:val="both"/>
         <w:rPr>
-          <w:sz w:val="28"/>
           <w:u w:val="single"/>
           <w:lang w:val="ru-RU"/>
         </w:rPr>
@@ -2633,14 +1735,204 @@
           </w:p>
         </w:tc>
       </w:tr>
+      <w:tr>
+        <w:tc>
+          <w:tcPr>
+            <w:tcW w:w="1028" w:type="dxa"/>
+          </w:tcPr>
+          <w:p>
+            <w:pPr>
+              <w:jc w:val="both"/>
+              <w:rPr>
+                <w:lang w:val="ru-RU"/>
+              </w:rPr>
+            </w:pPr>
+            <w:r>
+              <w:rPr>
+                <w:lang w:val="ru-RU"/>
+              </w:rPr>
+              <w:t>28.07</w:t>
+            </w:r>
+          </w:p>
+        </w:tc>
+        <w:tc>
+          <w:tcPr>
+            <w:tcW w:w="1028" w:type="dxa"/>
+          </w:tcPr>
+          <w:p>
+            <w:pPr>
+              <w:jc w:val="both"/>
+              <w:rPr>
+                <w:lang w:val="ru-RU"/>
+              </w:rPr>
+            </w:pPr>
+            <w:r>
+              <w:rPr>
+                <w:lang w:val="ru-RU"/>
+              </w:rPr>
+              <w:t>158</w:t>
+            </w:r>
+          </w:p>
+        </w:tc>
+        <w:tc>
+          <w:tcPr>
+            <w:tcW w:w="1028" w:type="dxa"/>
+          </w:tcPr>
+          <w:p>
+            <w:pPr>
+              <w:jc w:val="both"/>
+              <w:rPr>
+                <w:lang w:val="ru-RU"/>
+              </w:rPr>
+            </w:pPr>
+            <w:r>
+              <w:rPr>
+                <w:lang w:val="ru-RU"/>
+              </w:rPr>
+              <w:t>4,7</w:t>
+            </w:r>
+          </w:p>
+        </w:tc>
+        <w:tc>
+          <w:tcPr>
+            <w:tcW w:w="1028" w:type="dxa"/>
+          </w:tcPr>
+          <w:p>
+            <w:pPr>
+              <w:jc w:val="both"/>
+              <w:rPr>
+                <w:lang w:val="ru-RU"/>
+              </w:rPr>
+            </w:pPr>
+            <w:r>
+              <w:rPr>
+                <w:lang w:val="ru-RU"/>
+              </w:rPr>
+              <w:t>4,5</w:t>
+            </w:r>
+          </w:p>
+        </w:tc>
+        <w:tc>
+          <w:tcPr>
+            <w:tcW w:w="1028" w:type="dxa"/>
+          </w:tcPr>
+          <w:p>
+            <w:pPr>
+              <w:jc w:val="both"/>
+              <w:rPr>
+                <w:lang w:val="ru-RU"/>
+              </w:rPr>
+            </w:pPr>
+            <w:r>
+              <w:rPr>
+                <w:lang w:val="ru-RU"/>
+              </w:rPr>
+              <w:t>4</w:t>
+            </w:r>
+          </w:p>
+        </w:tc>
+        <w:tc>
+          <w:tcPr>
+            <w:tcW w:w="1028" w:type="dxa"/>
+          </w:tcPr>
+          <w:p>
+            <w:pPr>
+              <w:jc w:val="both"/>
+              <w:rPr>
+                <w:lang w:val="ru-RU"/>
+              </w:rPr>
+            </w:pPr>
+            <w:r>
+              <w:rPr>
+                <w:lang w:val="ru-RU"/>
+              </w:rPr>
+              <w:t>0</w:t>
+            </w:r>
+          </w:p>
+        </w:tc>
+        <w:tc>
+          <w:tcPr>
+            <w:tcW w:w="1028" w:type="dxa"/>
+          </w:tcPr>
+          <w:p>
+            <w:pPr>
+              <w:jc w:val="both"/>
+              <w:rPr>
+                <w:lang w:val="ru-RU"/>
+              </w:rPr>
+            </w:pPr>
+            <w:r>
+              <w:rPr>
+                <w:lang w:val="ru-RU"/>
+              </w:rPr>
+              <w:t>2</w:t>
+            </w:r>
+          </w:p>
+        </w:tc>
+        <w:tc>
+          <w:tcPr>
+            <w:tcW w:w="1028" w:type="dxa"/>
+          </w:tcPr>
+          <w:p>
+            <w:pPr>
+              <w:jc w:val="both"/>
+              <w:rPr>
+                <w:lang w:val="ru-RU"/>
+              </w:rPr>
+            </w:pPr>
+            <w:r>
+              <w:rPr>
+                <w:lang w:val="ru-RU"/>
+              </w:rPr>
+              <w:t>67</w:t>
+            </w:r>
+          </w:p>
+        </w:tc>
+        <w:tc>
+          <w:tcPr>
+            <w:tcW w:w="1028" w:type="dxa"/>
+          </w:tcPr>
+          <w:p>
+            <w:pPr>
+              <w:jc w:val="both"/>
+              <w:rPr>
+                <w:lang w:val="ru-RU"/>
+              </w:rPr>
+            </w:pPr>
+            <w:r>
+              <w:rPr>
+                <w:lang w:val="ru-RU"/>
+              </w:rPr>
+              <w:t>28</w:t>
+            </w:r>
+          </w:p>
+        </w:tc>
+        <w:tc>
+          <w:tcPr>
+            <w:tcW w:w="1028" w:type="dxa"/>
+          </w:tcPr>
+          <w:p>
+            <w:pPr>
+              <w:jc w:val="both"/>
+              <w:rPr>
+                <w:lang w:val="ru-RU"/>
+              </w:rPr>
+            </w:pPr>
+            <w:r>
+              <w:rPr>
+                <w:lang w:val="ru-RU"/>
+              </w:rPr>
+              <w:t>3</w:t>
+            </w:r>
+          </w:p>
+        </w:tc>
+      </w:tr>
     </w:tbl>
     <w:p>
       <w:pPr>
         <w:ind w:left="-567"/>
         <w:jc w:val="both"/>
         <w:rPr>
-          <w:sz w:val="28"/>
-          <w:szCs w:val="20"/>
           <w:u w:val="single"/>
           <w:lang w:val="ru-RU"/>
         </w:rPr>
@@ -2691,19 +1983,14 @@
               <w:jc w:val="both"/>
               <w:rPr>
                 <w:rFonts w:asciiTheme="minorHAnsi" w:hAnsiTheme="minorHAnsi"/>
-                <w:sz w:val="23"/>
-                <w:szCs w:val="23"/>
                 <w:lang w:val="ru-RU"/>
               </w:rPr>
             </w:pPr>
             <w:r>
               <w:rPr>
                 <w:rFonts w:asciiTheme="minorHAnsi" w:hAnsiTheme="minorHAnsi"/>
-                <w:sz w:val="23"/>
-                <w:szCs w:val="23"/>
-                <w:lang w:val="ru-RU"/>
-              </w:rPr>
-              <w:lastRenderedPageBreak/>
+                <w:lang w:val="ru-RU"/>
+              </w:rPr>
               <w:t>биохимия</w:t>
             </w:r>
           </w:p>
@@ -2721,16 +2008,12 @@
               <w:jc w:val="both"/>
               <w:rPr>
                 <w:rFonts w:asciiTheme="minorHAnsi" w:hAnsiTheme="minorHAnsi"/>
-                <w:sz w:val="23"/>
-                <w:szCs w:val="23"/>
                 <w:lang w:val="ru-RU"/>
               </w:rPr>
             </w:pPr>
             <w:r>
               <w:rPr>
                 <w:rFonts w:asciiTheme="minorHAnsi" w:hAnsiTheme="minorHAnsi"/>
-                <w:sz w:val="23"/>
-                <w:szCs w:val="23"/>
                 <w:lang w:val="ru-RU"/>
               </w:rPr>
               <w:t xml:space="preserve">СКФ </w:t>
@@ -2750,8 +2033,6 @@
               <w:jc w:val="both"/>
               <w:rPr>
                 <w:rFonts w:asciiTheme="minorHAnsi" w:hAnsiTheme="minorHAnsi"/>
-                <w:sz w:val="23"/>
-                <w:szCs w:val="23"/>
                 <w:lang w:val="ru-RU"/>
               </w:rPr>
             </w:pPr>
@@ -2759,8 +2040,6 @@
             <w:r>
               <w:rPr>
                 <w:rFonts w:asciiTheme="minorHAnsi" w:hAnsiTheme="minorHAnsi"/>
-                <w:sz w:val="23"/>
-                <w:szCs w:val="23"/>
                 <w:lang w:val="ru-RU"/>
               </w:rPr>
               <w:t>хол</w:t>
@@ -2781,8 +2060,6 @@
               <w:jc w:val="both"/>
               <w:rPr>
                 <w:rFonts w:asciiTheme="minorHAnsi" w:hAnsiTheme="minorHAnsi"/>
-                <w:sz w:val="23"/>
-                <w:szCs w:val="23"/>
                 <w:lang w:val="ru-RU"/>
               </w:rPr>
             </w:pPr>
@@ -2790,8 +2067,6 @@
             <w:r>
               <w:rPr>
                 <w:rFonts w:asciiTheme="minorHAnsi" w:hAnsiTheme="minorHAnsi"/>
-                <w:sz w:val="23"/>
-                <w:szCs w:val="23"/>
                 <w:lang w:val="ru-RU"/>
               </w:rPr>
               <w:t>тригл</w:t>
@@ -2800,8 +2075,6 @@
             <w:r>
               <w:rPr>
                 <w:rFonts w:asciiTheme="minorHAnsi" w:hAnsiTheme="minorHAnsi"/>
-                <w:sz w:val="23"/>
-                <w:szCs w:val="23"/>
                 <w:lang w:val="ru-RU"/>
               </w:rPr>
               <w:t xml:space="preserve"> </w:t>
@@ -2821,16 +2094,12 @@
               <w:jc w:val="both"/>
               <w:rPr>
                 <w:rFonts w:asciiTheme="minorHAnsi" w:hAnsiTheme="minorHAnsi"/>
-                <w:sz w:val="23"/>
-                <w:szCs w:val="23"/>
                 <w:lang w:val="ru-RU"/>
               </w:rPr>
             </w:pPr>
             <w:r>
               <w:rPr>
                 <w:rFonts w:asciiTheme="minorHAnsi" w:hAnsiTheme="minorHAnsi"/>
-                <w:sz w:val="23"/>
-                <w:szCs w:val="23"/>
                 <w:lang w:val="ru-RU"/>
               </w:rPr>
               <w:t xml:space="preserve">ХСЛПВП </w:t>
@@ -2850,16 +2119,12 @@
               <w:jc w:val="both"/>
               <w:rPr>
                 <w:rFonts w:asciiTheme="minorHAnsi" w:hAnsiTheme="minorHAnsi"/>
-                <w:sz w:val="23"/>
-                <w:szCs w:val="23"/>
                 <w:lang w:val="ru-RU"/>
               </w:rPr>
             </w:pPr>
             <w:r>
               <w:rPr>
                 <w:rFonts w:asciiTheme="minorHAnsi" w:hAnsiTheme="minorHAnsi"/>
-                <w:sz w:val="23"/>
-                <w:szCs w:val="23"/>
                 <w:lang w:val="ru-RU"/>
               </w:rPr>
               <w:t xml:space="preserve">ХСЛПНП </w:t>
@@ -2879,16 +2144,12 @@
               <w:jc w:val="both"/>
               <w:rPr>
                 <w:rFonts w:asciiTheme="minorHAnsi" w:hAnsiTheme="minorHAnsi"/>
-                <w:sz w:val="23"/>
-                <w:szCs w:val="23"/>
                 <w:lang w:val="ru-RU"/>
               </w:rPr>
             </w:pPr>
             <w:r>
               <w:rPr>
                 <w:rFonts w:asciiTheme="minorHAnsi" w:hAnsiTheme="minorHAnsi"/>
-                <w:sz w:val="23"/>
-                <w:szCs w:val="23"/>
                 <w:lang w:val="ru-RU"/>
               </w:rPr>
               <w:t xml:space="preserve">Катер </w:t>
@@ -2908,16 +2169,12 @@
               <w:jc w:val="both"/>
               <w:rPr>
                 <w:rFonts w:asciiTheme="minorHAnsi" w:hAnsiTheme="minorHAnsi"/>
-                <w:sz w:val="23"/>
-                <w:szCs w:val="23"/>
                 <w:lang w:val="ru-RU"/>
               </w:rPr>
             </w:pPr>
             <w:r>
               <w:rPr>
                 <w:rFonts w:asciiTheme="minorHAnsi" w:hAnsiTheme="minorHAnsi"/>
-                <w:sz w:val="23"/>
-                <w:szCs w:val="23"/>
                 <w:lang w:val="ru-RU"/>
               </w:rPr>
               <w:t xml:space="preserve">мочевина </w:t>
@@ -2937,16 +2194,12 @@
               <w:jc w:val="both"/>
               <w:rPr>
                 <w:rFonts w:asciiTheme="minorHAnsi" w:hAnsiTheme="minorHAnsi"/>
-                <w:sz w:val="23"/>
-                <w:szCs w:val="23"/>
                 <w:lang w:val="ru-RU"/>
               </w:rPr>
             </w:pPr>
             <w:r>
               <w:rPr>
                 <w:rFonts w:asciiTheme="minorHAnsi" w:hAnsiTheme="minorHAnsi"/>
-                <w:sz w:val="23"/>
-                <w:szCs w:val="23"/>
                 <w:lang w:val="ru-RU"/>
               </w:rPr>
               <w:t xml:space="preserve">креатинин </w:t>
@@ -2966,16 +2219,12 @@
               <w:jc w:val="both"/>
               <w:rPr>
                 <w:rFonts w:asciiTheme="minorHAnsi" w:hAnsiTheme="minorHAnsi"/>
-                <w:sz w:val="23"/>
-                <w:szCs w:val="23"/>
                 <w:lang w:val="ru-RU"/>
               </w:rPr>
             </w:pPr>
             <w:r>
               <w:rPr>
                 <w:rFonts w:asciiTheme="minorHAnsi" w:hAnsiTheme="minorHAnsi"/>
-                <w:sz w:val="23"/>
-                <w:szCs w:val="23"/>
                 <w:lang w:val="ru-RU"/>
               </w:rPr>
               <w:t xml:space="preserve">бил </w:t>
@@ -2984,8 +2233,6 @@
             <w:r>
               <w:rPr>
                 <w:rFonts w:asciiTheme="minorHAnsi" w:hAnsiTheme="minorHAnsi"/>
-                <w:sz w:val="23"/>
-                <w:szCs w:val="23"/>
                 <w:lang w:val="ru-RU"/>
               </w:rPr>
               <w:t>общ</w:t>
@@ -2994,8 +2241,6 @@
             <w:r>
               <w:rPr>
                 <w:rFonts w:asciiTheme="minorHAnsi" w:hAnsiTheme="minorHAnsi"/>
-                <w:sz w:val="23"/>
-                <w:szCs w:val="23"/>
                 <w:lang w:val="ru-RU"/>
               </w:rPr>
               <w:t xml:space="preserve"> </w:t>
@@ -3015,16 +2260,12 @@
               <w:jc w:val="both"/>
               <w:rPr>
                 <w:rFonts w:asciiTheme="minorHAnsi" w:hAnsiTheme="minorHAnsi"/>
-                <w:sz w:val="23"/>
-                <w:szCs w:val="23"/>
                 <w:lang w:val="ru-RU"/>
               </w:rPr>
             </w:pPr>
             <w:r>
               <w:rPr>
                 <w:rFonts w:asciiTheme="minorHAnsi" w:hAnsiTheme="minorHAnsi"/>
-                <w:sz w:val="23"/>
-                <w:szCs w:val="23"/>
                 <w:lang w:val="ru-RU"/>
               </w:rPr>
               <w:t xml:space="preserve">бил </w:t>
@@ -3034,8 +2275,6 @@
             <w:r>
               <w:rPr>
                 <w:rFonts w:asciiTheme="minorHAnsi" w:hAnsiTheme="minorHAnsi"/>
-                <w:sz w:val="23"/>
-                <w:szCs w:val="23"/>
                 <w:lang w:val="ru-RU"/>
               </w:rPr>
               <w:t>пр</w:t>
@@ -3045,8 +2284,6 @@
             <w:r>
               <w:rPr>
                 <w:rFonts w:asciiTheme="minorHAnsi" w:hAnsiTheme="minorHAnsi"/>
-                <w:sz w:val="23"/>
-                <w:szCs w:val="23"/>
                 <w:lang w:val="ru-RU"/>
               </w:rPr>
               <w:t xml:space="preserve"> </w:t>
@@ -3066,8 +2303,6 @@
               <w:jc w:val="both"/>
               <w:rPr>
                 <w:rFonts w:asciiTheme="minorHAnsi" w:hAnsiTheme="minorHAnsi"/>
-                <w:sz w:val="23"/>
-                <w:szCs w:val="23"/>
                 <w:lang w:val="ru-RU"/>
               </w:rPr>
             </w:pPr>
@@ -3075,8 +2310,6 @@
             <w:r>
               <w:rPr>
                 <w:rFonts w:asciiTheme="minorHAnsi" w:hAnsiTheme="minorHAnsi"/>
-                <w:sz w:val="23"/>
-                <w:szCs w:val="23"/>
                 <w:lang w:val="ru-RU"/>
               </w:rPr>
               <w:t>тим</w:t>
@@ -3085,8 +2318,6 @@
             <w:r>
               <w:rPr>
                 <w:rFonts w:asciiTheme="minorHAnsi" w:hAnsiTheme="minorHAnsi"/>
-                <w:sz w:val="23"/>
-                <w:szCs w:val="23"/>
                 <w:lang w:val="ru-RU"/>
               </w:rPr>
               <w:t xml:space="preserve"> </w:t>
@@ -3106,16 +2337,12 @@
               <w:jc w:val="both"/>
               <w:rPr>
                 <w:rFonts w:asciiTheme="minorHAnsi" w:hAnsiTheme="minorHAnsi"/>
-                <w:sz w:val="23"/>
-                <w:szCs w:val="23"/>
                 <w:lang w:val="ru-RU"/>
               </w:rPr>
             </w:pPr>
             <w:r>
               <w:rPr>
                 <w:rFonts w:asciiTheme="minorHAnsi" w:hAnsiTheme="minorHAnsi"/>
-                <w:sz w:val="23"/>
-                <w:szCs w:val="23"/>
                 <w:lang w:val="ru-RU"/>
               </w:rPr>
               <w:t xml:space="preserve">АСТ </w:t>
@@ -3135,16 +2362,12 @@
               <w:jc w:val="both"/>
               <w:rPr>
                 <w:rFonts w:asciiTheme="minorHAnsi" w:hAnsiTheme="minorHAnsi"/>
-                <w:sz w:val="23"/>
-                <w:szCs w:val="23"/>
                 <w:lang w:val="ru-RU"/>
               </w:rPr>
             </w:pPr>
             <w:r>
               <w:rPr>
                 <w:rFonts w:asciiTheme="minorHAnsi" w:hAnsiTheme="minorHAnsi"/>
-                <w:sz w:val="23"/>
-                <w:szCs w:val="23"/>
                 <w:lang w:val="ru-RU"/>
               </w:rPr>
               <w:t xml:space="preserve">АЛТ </w:t>
@@ -3458,212 +2681,165 @@
         <w:ind w:left="-567"/>
         <w:jc w:val="both"/>
         <w:rPr>
-          <w:sz w:val="28"/>
           <w:lang w:val="ru-RU"/>
         </w:rPr>
       </w:pPr>
+      <w:r>
+        <w:rPr>
+          <w:lang w:val="ru-RU"/>
+        </w:rPr>
+        <w:t>21.07.17</w:t>
+      </w:r>
+      <w:r>
+        <w:rPr>
+          <w:lang w:val="ru-RU"/>
+        </w:rPr>
+        <w:t xml:space="preserve">ТТГ </w:t>
+      </w:r>
+      <w:r>
+        <w:rPr>
+          <w:lang w:val="ru-RU"/>
+        </w:rPr>
+        <w:t>–</w:t>
+      </w:r>
+      <w:r>
+        <w:rPr>
+          <w:lang w:val="ru-RU"/>
+        </w:rPr>
+        <w:t xml:space="preserve"> </w:t>
+      </w:r>
+      <w:r>
+        <w:rPr>
+          <w:lang w:val="ru-RU"/>
+        </w:rPr>
+        <w:t>0,8</w:t>
+      </w:r>
+      <w:r>
+        <w:rPr>
+          <w:lang w:val="ru-RU"/>
+        </w:rPr>
+        <w:t xml:space="preserve"> </w:t>
+      </w:r>
+      <w:r>
+        <w:rPr>
+          <w:lang w:val="ru-RU"/>
+        </w:rPr>
+        <w:t xml:space="preserve"> </w:t>
+      </w:r>
+      <w:r>
+        <w:rPr>
+          <w:lang w:val="ru-RU"/>
+        </w:rPr>
+        <w:t xml:space="preserve">(0,3-4,0) </w:t>
+      </w:r>
+      <w:proofErr w:type="spellStart"/>
+      <w:r>
+        <w:rPr>
+          <w:lang w:val="ru-RU"/>
+        </w:rPr>
+        <w:t>Мме</w:t>
+      </w:r>
+      <w:proofErr w:type="spellEnd"/>
+      <w:r>
+        <w:rPr>
+          <w:lang w:val="ru-RU"/>
+        </w:rPr>
+        <w:t>/</w:t>
+      </w:r>
+      <w:r>
+        <w:rPr>
+          <w:lang w:val="ru-RU"/>
+        </w:rPr>
+        <w:t>м</w:t>
+      </w:r>
+      <w:r>
+        <w:rPr>
+          <w:lang w:val="ru-RU"/>
+        </w:rPr>
+        <w:t>л</w:t>
+      </w:r>
     </w:p>
     <w:p>
       <w:pPr>
         <w:ind w:left="-567"/>
         <w:jc w:val="both"/>
         <w:rPr>
-          <w:sz w:val="28"/>
           <w:lang w:val="ru-RU"/>
         </w:rPr>
       </w:pPr>
       <w:r>
         <w:rPr>
-          <w:sz w:val="28"/>
-          <w:lang w:val="ru-RU"/>
-        </w:rPr>
-        <w:t>21.07.17</w:t>
-      </w:r>
-      <w:r>
-        <w:rPr>
-          <w:sz w:val="28"/>
-          <w:lang w:val="ru-RU"/>
-        </w:rPr>
-        <w:t xml:space="preserve">ТТГ </w:t>
-      </w:r>
-      <w:r>
-        <w:rPr>
-          <w:sz w:val="28"/>
-          <w:lang w:val="ru-RU"/>
-        </w:rPr>
-        <w:t>–</w:t>
-      </w:r>
-      <w:r>
-        <w:rPr>
-          <w:sz w:val="28"/>
-          <w:lang w:val="ru-RU"/>
-        </w:rPr>
-        <w:t xml:space="preserve"> </w:t>
-      </w:r>
-      <w:r>
-        <w:rPr>
-          <w:sz w:val="28"/>
-          <w:lang w:val="ru-RU"/>
-        </w:rPr>
-        <w:t>0,8</w:t>
-      </w:r>
-      <w:r>
-        <w:rPr>
-          <w:sz w:val="28"/>
-          <w:lang w:val="ru-RU"/>
-        </w:rPr>
-        <w:t xml:space="preserve"> </w:t>
-      </w:r>
-      <w:r>
-        <w:rPr>
-          <w:sz w:val="28"/>
-          <w:lang w:val="ru-RU"/>
-        </w:rPr>
-        <w:t xml:space="preserve"> </w:t>
-      </w:r>
-      <w:r>
-        <w:rPr>
-          <w:sz w:val="28"/>
-          <w:lang w:val="ru-RU"/>
-        </w:rPr>
-        <w:t xml:space="preserve">(0,3-4,0) </w:t>
+          <w:lang w:val="ru-RU"/>
+        </w:rPr>
+        <w:t>21</w:t>
+      </w:r>
+      <w:r>
+        <w:rPr>
+          <w:lang w:val="ru-RU"/>
+        </w:rPr>
+        <w:t>.</w:t>
+      </w:r>
+      <w:r>
+        <w:rPr>
+          <w:lang w:val="ru-RU"/>
+        </w:rPr>
+        <w:t>07.17</w:t>
+      </w:r>
+      <w:r>
+        <w:rPr>
+          <w:lang w:val="ru-RU"/>
+        </w:rPr>
+        <w:t xml:space="preserve"> К –  </w:t>
+      </w:r>
+      <w:r>
+        <w:rPr>
+          <w:lang w:val="ru-RU"/>
+        </w:rPr>
+        <w:t>3,9</w:t>
+      </w:r>
+      <w:proofErr w:type="gramStart"/>
+      <w:r>
+        <w:rPr>
+          <w:lang w:val="ru-RU"/>
+        </w:rPr>
+        <w:t xml:space="preserve"> ;</w:t>
+      </w:r>
+      <w:proofErr w:type="gramEnd"/>
+      <w:r>
+        <w:rPr>
+          <w:lang w:val="ru-RU"/>
+        </w:rPr>
+        <w:t xml:space="preserve"> Nа –</w:t>
+      </w:r>
+      <w:r>
+        <w:rPr>
+          <w:lang w:val="ru-RU"/>
+        </w:rPr>
+        <w:t>1371,04</w:t>
+      </w:r>
+      <w:r>
+        <w:rPr>
+          <w:lang w:val="ru-RU"/>
+        </w:rPr>
+        <w:t xml:space="preserve">  </w:t>
       </w:r>
       <w:proofErr w:type="spellStart"/>
       <w:r>
         <w:rPr>
-          <w:sz w:val="28"/>
-          <w:lang w:val="ru-RU"/>
-        </w:rPr>
-        <w:t>Мме</w:t>
+          <w:lang w:val="ru-RU"/>
+        </w:rPr>
+        <w:t>Са</w:t>
       </w:r>
       <w:proofErr w:type="spellEnd"/>
       <w:r>
         <w:rPr>
-          <w:sz w:val="28"/>
-          <w:lang w:val="ru-RU"/>
-        </w:rPr>
-        <w:t>/</w:t>
-      </w:r>
-      <w:r>
-        <w:rPr>
-          <w:sz w:val="28"/>
-          <w:lang w:val="ru-RU"/>
-        </w:rPr>
-        <w:t>м</w:t>
-      </w:r>
-      <w:r>
-        <w:rPr>
-          <w:sz w:val="28"/>
-          <w:lang w:val="ru-RU"/>
-        </w:rPr>
-        <w:t>л</w:t>
-      </w:r>
-    </w:p>
-    <w:p>
-      <w:pPr>
-        <w:ind w:left="-567"/>
-        <w:jc w:val="both"/>
-        <w:rPr>
-          <w:sz w:val="28"/>
-          <w:szCs w:val="28"/>
-          <w:lang w:val="ru-RU"/>
-        </w:rPr>
-      </w:pPr>
-      <w:r>
-        <w:rPr>
-          <w:sz w:val="28"/>
-          <w:szCs w:val="28"/>
-          <w:lang w:val="ru-RU"/>
-        </w:rPr>
-        <w:t>21</w:t>
-      </w:r>
-      <w:r>
-        <w:rPr>
-          <w:sz w:val="28"/>
-          <w:szCs w:val="28"/>
-          <w:lang w:val="ru-RU"/>
-        </w:rPr>
-        <w:t>.</w:t>
-      </w:r>
-      <w:r>
-        <w:rPr>
-          <w:sz w:val="28"/>
-          <w:szCs w:val="28"/>
-          <w:lang w:val="ru-RU"/>
-        </w:rPr>
-        <w:t>07.17</w:t>
-      </w:r>
-      <w:r>
-        <w:rPr>
-          <w:sz w:val="28"/>
-          <w:szCs w:val="28"/>
-          <w:lang w:val="ru-RU"/>
-        </w:rPr>
-        <w:t xml:space="preserve"> </w:t>
-      </w:r>
-      <w:r>
-        <w:rPr>
-          <w:sz w:val="28"/>
-          <w:szCs w:val="28"/>
-          <w:lang w:val="ru-RU"/>
-        </w:rPr>
-        <w:t xml:space="preserve">К –  </w:t>
-      </w:r>
-      <w:r>
-        <w:rPr>
-          <w:sz w:val="28"/>
-          <w:szCs w:val="28"/>
-          <w:lang w:val="ru-RU"/>
-        </w:rPr>
-        <w:t>3,9</w:t>
-      </w:r>
-      <w:proofErr w:type="gramStart"/>
-      <w:r>
-        <w:rPr>
-          <w:sz w:val="28"/>
-          <w:szCs w:val="28"/>
-          <w:lang w:val="ru-RU"/>
-        </w:rPr>
-        <w:t xml:space="preserve"> ;</w:t>
-      </w:r>
-      <w:proofErr w:type="gramEnd"/>
-      <w:r>
-        <w:rPr>
-          <w:sz w:val="28"/>
-          <w:szCs w:val="28"/>
-          <w:lang w:val="ru-RU"/>
-        </w:rPr>
-        <w:t xml:space="preserve"> Nа –</w:t>
-      </w:r>
-      <w:r>
-        <w:rPr>
-          <w:sz w:val="28"/>
-          <w:szCs w:val="28"/>
-          <w:lang w:val="ru-RU"/>
-        </w:rPr>
-        <w:t>1371,04</w:t>
-      </w:r>
-      <w:r>
-        <w:rPr>
-          <w:sz w:val="28"/>
-          <w:szCs w:val="28"/>
-          <w:lang w:val="ru-RU"/>
-        </w:rPr>
-        <w:t xml:space="preserve"> </w:t>
-      </w:r>
-      <w:r>
-        <w:rPr>
-          <w:sz w:val="28"/>
-          <w:szCs w:val="28"/>
-          <w:lang w:val="ru-RU"/>
-        </w:rPr>
-        <w:t xml:space="preserve"> </w:t>
+          <w:lang w:val="ru-RU"/>
+        </w:rPr>
+        <w:t xml:space="preserve">  -    </w:t>
       </w:r>
       <w:proofErr w:type="spellStart"/>
       <w:r>
         <w:rPr>
-          <w:sz w:val="28"/>
-          <w:szCs w:val="28"/>
           <w:lang w:val="ru-RU"/>
         </w:rPr>
         <w:t>Са</w:t>
@@ -3671,26 +2847,6 @@
       <w:proofErr w:type="spellEnd"/>
       <w:r>
         <w:rPr>
-          <w:sz w:val="28"/>
-          <w:szCs w:val="28"/>
-          <w:lang w:val="ru-RU"/>
-        </w:rPr>
-        <w:t xml:space="preserve">  -    </w:t>
-      </w:r>
-      <w:proofErr w:type="spellStart"/>
-      <w:r>
-        <w:rPr>
-          <w:sz w:val="28"/>
-          <w:szCs w:val="28"/>
-          <w:lang w:val="ru-RU"/>
-        </w:rPr>
-        <w:t>Са</w:t>
-      </w:r>
-      <w:proofErr w:type="spellEnd"/>
-      <w:r>
-        <w:rPr>
-          <w:sz w:val="28"/>
-          <w:szCs w:val="28"/>
           <w:vertAlign w:val="superscript"/>
           <w:lang w:val="ru-RU"/>
         </w:rPr>
@@ -3698,24 +2854,18 @@
       </w:r>
       <w:r>
         <w:rPr>
-          <w:sz w:val="28"/>
-          <w:szCs w:val="28"/>
           <w:lang w:val="ru-RU"/>
         </w:rPr>
         <w:t xml:space="preserve"> - С1 - </w:t>
       </w:r>
       <w:r>
         <w:rPr>
-          <w:sz w:val="28"/>
-          <w:szCs w:val="28"/>
           <w:lang w:val="ru-RU"/>
         </w:rPr>
         <w:t>95</w:t>
       </w:r>
       <w:r>
         <w:rPr>
-          <w:sz w:val="28"/>
-          <w:szCs w:val="28"/>
           <w:lang w:val="ru-RU"/>
         </w:rPr>
         <w:t xml:space="preserve">  ммоль/л</w:t>
@@ -3728,53 +2878,71 @@
         <w:jc w:val="both"/>
         <w:rPr>
           <w:b w:val="0"/>
+          <w:sz w:val="24"/>
+          <w:szCs w:val="24"/>
         </w:rPr>
       </w:pPr>
       <w:r>
         <w:rPr>
           <w:b w:val="0"/>
+          <w:sz w:val="24"/>
+          <w:szCs w:val="24"/>
         </w:rPr>
         <w:t>19</w:t>
       </w:r>
       <w:r>
         <w:rPr>
           <w:b w:val="0"/>
+          <w:sz w:val="24"/>
+          <w:szCs w:val="24"/>
         </w:rPr>
         <w:t>.</w:t>
       </w:r>
       <w:r>
         <w:rPr>
           <w:b w:val="0"/>
+          <w:sz w:val="24"/>
+          <w:szCs w:val="24"/>
         </w:rPr>
         <w:t>07.17</w:t>
       </w:r>
       <w:r>
         <w:rPr>
           <w:b w:val="0"/>
+          <w:sz w:val="24"/>
+          <w:szCs w:val="24"/>
         </w:rPr>
         <w:t xml:space="preserve"> </w:t>
       </w:r>
       <w:r>
         <w:rPr>
           <w:b w:val="0"/>
+          <w:sz w:val="24"/>
+          <w:szCs w:val="24"/>
         </w:rPr>
         <w:t>Общ. а</w:t>
       </w:r>
       <w:r>
         <w:rPr>
           <w:b w:val="0"/>
+          <w:sz w:val="24"/>
+          <w:szCs w:val="24"/>
         </w:rPr>
         <w:t>н. мочи уд вес 10</w:t>
       </w:r>
       <w:r>
         <w:rPr>
           <w:b w:val="0"/>
+          <w:sz w:val="24"/>
+          <w:szCs w:val="24"/>
         </w:rPr>
         <w:t>10</w:t>
       </w:r>
       <w:r>
         <w:rPr>
           <w:b w:val="0"/>
+          <w:sz w:val="24"/>
+          <w:szCs w:val="24"/>
         </w:rPr>
         <w:t xml:space="preserve">  </w:t>
       </w:r>
@@ -3782,6 +2950,8 @@
       <w:r>
         <w:rPr>
           <w:b w:val="0"/>
+          <w:sz w:val="24"/>
+          <w:szCs w:val="24"/>
         </w:rPr>
         <w:t>лейк</w:t>
       </w:r>
@@ -3789,6 +2959,8 @@
       <w:r>
         <w:rPr>
           <w:b w:val="0"/>
+          <w:sz w:val="24"/>
+          <w:szCs w:val="24"/>
         </w:rPr>
         <w:t xml:space="preserve"> –   </w:t>
       </w:r>
@@ -3797,6 +2969,8 @@
       <w:r>
         <w:rPr>
           <w:b w:val="0"/>
+          <w:sz w:val="24"/>
+          <w:szCs w:val="24"/>
         </w:rPr>
         <w:t>ед</w:t>
       </w:r>
@@ -3805,6 +2979,8 @@
       <w:r>
         <w:rPr>
           <w:b w:val="0"/>
+          <w:sz w:val="24"/>
+          <w:szCs w:val="24"/>
         </w:rPr>
         <w:t xml:space="preserve"> п/</w:t>
       </w:r>
@@ -3812,6 +2988,8 @@
       <w:r>
         <w:rPr>
           <w:b w:val="0"/>
+          <w:sz w:val="24"/>
+          <w:szCs w:val="24"/>
         </w:rPr>
         <w:t>зр</w:t>
       </w:r>
@@ -3819,6 +2997,8 @@
       <w:r>
         <w:rPr>
           <w:b w:val="0"/>
+          <w:sz w:val="24"/>
+          <w:szCs w:val="24"/>
         </w:rPr>
         <w:t xml:space="preserve"> белок – </w:t>
       </w:r>
@@ -3826,6 +3006,8 @@
       <w:r>
         <w:rPr>
           <w:b w:val="0"/>
+          <w:sz w:val="24"/>
+          <w:szCs w:val="24"/>
         </w:rPr>
         <w:t>отр</w:t>
       </w:r>
@@ -3833,6 +3015,8 @@
       <w:r>
         <w:rPr>
           <w:b w:val="0"/>
+          <w:sz w:val="24"/>
+          <w:szCs w:val="24"/>
         </w:rPr>
         <w:t xml:space="preserve">  ацетон –</w:t>
       </w:r>
@@ -3840,6 +3024,8 @@
       <w:r>
         <w:rPr>
           <w:b w:val="0"/>
+          <w:sz w:val="24"/>
+          <w:szCs w:val="24"/>
         </w:rPr>
         <w:t>отр</w:t>
       </w:r>
@@ -3847,12 +3033,16 @@
       <w:r>
         <w:rPr>
           <w:b w:val="0"/>
+          <w:sz w:val="24"/>
+          <w:szCs w:val="24"/>
         </w:rPr>
         <w:t xml:space="preserve">; </w:t>
       </w:r>
       <w:r>
         <w:rPr>
           <w:b w:val="0"/>
+          <w:sz w:val="24"/>
+          <w:szCs w:val="24"/>
         </w:rPr>
         <w:t xml:space="preserve"> </w:t>
       </w:r>
@@ -3860,6 +3050,8 @@
       <w:r>
         <w:rPr>
           <w:b w:val="0"/>
+          <w:sz w:val="24"/>
+          <w:szCs w:val="24"/>
         </w:rPr>
         <w:t>эпит</w:t>
       </w:r>
@@ -3867,6 +3059,8 @@
       <w:r>
         <w:rPr>
           <w:b w:val="0"/>
+          <w:sz w:val="24"/>
+          <w:szCs w:val="24"/>
         </w:rPr>
         <w:t>. пл. -</w:t>
       </w:r>
@@ -3874,6 +3068,8 @@
       <w:r>
         <w:rPr>
           <w:b w:val="0"/>
+          <w:sz w:val="24"/>
+          <w:szCs w:val="24"/>
         </w:rPr>
         <w:t>ед</w:t>
       </w:r>
@@ -3881,6 +3077,8 @@
       <w:r>
         <w:rPr>
           <w:b w:val="0"/>
+          <w:sz w:val="24"/>
+          <w:szCs w:val="24"/>
         </w:rPr>
         <w:t xml:space="preserve"> ; </w:t>
       </w:r>
@@ -3888,6 +3086,8 @@
       <w:r>
         <w:rPr>
           <w:b w:val="0"/>
+          <w:sz w:val="24"/>
+          <w:szCs w:val="24"/>
         </w:rPr>
         <w:t>эпит</w:t>
       </w:r>
@@ -3895,6 +3095,8 @@
       <w:r>
         <w:rPr>
           <w:b w:val="0"/>
+          <w:sz w:val="24"/>
+          <w:szCs w:val="24"/>
         </w:rPr>
         <w:t xml:space="preserve">. </w:t>
       </w:r>
@@ -3902,6 +3104,8 @@
       <w:r>
         <w:rPr>
           <w:b w:val="0"/>
+          <w:sz w:val="24"/>
+          <w:szCs w:val="24"/>
         </w:rPr>
         <w:t>перех</w:t>
       </w:r>
@@ -3909,6 +3113,8 @@
       <w:r>
         <w:rPr>
           <w:b w:val="0"/>
+          <w:sz w:val="24"/>
+          <w:szCs w:val="24"/>
         </w:rPr>
         <w:t>. -</w:t>
       </w:r>
@@ -3916,6 +3122,8 @@
       <w:r>
         <w:rPr>
           <w:b w:val="0"/>
+          <w:sz w:val="24"/>
+          <w:szCs w:val="24"/>
         </w:rPr>
         <w:t>ед</w:t>
       </w:r>
@@ -3923,12 +3131,16 @@
       <w:r>
         <w:rPr>
           <w:b w:val="0"/>
+          <w:sz w:val="24"/>
+          <w:szCs w:val="24"/>
         </w:rPr>
         <w:t xml:space="preserve"> </w:t>
       </w:r>
       <w:r>
         <w:rPr>
           <w:b w:val="0"/>
+          <w:sz w:val="24"/>
+          <w:szCs w:val="24"/>
         </w:rPr>
         <w:t xml:space="preserve"> в п/</w:t>
       </w:r>
@@ -3936,6 +3148,8 @@
       <w:r>
         <w:rPr>
           <w:b w:val="0"/>
+          <w:sz w:val="24"/>
+          <w:szCs w:val="24"/>
         </w:rPr>
         <w:t>зр</w:t>
       </w:r>
@@ -3945,102 +3159,144 @@
       <w:pPr>
         <w:ind w:left="-567"/>
         <w:rPr>
-          <w:sz w:val="28"/>
-          <w:szCs w:val="20"/>
           <w:lang w:val="ru-RU"/>
         </w:rPr>
       </w:pPr>
       <w:r>
         <w:rPr>
-          <w:sz w:val="28"/>
           <w:lang w:val="ru-RU"/>
         </w:rPr>
         <w:t>20</w:t>
       </w:r>
       <w:r>
         <w:rPr>
-          <w:sz w:val="28"/>
           <w:lang w:val="ru-RU"/>
         </w:rPr>
         <w:t>.</w:t>
       </w:r>
       <w:r>
         <w:rPr>
-          <w:sz w:val="28"/>
           <w:lang w:val="ru-RU"/>
         </w:rPr>
         <w:t>07.17</w:t>
       </w:r>
       <w:r>
         <w:rPr>
-          <w:sz w:val="28"/>
           <w:lang w:val="ru-RU"/>
         </w:rPr>
         <w:t xml:space="preserve"> </w:t>
       </w:r>
       <w:r>
         <w:rPr>
-          <w:sz w:val="28"/>
           <w:lang w:val="ru-RU"/>
         </w:rPr>
         <w:t xml:space="preserve">Суточная глюкозурия –  </w:t>
       </w:r>
       <w:r>
         <w:rPr>
-          <w:sz w:val="28"/>
           <w:lang w:val="ru-RU"/>
         </w:rPr>
         <w:t>0,9</w:t>
       </w:r>
       <w:r>
         <w:rPr>
-          <w:sz w:val="28"/>
           <w:lang w:val="ru-RU"/>
         </w:rPr>
         <w:t xml:space="preserve">   Суточная протеинурия –  </w:t>
       </w:r>
-      <w:r>
-        <w:rPr>
-          <w:sz w:val="28"/>
-          <w:lang w:val="ru-RU"/>
-        </w:rPr>
-        <w:t>0,022</w:t>
+      <w:proofErr w:type="spellStart"/>
+      <w:r>
+        <w:rPr>
+          <w:lang w:val="ru-RU"/>
+        </w:rPr>
+        <w:t>отр</w:t>
+      </w:r>
+      <w:proofErr w:type="spellEnd"/>
+      <w:r>
+        <w:rPr>
+          <w:lang w:val="ru-RU"/>
+        </w:rPr>
+        <w:t>.</w:t>
       </w:r>
     </w:p>
     <w:p>
       <w:pPr>
         <w:pStyle w:val="5"/>
         <w:ind w:left="-567"/>
+        <w:rPr>
+          <w:sz w:val="24"/>
+          <w:szCs w:val="24"/>
+        </w:rPr>
       </w:pPr>
       <w:r>
+        <w:rPr>
+          <w:sz w:val="24"/>
+          <w:szCs w:val="24"/>
+        </w:rPr>
         <w:t>20</w:t>
       </w:r>
       <w:r>
+        <w:rPr>
+          <w:sz w:val="24"/>
+          <w:szCs w:val="24"/>
+        </w:rPr>
         <w:t>.</w:t>
       </w:r>
       <w:r>
+        <w:rPr>
+          <w:sz w:val="24"/>
+          <w:szCs w:val="24"/>
+        </w:rPr>
         <w:t>07.17</w:t>
       </w:r>
       <w:r>
+        <w:rPr>
+          <w:sz w:val="24"/>
+          <w:szCs w:val="24"/>
+        </w:rPr>
         <w:t xml:space="preserve"> </w:t>
       </w:r>
       <w:r>
+        <w:rPr>
+          <w:sz w:val="24"/>
+          <w:szCs w:val="24"/>
+        </w:rPr>
         <w:t xml:space="preserve">Микроальбуминурия </w:t>
       </w:r>
       <w:r>
+        <w:rPr>
+          <w:sz w:val="24"/>
+          <w:szCs w:val="24"/>
+        </w:rPr>
         <w:t>–</w:t>
       </w:r>
       <w:r>
+        <w:rPr>
+          <w:sz w:val="24"/>
+          <w:szCs w:val="24"/>
+        </w:rPr>
         <w:t>53,5</w:t>
       </w:r>
       <w:r>
+        <w:rPr>
+          <w:sz w:val="24"/>
+          <w:szCs w:val="24"/>
+        </w:rPr>
         <w:t xml:space="preserve"> </w:t>
       </w:r>
       <w:r>
+        <w:rPr>
+          <w:sz w:val="24"/>
+          <w:szCs w:val="24"/>
+        </w:rPr>
         <w:t>мг/</w:t>
       </w:r>
       <w:proofErr w:type="spellStart"/>
       <w:r>
+        <w:rPr>
+          <w:sz w:val="24"/>
+          <w:szCs w:val="24"/>
+        </w:rPr>
         <w:t>сут</w:t>
       </w:r>
       <w:proofErr w:type="spellEnd"/>
@@ -4064,7 +3320,6 @@
         <w:gridCol w:w="993"/>
         <w:gridCol w:w="992"/>
         <w:gridCol w:w="992"/>
-        <w:gridCol w:w="992"/>
       </w:tblGrid>
       <w:tr>
         <w:tc>
@@ -4074,15 +3329,11 @@
           <w:p>
             <w:pPr>
               <w:rPr>
-                <w:sz w:val="28"/>
-                <w:szCs w:val="28"/>
-                <w:lang w:val="ru-RU"/>
-              </w:rPr>
-            </w:pPr>
-            <w:r>
-              <w:rPr>
-                <w:sz w:val="28"/>
-                <w:szCs w:val="28"/>
+                <w:lang w:val="ru-RU"/>
+              </w:rPr>
+            </w:pPr>
+            <w:r>
+              <w:rPr>
                 <w:lang w:val="ru-RU"/>
               </w:rPr>
               <w:t xml:space="preserve">Гликемический </w:t>
@@ -4091,15 +3342,11 @@
           <w:p>
             <w:pPr>
               <w:rPr>
-                <w:sz w:val="28"/>
-                <w:szCs w:val="28"/>
-                <w:lang w:val="ru-RU"/>
-              </w:rPr>
-            </w:pPr>
-            <w:r>
-              <w:rPr>
-                <w:sz w:val="28"/>
-                <w:szCs w:val="28"/>
+                <w:lang w:val="ru-RU"/>
+              </w:rPr>
+            </w:pPr>
+            <w:r>
+              <w:rPr>
                 <w:lang w:val="ru-RU"/>
               </w:rPr>
               <w:t>профиль</w:t>
@@ -4113,15 +3360,11 @@
           <w:p>
             <w:pPr>
               <w:rPr>
-                <w:sz w:val="28"/>
-                <w:szCs w:val="28"/>
-                <w:lang w:val="ru-RU"/>
-              </w:rPr>
-            </w:pPr>
-            <w:r>
-              <w:rPr>
-                <w:sz w:val="28"/>
-                <w:szCs w:val="28"/>
+                <w:lang w:val="ru-RU"/>
+              </w:rPr>
+            </w:pPr>
+            <w:r>
+              <w:rPr>
                 <w:lang w:val="ru-RU"/>
               </w:rPr>
               <w:t>8.00</w:t>
@@ -4135,15 +3378,11 @@
           <w:p>
             <w:pPr>
               <w:rPr>
-                <w:sz w:val="28"/>
-                <w:szCs w:val="28"/>
-                <w:lang w:val="ru-RU"/>
-              </w:rPr>
-            </w:pPr>
-            <w:r>
-              <w:rPr>
-                <w:sz w:val="28"/>
-                <w:szCs w:val="28"/>
+                <w:lang w:val="ru-RU"/>
+              </w:rPr>
+            </w:pPr>
+            <w:r>
+              <w:rPr>
                 <w:lang w:val="ru-RU"/>
               </w:rPr>
               <w:t>11.00</w:t>
@@ -4157,15 +3396,11 @@
           <w:p>
             <w:pPr>
               <w:rPr>
-                <w:sz w:val="28"/>
-                <w:szCs w:val="28"/>
-                <w:lang w:val="ru-RU"/>
-              </w:rPr>
-            </w:pPr>
-            <w:r>
-              <w:rPr>
-                <w:sz w:val="28"/>
-                <w:szCs w:val="28"/>
+                <w:lang w:val="ru-RU"/>
+              </w:rPr>
+            </w:pPr>
+            <w:r>
+              <w:rPr>
                 <w:lang w:val="ru-RU"/>
               </w:rPr>
               <w:t>16.00</w:t>
@@ -4179,40 +3414,14 @@
           <w:p>
             <w:pPr>
               <w:rPr>
-                <w:sz w:val="28"/>
-                <w:szCs w:val="28"/>
-                <w:lang w:val="ru-RU"/>
-              </w:rPr>
-            </w:pPr>
-            <w:r>
-              <w:rPr>
-                <w:sz w:val="28"/>
-                <w:szCs w:val="28"/>
+                <w:lang w:val="ru-RU"/>
+              </w:rPr>
+            </w:pPr>
+            <w:r>
+              <w:rPr>
                 <w:lang w:val="ru-RU"/>
               </w:rPr>
               <w:t>20.00</w:t>
-            </w:r>
-          </w:p>
-        </w:tc>
-        <w:tc>
-          <w:tcPr>
-            <w:tcW w:w="992" w:type="dxa"/>
-          </w:tcPr>
-          <w:p>
-            <w:pPr>
-              <w:rPr>
-                <w:sz w:val="28"/>
-                <w:szCs w:val="28"/>
-                <w:lang w:val="ru-RU"/>
-              </w:rPr>
-            </w:pPr>
-            <w:r>
-              <w:rPr>
-                <w:sz w:val="28"/>
-                <w:szCs w:val="28"/>
-                <w:lang w:val="ru-RU"/>
-              </w:rPr>
-              <w:t>22.00</w:t>
             </w:r>
           </w:p>
         </w:tc>
@@ -4225,15 +3434,11 @@
           <w:p>
             <w:pPr>
               <w:rPr>
-                <w:sz w:val="28"/>
-                <w:szCs w:val="28"/>
-                <w:lang w:val="ru-RU"/>
-              </w:rPr>
-            </w:pPr>
-            <w:r>
-              <w:rPr>
-                <w:sz w:val="28"/>
-                <w:szCs w:val="28"/>
+                <w:lang w:val="ru-RU"/>
+              </w:rPr>
+            </w:pPr>
+            <w:r>
+              <w:rPr>
                 <w:lang w:val="ru-RU"/>
               </w:rPr>
               <w:t>19.07</w:t>
@@ -4247,15 +3452,11 @@
           <w:p>
             <w:pPr>
               <w:rPr>
-                <w:sz w:val="28"/>
-                <w:szCs w:val="28"/>
-                <w:lang w:val="ru-RU"/>
-              </w:rPr>
-            </w:pPr>
-            <w:r>
-              <w:rPr>
-                <w:sz w:val="28"/>
-                <w:szCs w:val="28"/>
+                <w:lang w:val="ru-RU"/>
+              </w:rPr>
+            </w:pPr>
+            <w:r>
+              <w:rPr>
                 <w:lang w:val="ru-RU"/>
               </w:rPr>
               <w:t>12,0</w:t>
@@ -4269,15 +3470,11 @@
           <w:p>
             <w:pPr>
               <w:rPr>
-                <w:sz w:val="28"/>
-                <w:szCs w:val="28"/>
-                <w:lang w:val="ru-RU"/>
-              </w:rPr>
-            </w:pPr>
-            <w:r>
-              <w:rPr>
-                <w:sz w:val="28"/>
-                <w:szCs w:val="28"/>
+                <w:lang w:val="ru-RU"/>
+              </w:rPr>
+            </w:pPr>
+            <w:r>
+              <w:rPr>
                 <w:lang w:val="ru-RU"/>
               </w:rPr>
               <w:t>8,8</w:t>
@@ -4291,15 +3488,11 @@
           <w:p>
             <w:pPr>
               <w:rPr>
-                <w:sz w:val="28"/>
-                <w:szCs w:val="28"/>
-                <w:lang w:val="ru-RU"/>
-              </w:rPr>
-            </w:pPr>
-            <w:r>
-              <w:rPr>
-                <w:sz w:val="28"/>
-                <w:szCs w:val="28"/>
+                <w:lang w:val="ru-RU"/>
+              </w:rPr>
+            </w:pPr>
+            <w:r>
+              <w:rPr>
                 <w:lang w:val="ru-RU"/>
               </w:rPr>
               <w:t>3,1</w:t>
@@ -4313,33 +3506,15 @@
           <w:p>
             <w:pPr>
               <w:rPr>
-                <w:sz w:val="28"/>
-                <w:szCs w:val="28"/>
-                <w:lang w:val="ru-RU"/>
-              </w:rPr>
-            </w:pPr>
-            <w:r>
-              <w:rPr>
-                <w:sz w:val="28"/>
-                <w:szCs w:val="28"/>
+                <w:lang w:val="ru-RU"/>
+              </w:rPr>
+            </w:pPr>
+            <w:r>
+              <w:rPr>
                 <w:lang w:val="ru-RU"/>
               </w:rPr>
               <w:t>5,5</w:t>
             </w:r>
-          </w:p>
-        </w:tc>
-        <w:tc>
-          <w:tcPr>
-            <w:tcW w:w="992" w:type="dxa"/>
-          </w:tcPr>
-          <w:p>
-            <w:pPr>
-              <w:rPr>
-                <w:sz w:val="28"/>
-                <w:szCs w:val="28"/>
-                <w:lang w:val="ru-RU"/>
-              </w:rPr>
-            </w:pPr>
           </w:p>
         </w:tc>
       </w:tr>
@@ -4351,15 +3526,11 @@
           <w:p>
             <w:pPr>
               <w:rPr>
-                <w:sz w:val="28"/>
-                <w:szCs w:val="28"/>
-                <w:lang w:val="ru-RU"/>
-              </w:rPr>
-            </w:pPr>
-            <w:r>
-              <w:rPr>
-                <w:sz w:val="28"/>
-                <w:szCs w:val="28"/>
+                <w:lang w:val="ru-RU"/>
+              </w:rPr>
+            </w:pPr>
+            <w:r>
+              <w:rPr>
                 <w:lang w:val="ru-RU"/>
               </w:rPr>
               <w:t>21.07</w:t>
@@ -4373,15 +3544,11 @@
           <w:p>
             <w:pPr>
               <w:rPr>
-                <w:sz w:val="28"/>
-                <w:szCs w:val="28"/>
-                <w:lang w:val="ru-RU"/>
-              </w:rPr>
-            </w:pPr>
-            <w:r>
-              <w:rPr>
-                <w:sz w:val="28"/>
-                <w:szCs w:val="28"/>
+                <w:lang w:val="ru-RU"/>
+              </w:rPr>
+            </w:pPr>
+            <w:r>
+              <w:rPr>
                 <w:lang w:val="ru-RU"/>
               </w:rPr>
               <w:t>9,0</w:t>
@@ -4395,15 +3562,11 @@
           <w:p>
             <w:pPr>
               <w:rPr>
-                <w:sz w:val="28"/>
-                <w:szCs w:val="28"/>
-                <w:lang w:val="ru-RU"/>
-              </w:rPr>
-            </w:pPr>
-            <w:r>
-              <w:rPr>
-                <w:sz w:val="28"/>
-                <w:szCs w:val="28"/>
+                <w:lang w:val="ru-RU"/>
+              </w:rPr>
+            </w:pPr>
+            <w:r>
+              <w:rPr>
                 <w:lang w:val="ru-RU"/>
               </w:rPr>
               <w:t>8,4</w:t>
@@ -4417,15 +3580,11 @@
           <w:p>
             <w:pPr>
               <w:rPr>
-                <w:sz w:val="28"/>
-                <w:szCs w:val="28"/>
-                <w:lang w:val="ru-RU"/>
-              </w:rPr>
-            </w:pPr>
-            <w:r>
-              <w:rPr>
-                <w:sz w:val="28"/>
-                <w:szCs w:val="28"/>
+                <w:lang w:val="ru-RU"/>
+              </w:rPr>
+            </w:pPr>
+            <w:r>
+              <w:rPr>
                 <w:lang w:val="ru-RU"/>
               </w:rPr>
               <w:t>3,3</w:t>
@@ -4439,33 +3598,15 @@
           <w:p>
             <w:pPr>
               <w:rPr>
-                <w:sz w:val="28"/>
-                <w:szCs w:val="28"/>
-                <w:lang w:val="ru-RU"/>
-              </w:rPr>
-            </w:pPr>
-            <w:r>
-              <w:rPr>
-                <w:sz w:val="28"/>
-                <w:szCs w:val="28"/>
+                <w:lang w:val="ru-RU"/>
+              </w:rPr>
+            </w:pPr>
+            <w:r>
+              <w:rPr>
                 <w:lang w:val="ru-RU"/>
               </w:rPr>
               <w:t>4,8</w:t>
             </w:r>
-          </w:p>
-        </w:tc>
-        <w:tc>
-          <w:tcPr>
-            <w:tcW w:w="992" w:type="dxa"/>
-          </w:tcPr>
-          <w:p>
-            <w:pPr>
-              <w:rPr>
-                <w:sz w:val="28"/>
-                <w:szCs w:val="28"/>
-                <w:lang w:val="ru-RU"/>
-              </w:rPr>
-            </w:pPr>
           </w:p>
         </w:tc>
       </w:tr>
@@ -4477,15 +3618,11 @@
           <w:p>
             <w:pPr>
               <w:rPr>
-                <w:sz w:val="28"/>
-                <w:szCs w:val="28"/>
-                <w:lang w:val="ru-RU"/>
-              </w:rPr>
-            </w:pPr>
-            <w:r>
-              <w:rPr>
-                <w:sz w:val="28"/>
-                <w:szCs w:val="28"/>
+                <w:lang w:val="ru-RU"/>
+              </w:rPr>
+            </w:pPr>
+            <w:r>
+              <w:rPr>
                 <w:lang w:val="ru-RU"/>
               </w:rPr>
               <w:t>24.07</w:t>
@@ -4499,15 +3636,11 @@
           <w:p>
             <w:pPr>
               <w:rPr>
-                <w:sz w:val="28"/>
-                <w:szCs w:val="28"/>
-                <w:lang w:val="ru-RU"/>
-              </w:rPr>
-            </w:pPr>
-            <w:r>
-              <w:rPr>
-                <w:sz w:val="28"/>
-                <w:szCs w:val="28"/>
+                <w:lang w:val="ru-RU"/>
+              </w:rPr>
+            </w:pPr>
+            <w:r>
+              <w:rPr>
                 <w:lang w:val="ru-RU"/>
               </w:rPr>
               <w:t>6,0</w:t>
@@ -4521,15 +3654,11 @@
           <w:p>
             <w:pPr>
               <w:rPr>
-                <w:sz w:val="28"/>
-                <w:szCs w:val="28"/>
-                <w:lang w:val="ru-RU"/>
-              </w:rPr>
-            </w:pPr>
-            <w:r>
-              <w:rPr>
-                <w:sz w:val="28"/>
-                <w:szCs w:val="28"/>
+                <w:lang w:val="ru-RU"/>
+              </w:rPr>
+            </w:pPr>
+            <w:r>
+              <w:rPr>
                 <w:lang w:val="ru-RU"/>
               </w:rPr>
               <w:t>4,0</w:t>
@@ -4543,15 +3672,11 @@
           <w:p>
             <w:pPr>
               <w:rPr>
-                <w:sz w:val="28"/>
-                <w:szCs w:val="28"/>
-                <w:lang w:val="ru-RU"/>
-              </w:rPr>
-            </w:pPr>
-            <w:r>
-              <w:rPr>
-                <w:sz w:val="28"/>
-                <w:szCs w:val="28"/>
+                <w:lang w:val="ru-RU"/>
+              </w:rPr>
+            </w:pPr>
+            <w:r>
+              <w:rPr>
                 <w:lang w:val="ru-RU"/>
               </w:rPr>
               <w:t>9,3</w:t>
@@ -4565,33 +3690,15 @@
           <w:p>
             <w:pPr>
               <w:rPr>
-                <w:sz w:val="28"/>
-                <w:szCs w:val="28"/>
-                <w:lang w:val="ru-RU"/>
-              </w:rPr>
-            </w:pPr>
-            <w:r>
-              <w:rPr>
-                <w:sz w:val="28"/>
-                <w:szCs w:val="28"/>
+                <w:lang w:val="ru-RU"/>
+              </w:rPr>
+            </w:pPr>
+            <w:r>
+              <w:rPr>
                 <w:lang w:val="ru-RU"/>
               </w:rPr>
               <w:t>13,3</w:t>
             </w:r>
-          </w:p>
-        </w:tc>
-        <w:tc>
-          <w:tcPr>
-            <w:tcW w:w="992" w:type="dxa"/>
-          </w:tcPr>
-          <w:p>
-            <w:pPr>
-              <w:rPr>
-                <w:sz w:val="28"/>
-                <w:szCs w:val="28"/>
-                <w:lang w:val="ru-RU"/>
-              </w:rPr>
-            </w:pPr>
           </w:p>
         </w:tc>
       </w:tr>
@@ -4603,15 +3710,11 @@
           <w:p>
             <w:pPr>
               <w:rPr>
-                <w:sz w:val="28"/>
-                <w:szCs w:val="28"/>
-                <w:lang w:val="ru-RU"/>
-              </w:rPr>
-            </w:pPr>
-            <w:r>
-              <w:rPr>
-                <w:sz w:val="28"/>
-                <w:szCs w:val="28"/>
+                <w:lang w:val="ru-RU"/>
+              </w:rPr>
+            </w:pPr>
+            <w:r>
+              <w:rPr>
                 <w:lang w:val="ru-RU"/>
               </w:rPr>
               <w:t>27.07</w:t>
@@ -4625,8 +3728,6 @@
           <w:p>
             <w:pPr>
               <w:rPr>
-                <w:sz w:val="28"/>
-                <w:szCs w:val="28"/>
                 <w:lang w:val="ru-RU"/>
               </w:rPr>
             </w:pPr>
@@ -4639,8 +3740,6 @@
           <w:p>
             <w:pPr>
               <w:rPr>
-                <w:sz w:val="28"/>
-                <w:szCs w:val="28"/>
                 <w:lang w:val="ru-RU"/>
               </w:rPr>
             </w:pPr>
@@ -4653,8 +3752,6 @@
           <w:p>
             <w:pPr>
               <w:rPr>
-                <w:sz w:val="28"/>
-                <w:szCs w:val="28"/>
                 <w:lang w:val="ru-RU"/>
               </w:rPr>
             </w:pPr>
@@ -4667,119 +3764,15 @@
           <w:p>
             <w:pPr>
               <w:rPr>
-                <w:sz w:val="28"/>
-                <w:szCs w:val="28"/>
-                <w:lang w:val="ru-RU"/>
-              </w:rPr>
-            </w:pPr>
-            <w:r>
-              <w:rPr>
-                <w:sz w:val="28"/>
-                <w:szCs w:val="28"/>
+                <w:lang w:val="ru-RU"/>
+              </w:rPr>
+            </w:pPr>
+            <w:r>
+              <w:rPr>
                 <w:lang w:val="ru-RU"/>
               </w:rPr>
               <w:t>8,7</w:t>
             </w:r>
-          </w:p>
-        </w:tc>
-        <w:tc>
-          <w:tcPr>
-            <w:tcW w:w="992" w:type="dxa"/>
-          </w:tcPr>
-          <w:p>
-            <w:pPr>
-              <w:rPr>
-                <w:sz w:val="28"/>
-                <w:szCs w:val="28"/>
-                <w:lang w:val="ru-RU"/>
-              </w:rPr>
-            </w:pPr>
-          </w:p>
-        </w:tc>
-      </w:tr>
-      <w:tr>
-        <w:tc>
-          <w:tcPr>
-            <w:tcW w:w="2518" w:type="dxa"/>
-          </w:tcPr>
-          <w:p>
-            <w:pPr>
-              <w:rPr>
-                <w:sz w:val="28"/>
-                <w:szCs w:val="28"/>
-                <w:lang w:val="ru-RU"/>
-              </w:rPr>
-            </w:pPr>
-          </w:p>
-        </w:tc>
-        <w:tc>
-          <w:tcPr>
-            <w:tcW w:w="992" w:type="dxa"/>
-          </w:tcPr>
-          <w:p>
-            <w:pPr>
-              <w:rPr>
-                <w:sz w:val="28"/>
-                <w:szCs w:val="28"/>
-                <w:lang w:val="ru-RU"/>
-              </w:rPr>
-            </w:pPr>
-          </w:p>
-        </w:tc>
-        <w:tc>
-          <w:tcPr>
-            <w:tcW w:w="993" w:type="dxa"/>
-          </w:tcPr>
-          <w:p>
-            <w:pPr>
-              <w:rPr>
-                <w:sz w:val="28"/>
-                <w:szCs w:val="28"/>
-                <w:lang w:val="ru-RU"/>
-              </w:rPr>
-            </w:pPr>
-          </w:p>
-        </w:tc>
-        <w:tc>
-          <w:tcPr>
-            <w:tcW w:w="992" w:type="dxa"/>
-          </w:tcPr>
-          <w:p>
-            <w:pPr>
-              <w:rPr>
-                <w:sz w:val="28"/>
-                <w:szCs w:val="28"/>
-                <w:lang w:val="ru-RU"/>
-              </w:rPr>
-            </w:pPr>
-          </w:p>
-        </w:tc>
-        <w:tc>
-          <w:tcPr>
-            <w:tcW w:w="992" w:type="dxa"/>
-          </w:tcPr>
-          <w:p>
-            <w:pPr>
-              <w:rPr>
-                <w:sz w:val="28"/>
-                <w:szCs w:val="28"/>
-                <w:lang w:val="ru-RU"/>
-              </w:rPr>
-            </w:pPr>
-          </w:p>
-        </w:tc>
-        <w:tc>
-          <w:tcPr>
-            <w:tcW w:w="992" w:type="dxa"/>
-          </w:tcPr>
-          <w:p>
-            <w:pPr>
-              <w:rPr>
-                <w:sz w:val="28"/>
-                <w:szCs w:val="28"/>
-                <w:lang w:val="ru-RU"/>
-              </w:rPr>
-            </w:pPr>
           </w:p>
         </w:tc>
       </w:tr>
@@ -4789,14 +3782,11 @@
         <w:ind w:left="-567"/>
         <w:jc w:val="both"/>
         <w:rPr>
-          <w:sz w:val="28"/>
-          <w:szCs w:val="20"/>
           <w:lang w:val="ru-RU"/>
         </w:rPr>
       </w:pPr>
       <w:r>
         <w:rPr>
-          <w:sz w:val="28"/>
           <w:u w:val="single"/>
           <w:lang w:val="ru-RU"/>
         </w:rPr>
@@ -4804,7 +3794,6 @@
       </w:r>
       <w:r>
         <w:rPr>
-          <w:sz w:val="28"/>
           <w:u w:val="single"/>
           <w:lang w:val="ru-RU"/>
         </w:rPr>
@@ -4812,7 +3801,6 @@
       </w:r>
       <w:r>
         <w:rPr>
-          <w:sz w:val="28"/>
           <w:lang w:val="ru-RU"/>
         </w:rPr>
         <w:t xml:space="preserve">: </w:t>
@@ -4820,7 +3808,6 @@
       <w:sdt>
         <w:sdtPr>
           <w:rPr>
-            <w:sz w:val="28"/>
             <w:lang w:val="ru-RU"/>
           </w:rPr>
           <w:id w:val="-1949923650"/>
@@ -4837,7 +3824,6 @@
         <w:sdtContent>
           <w:r>
             <w:rPr>
-              <w:sz w:val="28"/>
               <w:lang w:val="ru-RU"/>
             </w:rPr>
             <w:t xml:space="preserve"> </w:t>
@@ -4846,14 +3832,12 @@
       </w:sdt>
       <w:r>
         <w:rPr>
-          <w:sz w:val="28"/>
           <w:lang w:val="ru-RU"/>
         </w:rPr>
         <w:t xml:space="preserve"> </w:t>
       </w:r>
       <w:r>
         <w:rPr>
-          <w:sz w:val="28"/>
           <w:lang w:val="ru-RU"/>
         </w:rPr>
         <w:t xml:space="preserve"> Диабетическая дистальная симметричная полинейропатия н/</w:t>
@@ -4861,7 +3845,6 @@
       <w:proofErr w:type="gramStart"/>
       <w:r>
         <w:rPr>
-          <w:sz w:val="28"/>
           <w:lang w:val="ru-RU"/>
         </w:rPr>
         <w:t>к</w:t>
@@ -4869,7 +3852,6 @@
       <w:proofErr w:type="gramEnd"/>
       <w:r>
         <w:rPr>
-          <w:sz w:val="28"/>
           <w:lang w:val="ru-RU"/>
         </w:rPr>
         <w:t>, сенсомоторная форма.</w:t>
@@ -4880,13 +3862,11 @@
         <w:ind w:left="-567"/>
         <w:jc w:val="both"/>
         <w:rPr>
-          <w:sz w:val="28"/>
           <w:lang w:val="ru-RU"/>
         </w:rPr>
       </w:pPr>
       <w:r>
         <w:rPr>
-          <w:sz w:val="28"/>
           <w:u w:val="single"/>
           <w:lang w:val="ru-RU"/>
         </w:rPr>
@@ -4894,7 +3874,6 @@
       </w:r>
       <w:r>
         <w:rPr>
-          <w:sz w:val="28"/>
           <w:u w:val="single"/>
           <w:lang w:val="ru-RU"/>
         </w:rPr>
@@ -4902,28 +3881,24 @@
       </w:r>
       <w:r>
         <w:rPr>
-          <w:sz w:val="28"/>
           <w:lang w:val="ru-RU"/>
         </w:rPr>
         <w:t xml:space="preserve">: </w:t>
       </w:r>
       <w:r>
         <w:rPr>
-          <w:sz w:val="28"/>
           <w:lang w:val="en-US"/>
         </w:rPr>
         <w:t>VIS</w:t>
       </w:r>
       <w:r>
         <w:rPr>
-          <w:sz w:val="28"/>
           <w:lang w:val="ru-RU"/>
         </w:rPr>
         <w:t xml:space="preserve"> </w:t>
       </w:r>
       <w:r>
         <w:rPr>
-          <w:sz w:val="28"/>
           <w:lang w:val="en-US"/>
         </w:rPr>
         <w:t>OD</w:t>
@@ -4931,14 +3906,12 @@
       <w:proofErr w:type="gramStart"/>
       <w:r>
         <w:rPr>
-          <w:sz w:val="28"/>
           <w:lang w:val="ru-RU"/>
         </w:rPr>
         <w:t xml:space="preserve">=  </w:t>
       </w:r>
       <w:r>
         <w:rPr>
-          <w:sz w:val="28"/>
           <w:lang w:val="ru-RU"/>
         </w:rPr>
         <w:t>1,0</w:t>
@@ -4946,42 +3919,36 @@
       <w:proofErr w:type="gramEnd"/>
       <w:r>
         <w:rPr>
-          <w:sz w:val="28"/>
           <w:lang w:val="ru-RU"/>
         </w:rPr>
         <w:t xml:space="preserve"> </w:t>
       </w:r>
       <w:r>
         <w:rPr>
-          <w:sz w:val="28"/>
           <w:lang w:val="en-US"/>
         </w:rPr>
         <w:t>OS</w:t>
       </w:r>
       <w:r>
         <w:rPr>
-          <w:sz w:val="28"/>
           <w:lang w:val="ru-RU"/>
         </w:rPr>
         <w:t xml:space="preserve">=  </w:t>
       </w:r>
       <w:r>
         <w:rPr>
-          <w:sz w:val="28"/>
           <w:lang w:val="ru-RU"/>
         </w:rPr>
         <w:t>1,0</w:t>
       </w:r>
       <w:r>
         <w:rPr>
-          <w:sz w:val="28"/>
           <w:lang w:val="ru-RU"/>
         </w:rPr>
         <w:t xml:space="preserve"> </w:t>
       </w:r>
       <w:r>
         <w:rPr>
-          <w:sz w:val="28"/>
           <w:lang w:val="ru-RU"/>
         </w:rPr>
         <w:t xml:space="preserve">; </w:t>
@@ -4992,42 +3959,35 @@
         <w:ind w:left="-567"/>
         <w:jc w:val="both"/>
         <w:rPr>
-          <w:sz w:val="28"/>
-          <w:szCs w:val="20"/>
           <w:lang w:val="ru-RU"/>
         </w:rPr>
       </w:pPr>
       <w:r>
         <w:rPr>
-          <w:sz w:val="28"/>
           <w:lang w:val="ru-RU"/>
         </w:rPr>
         <w:t xml:space="preserve">Гл. дно: </w:t>
       </w:r>
       <w:r>
         <w:rPr>
-          <w:sz w:val="28"/>
           <w:lang w:val="ru-RU"/>
         </w:rPr>
         <w:t xml:space="preserve">сосуды широкие, </w:t>
       </w:r>
       <w:r>
         <w:rPr>
-          <w:sz w:val="28"/>
           <w:lang w:val="ru-RU"/>
         </w:rPr>
         <w:t>умеренно извиты</w:t>
       </w:r>
       <w:r>
         <w:rPr>
-          <w:sz w:val="28"/>
           <w:lang w:val="ru-RU"/>
         </w:rPr>
         <w:t>, вены уплотнены. В макуле без особенностей.</w:t>
       </w:r>
       <w:r>
         <w:rPr>
-          <w:sz w:val="28"/>
           <w:lang w:val="ru-RU"/>
         </w:rPr>
         <w:t xml:space="preserve"> </w:t>
@@ -5038,14 +3998,11 @@
         <w:ind w:left="-567"/>
         <w:jc w:val="both"/>
         <w:rPr>
-          <w:sz w:val="28"/>
-          <w:szCs w:val="20"/>
           <w:lang w:val="ru-RU"/>
         </w:rPr>
       </w:pPr>
       <w:r>
         <w:rPr>
-          <w:sz w:val="28"/>
           <w:u w:val="single"/>
           <w:lang w:val="ru-RU"/>
         </w:rPr>
@@ -5053,7 +4010,6 @@
       </w:r>
       <w:r>
         <w:rPr>
-          <w:sz w:val="28"/>
           <w:u w:val="single"/>
           <w:lang w:val="ru-RU"/>
         </w:rPr>
@@ -5061,35 +4017,30 @@
       </w:r>
       <w:r>
         <w:rPr>
-          <w:sz w:val="28"/>
           <w:lang w:val="ru-RU"/>
         </w:rPr>
         <w:t>:</w:t>
       </w:r>
       <w:r>
         <w:rPr>
-          <w:sz w:val="28"/>
           <w:lang w:val="ru-RU"/>
         </w:rPr>
         <w:t xml:space="preserve"> </w:t>
       </w:r>
       <w:r>
         <w:rPr>
-          <w:sz w:val="28"/>
           <w:lang w:val="ru-RU"/>
         </w:rPr>
         <w:t>ЧСС -</w:t>
       </w:r>
       <w:r>
         <w:rPr>
-          <w:sz w:val="28"/>
           <w:lang w:val="ru-RU"/>
         </w:rPr>
         <w:t>92</w:t>
       </w:r>
       <w:r>
         <w:rPr>
-          <w:sz w:val="28"/>
           <w:lang w:val="ru-RU"/>
         </w:rPr>
         <w:t xml:space="preserve"> уд/мин. Вольтаж </w:t>
@@ -5097,7 +4048,6 @@
       <w:sdt>
         <w:sdtPr>
           <w:rPr>
-            <w:sz w:val="28"/>
             <w:lang w:val="ru-RU"/>
           </w:rPr>
           <w:id w:val="-1300382127"/>
@@ -5115,7 +4065,6 @@
         <w:sdtContent>
           <w:r>
             <w:rPr>
-              <w:sz w:val="28"/>
               <w:lang w:val="ru-RU"/>
             </w:rPr>
             <w:t>сохранен.</w:t>
@@ -5124,7 +4073,6 @@
       </w:sdt>
       <w:r>
         <w:rPr>
-          <w:sz w:val="28"/>
           <w:lang w:val="ru-RU"/>
         </w:rPr>
         <w:t xml:space="preserve">  Ритм синусовый, тахикардия. Эл</w:t>
@@ -5132,7 +4080,6 @@
       <w:proofErr w:type="gramStart"/>
       <w:r>
         <w:rPr>
-          <w:sz w:val="28"/>
           <w:lang w:val="ru-RU"/>
         </w:rPr>
         <w:t>.</w:t>
@@ -5140,7 +4087,6 @@
       <w:proofErr w:type="gramEnd"/>
       <w:r>
         <w:rPr>
-          <w:sz w:val="28"/>
           <w:lang w:val="ru-RU"/>
         </w:rPr>
         <w:t xml:space="preserve"> </w:t>
@@ -5148,7 +4094,6 @@
       <w:proofErr w:type="gramStart"/>
       <w:r>
         <w:rPr>
-          <w:sz w:val="28"/>
           <w:lang w:val="ru-RU"/>
         </w:rPr>
         <w:t>о</w:t>
@@ -5156,35 +4101,30 @@
       <w:proofErr w:type="gramEnd"/>
       <w:r>
         <w:rPr>
-          <w:sz w:val="28"/>
           <w:lang w:val="ru-RU"/>
         </w:rPr>
         <w:t xml:space="preserve">сь </w:t>
       </w:r>
       <w:r>
         <w:rPr>
-          <w:sz w:val="28"/>
           <w:lang w:val="ru-RU"/>
         </w:rPr>
         <w:t>не</w:t>
       </w:r>
       <w:r>
         <w:rPr>
-          <w:sz w:val="28"/>
           <w:lang w:val="ru-RU"/>
         </w:rPr>
         <w:t xml:space="preserve"> отклонена.  Гипертрофия левого желудочка. </w:t>
       </w:r>
       <w:r>
         <w:rPr>
-          <w:sz w:val="28"/>
           <w:lang w:val="ru-RU"/>
         </w:rPr>
         <w:t>Изменения миокарда задней стенки</w:t>
       </w:r>
       <w:r>
         <w:rPr>
-          <w:sz w:val="28"/>
           <w:lang w:val="ru-RU"/>
         </w:rPr>
         <w:t xml:space="preserve">. </w:t>
@@ -5195,13 +4135,11 @@
         <w:ind w:left="-567"/>
         <w:jc w:val="both"/>
         <w:rPr>
-          <w:sz w:val="28"/>
           <w:lang w:val="ru-RU"/>
         </w:rPr>
       </w:pPr>
       <w:r>
         <w:rPr>
-          <w:sz w:val="28"/>
           <w:u w:val="single"/>
           <w:lang w:val="ru-RU"/>
         </w:rPr>
@@ -5209,7 +4147,6 @@
       </w:r>
       <w:r>
         <w:rPr>
-          <w:sz w:val="28"/>
           <w:u w:val="single"/>
           <w:lang w:val="ru-RU"/>
         </w:rPr>
@@ -5217,14 +4154,12 @@
       </w:r>
       <w:r>
         <w:rPr>
-          <w:sz w:val="28"/>
           <w:lang w:val="ru-RU"/>
         </w:rPr>
         <w:t xml:space="preserve">: </w:t>
       </w:r>
       <w:r>
         <w:rPr>
-          <w:sz w:val="28"/>
           <w:lang w:val="ru-RU"/>
         </w:rPr>
         <w:t xml:space="preserve">Симптоматическая артериальная гипертензия II ст. </w:t>
@@ -5235,13 +4170,11 @@
         <w:ind w:left="-567"/>
         <w:jc w:val="both"/>
         <w:rPr>
-          <w:sz w:val="28"/>
           <w:lang w:val="ru-RU"/>
         </w:rPr>
       </w:pPr>
       <w:r>
         <w:rPr>
-          <w:sz w:val="28"/>
           <w:u w:val="single"/>
           <w:lang w:val="ru-RU"/>
         </w:rPr>
@@ -5249,7 +4182,6 @@
       </w:r>
       <w:r>
         <w:rPr>
-          <w:sz w:val="28"/>
           <w:u w:val="single"/>
           <w:lang w:val="ru-RU"/>
         </w:rPr>
@@ -5257,7 +4189,6 @@
       </w:r>
       <w:r>
         <w:rPr>
-          <w:sz w:val="28"/>
           <w:lang w:val="ru-RU"/>
         </w:rPr>
         <w:t xml:space="preserve">: </w:t>
@@ -5265,7 +4196,6 @@
       <w:proofErr w:type="spellStart"/>
       <w:r>
         <w:rPr>
-          <w:sz w:val="28"/>
           <w:lang w:val="ru-RU"/>
         </w:rPr>
         <w:t>Диаб</w:t>
@@ -5273,21 +4203,18 @@
       <w:proofErr w:type="spellEnd"/>
       <w:r>
         <w:rPr>
-          <w:sz w:val="28"/>
           <w:lang w:val="ru-RU"/>
         </w:rPr>
         <w:t xml:space="preserve">. ангиопатия </w:t>
       </w:r>
       <w:r>
         <w:rPr>
-          <w:sz w:val="28"/>
           <w:lang w:val="ru-RU"/>
         </w:rPr>
         <w:t xml:space="preserve">артерий </w:t>
       </w:r>
       <w:r>
         <w:rPr>
-          <w:sz w:val="28"/>
           <w:lang w:val="ru-RU"/>
         </w:rPr>
         <w:t>н/к.</w:t>
@@ -5298,14 +4225,11 @@
         <w:ind w:left="-567"/>
         <w:jc w:val="both"/>
         <w:rPr>
-          <w:sz w:val="28"/>
-          <w:szCs w:val="28"/>
           <w:lang w:val="ru-RU"/>
         </w:rPr>
       </w:pPr>
       <w:r>
         <w:rPr>
-          <w:sz w:val="28"/>
           <w:u w:val="single"/>
           <w:lang w:val="ru-RU"/>
         </w:rPr>
@@ -5313,7 +4237,6 @@
       </w:r>
       <w:r>
         <w:rPr>
-          <w:sz w:val="28"/>
           <w:u w:val="single"/>
           <w:lang w:val="ru-RU"/>
         </w:rPr>
@@ -5321,32 +4244,19 @@
       </w:r>
       <w:r>
         <w:rPr>
-          <w:sz w:val="28"/>
-          <w:szCs w:val="28"/>
-          <w:lang w:val="ru-RU"/>
-        </w:rPr>
-        <w:t>:</w:t>
-      </w:r>
-      <w:r>
-        <w:rPr>
-          <w:sz w:val="28"/>
-          <w:szCs w:val="28"/>
+          <w:lang w:val="ru-RU"/>
+        </w:rPr>
+        <w:t xml:space="preserve">: </w:t>
+      </w:r>
+      <w:r>
+        <w:rPr>
           <w:lang w:val="ru-RU"/>
         </w:rPr>
         <w:t xml:space="preserve"> </w:t>
       </w:r>
-      <w:r>
-        <w:rPr>
-          <w:sz w:val="28"/>
-          <w:szCs w:val="28"/>
-          <w:lang w:val="ru-RU"/>
-        </w:rPr>
-        <w:t xml:space="preserve"> </w:t>
-      </w:r>
       <w:proofErr w:type="spellStart"/>
       <w:r>
         <w:rPr>
-          <w:sz w:val="28"/>
           <w:lang w:val="ru-RU"/>
         </w:rPr>
         <w:t>Диаб</w:t>
@@ -5354,28 +4264,18 @@
       <w:proofErr w:type="spellEnd"/>
       <w:r>
         <w:rPr>
-          <w:sz w:val="28"/>
-          <w:lang w:val="ru-RU"/>
-        </w:rPr>
-        <w:t xml:space="preserve">. ангиопатия артерий </w:t>
-      </w:r>
-      <w:r>
-        <w:rPr>
-          <w:sz w:val="28"/>
-          <w:lang w:val="ru-RU"/>
-        </w:rPr>
-        <w:t>н/к</w:t>
-      </w:r>
-      <w:r>
-        <w:rPr>
-          <w:sz w:val="28"/>
+          <w:lang w:val="ru-RU"/>
+        </w:rPr>
+        <w:t>. ангиопатия артерий н/к</w:t>
+      </w:r>
+      <w:r>
+        <w:rPr>
           <w:lang w:val="ru-RU"/>
         </w:rPr>
         <w:t xml:space="preserve"> 1 ст</w:t>
       </w:r>
       <w:r>
         <w:rPr>
-          <w:sz w:val="28"/>
           <w:lang w:val="ru-RU"/>
         </w:rPr>
         <w:t xml:space="preserve">. </w:t>
@@ -5391,7 +4291,6 @@
       </w:pPr>
       <w:r>
         <w:rPr>
-          <w:sz w:val="28"/>
           <w:u w:val="single"/>
           <w:lang w:val="ru-RU"/>
         </w:rPr>
@@ -5399,7 +4298,6 @@
       </w:r>
       <w:r>
         <w:rPr>
-          <w:sz w:val="28"/>
           <w:u w:val="single"/>
           <w:lang w:val="ru-RU"/>
         </w:rPr>
@@ -5407,16 +4305,21 @@
       </w:r>
       <w:r>
         <w:rPr>
-          <w:sz w:val="28"/>
           <w:u w:val="single"/>
           <w:lang w:val="ru-RU"/>
         </w:rPr>
+        <w:t xml:space="preserve">к.м.н. </w:t>
+      </w:r>
+      <w:r>
+        <w:rPr>
+          <w:u w:val="single"/>
+          <w:lang w:val="ru-RU"/>
+        </w:rPr>
         <w:t>хирурга эндокринолога Вильхового</w:t>
       </w:r>
       <w:proofErr w:type="gramStart"/>
       <w:r>
         <w:rPr>
-          <w:sz w:val="28"/>
           <w:u w:val="single"/>
           <w:lang w:val="ru-RU"/>
         </w:rPr>
@@ -5425,7 +4328,6 @@
       <w:proofErr w:type="gramEnd"/>
       <w:r>
         <w:rPr>
-          <w:sz w:val="28"/>
           <w:u w:val="single"/>
           <w:lang w:val="ru-RU"/>
         </w:rPr>
@@ -5433,7 +4335,6 @@
       </w:r>
       <w:r>
         <w:rPr>
-          <w:sz w:val="28"/>
           <w:u w:val="single"/>
           <w:lang w:val="ru-RU"/>
         </w:rPr>
@@ -5444,6 +4345,26 @@
           <w:lang w:val="ru-RU"/>
         </w:rPr>
         <w:t xml:space="preserve">: </w:t>
+      </w:r>
+      <w:r>
+        <w:rPr>
+          <w:lang w:val="ru-RU"/>
+        </w:rPr>
+        <w:t xml:space="preserve">Образование левого надпочечника (аденома). Первичный </w:t>
+      </w:r>
+      <w:proofErr w:type="spellStart"/>
+      <w:r>
+        <w:rPr>
+          <w:lang w:val="ru-RU"/>
+        </w:rPr>
+        <w:t>гиперальдостеронизм</w:t>
+      </w:r>
+      <w:proofErr w:type="spellEnd"/>
+      <w:r>
+        <w:rPr>
+          <w:lang w:val="ru-RU"/>
+        </w:rPr>
+        <w:t>?</w:t>
       </w:r>
     </w:p>
     <w:p>
@@ -5451,22 +4372,19 @@
         <w:ind w:left="-567"/>
         <w:jc w:val="both"/>
         <w:rPr>
-          <w:sz w:val="28"/>
-          <w:szCs w:val="20"/>
           <w:lang w:val="ru-RU"/>
         </w:rPr>
       </w:pPr>
       <w:r>
         <w:rPr>
-          <w:sz w:val="28"/>
           <w:u w:val="single"/>
           <w:lang w:val="ru-RU"/>
         </w:rPr>
+        <w:lastRenderedPageBreak/>
         <w:t>18.07.176,9</w:t>
       </w:r>
       <w:r>
         <w:rPr>
-          <w:sz w:val="28"/>
           <w:u w:val="single"/>
           <w:lang w:val="ru-RU"/>
         </w:rPr>
@@ -5475,7 +4393,6 @@
       <w:proofErr w:type="gramStart"/>
       <w:r>
         <w:rPr>
-          <w:sz w:val="28"/>
           <w:u w:val="single"/>
           <w:lang w:val="ru-RU"/>
         </w:rPr>
@@ -5484,7 +4401,6 @@
       <w:proofErr w:type="gramEnd"/>
       <w:r>
         <w:rPr>
-          <w:sz w:val="28"/>
           <w:u w:val="single"/>
           <w:lang w:val="ru-RU"/>
         </w:rPr>
@@ -5493,7 +4409,6 @@
       <w:proofErr w:type="gramStart"/>
       <w:r>
         <w:rPr>
-          <w:sz w:val="28"/>
           <w:u w:val="single"/>
           <w:lang w:val="ru-RU"/>
         </w:rPr>
@@ -5502,7 +4417,6 @@
       <w:proofErr w:type="gramEnd"/>
       <w:r>
         <w:rPr>
-          <w:sz w:val="28"/>
           <w:u w:val="single"/>
           <w:lang w:val="ru-RU"/>
         </w:rPr>
@@ -5510,7 +4424,6 @@
       </w:r>
       <w:r>
         <w:rPr>
-          <w:sz w:val="28"/>
           <w:lang w:val="ru-RU"/>
         </w:rPr>
         <w:t xml:space="preserve">: </w:t>
@@ -5519,7 +4432,6 @@
       <w:proofErr w:type="gramStart"/>
       <w:r>
         <w:rPr>
-          <w:sz w:val="28"/>
           <w:lang w:val="ru-RU"/>
         </w:rPr>
         <w:t>Пр</w:t>
@@ -5528,14 +4440,12 @@
       <w:proofErr w:type="gramEnd"/>
       <w:r>
         <w:rPr>
-          <w:sz w:val="28"/>
           <w:lang w:val="ru-RU"/>
         </w:rPr>
         <w:t xml:space="preserve"> д. V =  см</w:t>
       </w:r>
       <w:r>
         <w:rPr>
-          <w:sz w:val="28"/>
           <w:vertAlign w:val="superscript"/>
           <w:lang w:val="ru-RU"/>
         </w:rPr>
@@ -5543,28 +4453,24 @@
       </w:r>
       <w:r>
         <w:rPr>
-          <w:sz w:val="28"/>
           <w:lang w:val="ru-RU"/>
         </w:rPr>
         <w:t>; лев. д. V =</w:t>
       </w:r>
       <w:r>
         <w:rPr>
-          <w:sz w:val="28"/>
           <w:lang w:val="ru-RU"/>
         </w:rPr>
         <w:t>5,9</w:t>
       </w:r>
       <w:r>
         <w:rPr>
-          <w:sz w:val="28"/>
           <w:lang w:val="ru-RU"/>
         </w:rPr>
         <w:t xml:space="preserve">  см</w:t>
       </w:r>
       <w:r>
         <w:rPr>
-          <w:sz w:val="28"/>
           <w:vertAlign w:val="superscript"/>
           <w:lang w:val="ru-RU"/>
         </w:rPr>
@@ -5576,76 +4482,65 @@
         <w:ind w:left="-567"/>
         <w:jc w:val="both"/>
         <w:rPr>
-          <w:sz w:val="28"/>
           <w:lang w:val="ru-RU"/>
         </w:rPr>
       </w:pPr>
       <w:r>
         <w:rPr>
-          <w:sz w:val="28"/>
           <w:lang w:val="ru-RU"/>
         </w:rPr>
         <w:t>Щит. ж</w:t>
       </w:r>
       <w:r>
         <w:rPr>
-          <w:sz w:val="28"/>
           <w:lang w:val="ru-RU"/>
         </w:rPr>
         <w:t>елеза</w:t>
       </w:r>
       <w:r>
         <w:rPr>
-          <w:sz w:val="28"/>
           <w:lang w:val="ru-RU"/>
         </w:rPr>
         <w:t xml:space="preserve"> </w:t>
       </w:r>
       <w:r>
         <w:rPr>
-          <w:sz w:val="28"/>
           <w:lang w:val="ru-RU"/>
         </w:rPr>
         <w:t xml:space="preserve">не увеличена, контуры ровные.. </w:t>
       </w:r>
       <w:r>
         <w:rPr>
-          <w:sz w:val="28"/>
           <w:lang w:val="ru-RU"/>
         </w:rPr>
         <w:t xml:space="preserve">Эхогенность и эхоструктура обычные </w:t>
       </w:r>
       <w:r>
         <w:rPr>
-          <w:sz w:val="28"/>
           <w:lang w:val="ru-RU"/>
         </w:rPr>
         <w:t xml:space="preserve"> </w:t>
       </w:r>
       <w:r>
         <w:rPr>
-          <w:sz w:val="28"/>
           <w:lang w:val="ru-RU"/>
         </w:rPr>
         <w:t>Р</w:t>
       </w:r>
       <w:r>
         <w:rPr>
-          <w:sz w:val="28"/>
           <w:lang w:val="ru-RU"/>
         </w:rPr>
         <w:t>егионарны</w:t>
       </w:r>
       <w:r>
         <w:rPr>
-          <w:sz w:val="28"/>
           <w:lang w:val="ru-RU"/>
         </w:rPr>
         <w:t>е</w:t>
       </w:r>
       <w:r>
         <w:rPr>
-          <w:sz w:val="28"/>
           <w:lang w:val="ru-RU"/>
         </w:rPr>
         <w:t xml:space="preserve"> </w:t>
@@ -5653,7 +4548,6 @@
       <w:proofErr w:type="gramStart"/>
       <w:r>
         <w:rPr>
-          <w:sz w:val="28"/>
           <w:lang w:val="ru-RU"/>
         </w:rPr>
         <w:t>л</w:t>
@@ -5661,42 +4555,36 @@
       <w:proofErr w:type="gramEnd"/>
       <w:r>
         <w:rPr>
-          <w:sz w:val="28"/>
           <w:lang w:val="ru-RU"/>
         </w:rPr>
         <w:t>/узл</w:t>
       </w:r>
       <w:r>
         <w:rPr>
-          <w:sz w:val="28"/>
           <w:lang w:val="ru-RU"/>
         </w:rPr>
         <w:t>ы</w:t>
       </w:r>
       <w:r>
         <w:rPr>
-          <w:sz w:val="28"/>
           <w:lang w:val="ru-RU"/>
         </w:rPr>
         <w:t xml:space="preserve"> </w:t>
       </w:r>
       <w:r>
         <w:rPr>
-          <w:sz w:val="28"/>
           <w:lang w:val="ru-RU"/>
         </w:rPr>
         <w:t xml:space="preserve"> </w:t>
       </w:r>
       <w:r>
         <w:rPr>
-          <w:sz w:val="28"/>
           <w:lang w:val="ru-RU"/>
         </w:rPr>
         <w:t xml:space="preserve">не </w:t>
       </w:r>
       <w:r>
         <w:rPr>
-          <w:sz w:val="28"/>
           <w:lang w:val="ru-RU"/>
         </w:rPr>
         <w:t xml:space="preserve">визуализируются. </w:t>
@@ -5704,7 +4592,6 @@
       <w:proofErr w:type="spellStart"/>
       <w:r>
         <w:rPr>
-          <w:sz w:val="28"/>
           <w:lang w:val="ru-RU"/>
         </w:rPr>
         <w:t>Закл</w:t>
@@ -5712,14 +4599,12 @@
       <w:proofErr w:type="spellEnd"/>
       <w:r>
         <w:rPr>
-          <w:sz w:val="28"/>
           <w:lang w:val="ru-RU"/>
         </w:rPr>
         <w:t xml:space="preserve">.: </w:t>
       </w:r>
       <w:r>
         <w:rPr>
-          <w:sz w:val="28"/>
           <w:lang w:val="ru-RU"/>
         </w:rPr>
         <w:t>Эхопризнаков патологии щит</w:t>
@@ -5727,7 +4612,6 @@
       <w:proofErr w:type="gramStart"/>
       <w:r>
         <w:rPr>
-          <w:sz w:val="28"/>
           <w:lang w:val="ru-RU"/>
         </w:rPr>
         <w:t>.</w:t>
@@ -5735,7 +4619,6 @@
       <w:proofErr w:type="gramEnd"/>
       <w:r>
         <w:rPr>
-          <w:sz w:val="28"/>
           <w:lang w:val="ru-RU"/>
         </w:rPr>
         <w:t xml:space="preserve"> </w:t>
@@ -5743,7 +4626,6 @@
       <w:proofErr w:type="gramStart"/>
       <w:r>
         <w:rPr>
-          <w:sz w:val="28"/>
           <w:lang w:val="ru-RU"/>
         </w:rPr>
         <w:t>ж</w:t>
@@ -5751,14 +4633,12 @@
       <w:proofErr w:type="gramEnd"/>
       <w:r>
         <w:rPr>
-          <w:sz w:val="28"/>
           <w:lang w:val="ru-RU"/>
         </w:rPr>
         <w:t>елезы нет.</w:t>
       </w:r>
       <w:r>
         <w:rPr>
-          <w:sz w:val="28"/>
           <w:lang w:val="ru-RU"/>
         </w:rPr>
         <w:t xml:space="preserve"> </w:t>
@@ -5769,31 +4649,26 @@
         <w:ind w:left="-567"/>
         <w:jc w:val="both"/>
         <w:rPr>
-          <w:sz w:val="28"/>
-          <w:szCs w:val="20"/>
           <w:lang w:val="ru-RU"/>
         </w:rPr>
       </w:pPr>
       <w:r>
         <w:rPr>
-          <w:sz w:val="28"/>
           <w:u w:val="single"/>
           <w:lang w:val="ru-RU"/>
         </w:rPr>
         <w:t>Лечение:</w:t>
       </w:r>
-      <w:bookmarkStart w:id="3" w:name="лн"/>
-      <w:bookmarkEnd w:id="3"/>
-      <w:r>
-        <w:rPr>
-          <w:sz w:val="28"/>
+      <w:bookmarkStart w:id="2" w:name="лн"/>
+      <w:bookmarkEnd w:id="2"/>
+      <w:r>
+        <w:rPr>
           <w:lang w:val="ru-RU"/>
         </w:rPr>
         <w:t xml:space="preserve"> </w:t>
       </w:r>
       <w:r>
         <w:rPr>
-          <w:sz w:val="28"/>
           <w:lang w:val="ru-RU"/>
         </w:rPr>
         <w:t xml:space="preserve">Эпайдра, Лантус, тиогамма, витаксон, тивортин, </w:t>
@@ -5801,7 +4676,6 @@
       <w:proofErr w:type="spellStart"/>
       <w:r>
         <w:rPr>
-          <w:sz w:val="28"/>
           <w:lang w:val="ru-RU"/>
         </w:rPr>
         <w:t>небивалол</w:t>
@@ -5813,17 +4687,15 @@
         <w:ind w:left="-567"/>
         <w:jc w:val="both"/>
         <w:rPr>
-          <w:sz w:val="28"/>
           <w:lang w:val="ru-RU"/>
         </w:rPr>
       </w:pPr>
-      <w:bookmarkStart w:id="4" w:name="дд"/>
-      <w:bookmarkStart w:id="5" w:name="лк"/>
+      <w:bookmarkStart w:id="3" w:name="дд"/>
+      <w:bookmarkStart w:id="4" w:name="лк"/>
+      <w:bookmarkEnd w:id="3"/>
       <w:bookmarkEnd w:id="4"/>
-      <w:bookmarkEnd w:id="5"/>
-      <w:r>
-        <w:rPr>
-          <w:sz w:val="28"/>
+      <w:r>
+        <w:rPr>
           <w:u w:val="single"/>
           <w:lang w:val="ru-RU"/>
         </w:rPr>
@@ -5831,40 +4703,33 @@
       </w:r>
       <w:r>
         <w:rPr>
-          <w:sz w:val="28"/>
           <w:lang w:val="ru-RU"/>
         </w:rPr>
         <w:t xml:space="preserve">:  СД </w:t>
       </w:r>
       <w:r>
         <w:rPr>
-          <w:sz w:val="28"/>
           <w:lang w:val="ru-RU"/>
         </w:rPr>
         <w:t>суб</w:t>
       </w:r>
       <w:r>
         <w:rPr>
-          <w:sz w:val="28"/>
-          <w:lang w:val="ru-RU"/>
-        </w:rPr>
-        <w:t xml:space="preserve">компенсирован, уменьшились боли в н/к. АД  </w:t>
-      </w:r>
-      <w:proofErr w:type="gramStart"/>
-      <w:r>
-        <w:rPr>
-          <w:sz w:val="28"/>
-          <w:lang w:val="ru-RU"/>
-        </w:rPr>
-        <w:t>мм</w:t>
-      </w:r>
-      <w:proofErr w:type="gramEnd"/>
-      <w:r>
-        <w:rPr>
-          <w:sz w:val="28"/>
-          <w:lang w:val="ru-RU"/>
-        </w:rPr>
-        <w:t xml:space="preserve"> рт. ст. </w:t>
+          <w:lang w:val="ru-RU"/>
+        </w:rPr>
+        <w:t xml:space="preserve">компенсирован, уменьшились боли в н/к. АД </w:t>
+      </w:r>
+      <w:r>
+        <w:rPr>
+          <w:lang w:val="ru-RU"/>
+        </w:rPr>
+        <w:t>110/70</w:t>
+      </w:r>
+      <w:r>
+        <w:rPr>
+          <w:lang w:val="ru-RU"/>
+        </w:rPr>
+        <w:t xml:space="preserve"> мм рт. ст. </w:t>
       </w:r>
     </w:p>
     <w:p>
@@ -5900,6 +4765,7 @@
           <w:lang w:val="ru-RU"/>
         </w:rPr>
       </w:pPr>
+      <w:bookmarkStart w:id="5" w:name="_GoBack"/>
       <w:r>
         <w:rPr>
           <w:lang w:val="ru-RU"/>
@@ -5990,10 +4856,59 @@
       </w:r>
       <w:r>
         <w:rPr>
-          <w:sz w:val="28"/>
-          <w:lang w:val="ru-RU"/>
-        </w:rPr>
-        <w:t>Эпайдра</w:t>
+          <w:lang w:val="ru-RU"/>
+        </w:rPr>
+        <w:t xml:space="preserve">Эпайдра </w:t>
+      </w:r>
+      <w:proofErr w:type="gramStart"/>
+      <w:r>
+        <w:rPr>
+          <w:lang w:val="ru-RU"/>
+        </w:rPr>
+        <w:t>п</w:t>
+      </w:r>
+      <w:proofErr w:type="gramEnd"/>
+      <w:r>
+        <w:rPr>
+          <w:lang w:val="ru-RU"/>
+        </w:rPr>
+        <w:t>/з-</w:t>
+      </w:r>
+      <w:r>
+        <w:rPr>
+          <w:lang w:val="ru-RU"/>
+        </w:rPr>
+        <w:t>10-12</w:t>
+      </w:r>
+      <w:r>
+        <w:rPr>
+          <w:lang w:val="ru-RU"/>
+        </w:rPr>
+        <w:t xml:space="preserve"> ед., п/о- </w:t>
+      </w:r>
+      <w:r>
+        <w:rPr>
+          <w:lang w:val="ru-RU"/>
+        </w:rPr>
+        <w:t>10-12</w:t>
+      </w:r>
+      <w:r>
+        <w:rPr>
+          <w:lang w:val="ru-RU"/>
+        </w:rPr>
+        <w:t>ед., п/у</w:t>
+      </w:r>
+      <w:r>
+        <w:rPr>
+          <w:lang w:val="ru-RU"/>
+        </w:rPr>
+        <w:t xml:space="preserve">ж </w:t>
+      </w:r>
+      <w:r>
+        <w:rPr>
+          <w:lang w:val="ru-RU"/>
+        </w:rPr>
+        <w:t>–</w:t>
       </w:r>
       <w:r>
         <w:rPr>
@@ -6001,38 +4916,29 @@
         </w:rPr>
         <w:t xml:space="preserve"> </w:t>
       </w:r>
-      <w:proofErr w:type="gramStart"/>
-      <w:r>
-        <w:rPr>
-          <w:lang w:val="ru-RU"/>
-        </w:rPr>
-        <w:t>п</w:t>
-      </w:r>
-      <w:proofErr w:type="gramEnd"/>
-      <w:r>
-        <w:rPr>
-          <w:lang w:val="ru-RU"/>
-        </w:rPr>
-        <w:t>/з- ед., п/о- ед., п/у</w:t>
-      </w:r>
-      <w:r>
-        <w:rPr>
-          <w:lang w:val="ru-RU"/>
-        </w:rPr>
-        <w:t xml:space="preserve">ж </w:t>
-      </w:r>
-      <w:r>
-        <w:rPr>
-          <w:lang w:val="ru-RU"/>
-        </w:rPr>
-        <w:t xml:space="preserve">- ед.,  </w:t>
-      </w:r>
-      <w:r>
-        <w:rPr>
-          <w:sz w:val="28"/>
-          <w:lang w:val="ru-RU"/>
-        </w:rPr>
-        <w:t>Лантус</w:t>
+      <w:r>
+        <w:rPr>
+          <w:lang w:val="ru-RU"/>
+        </w:rPr>
+        <w:t>10-12</w:t>
+      </w:r>
+      <w:r>
+        <w:rPr>
+          <w:lang w:val="ru-RU"/>
+        </w:rPr>
+        <w:t xml:space="preserve">ед.,  </w:t>
+      </w:r>
+      <w:r>
+        <w:rPr>
+          <w:lang w:val="ru-RU"/>
+        </w:rPr>
+        <w:t xml:space="preserve">Лантус </w:t>
+      </w:r>
+      <w:r>
+        <w:rPr>
+          <w:lang w:val="ru-RU"/>
+        </w:rPr>
+        <w:t>22.00</w:t>
       </w:r>
       <w:r>
         <w:rPr>
@@ -6044,13 +4950,13 @@
         <w:rPr>
           <w:lang w:val="ru-RU"/>
         </w:rPr>
-        <w:t>22.00</w:t>
-      </w:r>
-      <w:r>
-        <w:rPr>
-          <w:lang w:val="ru-RU"/>
-        </w:rPr>
-        <w:t xml:space="preserve">   ед.</w:t>
+        <w:t>28-29</w:t>
+      </w:r>
+      <w:r>
+        <w:rPr>
+          <w:lang w:val="ru-RU"/>
+        </w:rPr>
+        <w:t xml:space="preserve">  ед.</w:t>
       </w:r>
     </w:p>
     <w:p>
@@ -6094,13 +5000,13 @@
         <w:rPr>
           <w:lang w:val="ru-RU"/>
         </w:rPr>
-        <w:t>6</w:t>
-      </w:r>
-      <w:r>
-        <w:rPr>
-          <w:lang w:val="ru-RU"/>
-        </w:rPr>
-        <w:t xml:space="preserve"> мес., микроальбуминурии 1р. в 6 мес.</w:t>
+        <w:t>3</w:t>
+      </w:r>
+      <w:r>
+        <w:rPr>
+          <w:lang w:val="ru-RU"/>
+        </w:rPr>
+        <w:t>мес., микроальбуминурии 1р. в 6 мес.</w:t>
       </w:r>
     </w:p>
     <w:p>
@@ -6124,13 +5030,7 @@
         <w:rPr>
           <w:lang w:val="ru-RU"/>
         </w:rPr>
-        <w:t>розувастатин</w:t>
-      </w:r>
-      <w:r>
-        <w:rPr>
-          <w:lang w:val="ru-RU"/>
-        </w:rPr>
-        <w:t xml:space="preserve"> </w:t>
+        <w:t xml:space="preserve">розувастатин </w:t>
       </w:r>
       <w:r>
         <w:rPr>
@@ -6241,6 +5141,26 @@
         </w:rPr>
         <w:t xml:space="preserve">ардиолога: </w:t>
       </w:r>
+      <w:r>
+        <w:rPr>
+          <w:lang w:val="ru-RU"/>
+        </w:rPr>
+        <w:t xml:space="preserve"> </w:t>
+      </w:r>
+      <w:proofErr w:type="spellStart"/>
+      <w:r>
+        <w:rPr>
+          <w:lang w:val="ru-RU"/>
+        </w:rPr>
+        <w:t>небивалол</w:t>
+      </w:r>
+      <w:proofErr w:type="spellEnd"/>
+      <w:r>
+        <w:rPr>
+          <w:lang w:val="ru-RU"/>
+        </w:rPr>
+        <w:t xml:space="preserve"> 1,25- 2,5 мг, контроль АД, ЧСС. </w:t>
+      </w:r>
     </w:p>
     <w:p>
       <w:pPr>
@@ -6263,27 +5183,25 @@
         <w:rPr>
           <w:lang w:val="ru-RU"/>
         </w:rPr>
-        <w:t>налаприл 5 мг утром,</w:t>
-      </w:r>
-      <w:r>
-        <w:rPr>
-          <w:lang w:val="ru-RU"/>
-        </w:rPr>
-        <w:t xml:space="preserve"> индапрес (</w:t>
-      </w:r>
-      <w:proofErr w:type="spellStart"/>
-      <w:r>
-        <w:rPr>
-          <w:lang w:val="ru-RU"/>
-        </w:rPr>
-        <w:t>индап</w:t>
-      </w:r>
-      <w:proofErr w:type="spellEnd"/>
-      <w:r>
-        <w:rPr>
-          <w:lang w:val="ru-RU"/>
-        </w:rPr>
-        <w:t xml:space="preserve">) 2,5 мг утром, </w:t>
+        <w:t xml:space="preserve">налаприл </w:t>
+      </w:r>
+      <w:r>
+        <w:rPr>
+          <w:lang w:val="ru-RU"/>
+        </w:rPr>
+        <w:t>2,</w:t>
+      </w:r>
+      <w:r>
+        <w:rPr>
+          <w:lang w:val="ru-RU"/>
+        </w:rPr>
+        <w:t>5 мг утром,</w:t>
+      </w:r>
+      <w:r>
+        <w:rPr>
+          <w:lang w:val="ru-RU"/>
+        </w:rPr>
+        <w:t xml:space="preserve"> </w:t>
       </w:r>
       <w:r>
         <w:rPr>
@@ -6327,7 +5245,7 @@
             <w:rPr>
               <w:lang w:val="ru-RU"/>
             </w:rPr>
-            <w:t xml:space="preserve">Диалипон </w:t>
+            <w:t>Тиогамма</w:t>
           </w:r>
         </w:sdtContent>
       </w:sdt>
@@ -6361,33 +5279,13 @@
         <w:rPr>
           <w:lang w:val="ru-RU"/>
         </w:rPr>
-        <w:t xml:space="preserve"> мес., нейрорубин форте 1т./</w:t>
-      </w:r>
-      <w:proofErr w:type="spellStart"/>
-      <w:r>
-        <w:rPr>
-          <w:lang w:val="ru-RU"/>
-        </w:rPr>
-        <w:t>сут</w:t>
-      </w:r>
-      <w:proofErr w:type="spellEnd"/>
-      <w:r>
-        <w:rPr>
-          <w:lang w:val="ru-RU"/>
-        </w:rPr>
-        <w:t>.</w:t>
-      </w:r>
-      <w:r>
-        <w:rPr>
-          <w:lang w:val="ru-RU"/>
-        </w:rPr>
-        <w:t>, (мильгамма 1т.*3р/д.</w:t>
-      </w:r>
-      <w:r>
-        <w:rPr>
-          <w:lang w:val="ru-RU"/>
-        </w:rPr>
-        <w:t>, витаксон 1т. *</w:t>
+        <w:t xml:space="preserve"> мес., </w:t>
+      </w:r>
+      <w:r>
+        <w:rPr>
+          <w:lang w:val="ru-RU"/>
+        </w:rPr>
+        <w:t>витаксон 1т. *</w:t>
       </w:r>
       <w:r>
         <w:rPr>
@@ -6399,31 +5297,13 @@
         <w:rPr>
           <w:lang w:val="ru-RU"/>
         </w:rPr>
-        <w:t>р/д.</w:t>
-      </w:r>
-      <w:r>
-        <w:rPr>
-          <w:lang w:val="ru-RU"/>
-        </w:rPr>
-        <w:t>)</w:t>
-      </w:r>
-      <w:r>
-        <w:rPr>
-          <w:lang w:val="ru-RU"/>
-        </w:rPr>
-        <w:t xml:space="preserve"> </w:t>
+        <w:t xml:space="preserve">р/д. </w:t>
       </w:r>
       <w:r>
         <w:rPr>
           <w:lang w:val="ru-RU"/>
         </w:rPr>
         <w:t>1 мес.</w:t>
-      </w:r>
-      <w:r>
-        <w:rPr>
-          <w:lang w:val="ru-RU"/>
-        </w:rPr>
-        <w:t>, актовегин 200 мг *2р/д. 1 мес.</w:t>
       </w:r>
     </w:p>
     <w:p>
@@ -6441,22 +5321,14 @@
         <w:rPr>
           <w:lang w:val="ru-RU"/>
         </w:rPr>
-        <w:lastRenderedPageBreak/>
-        <w:t>Рек. невропатолога: преп. а-</w:t>
-      </w:r>
-      <w:proofErr w:type="spellStart"/>
-      <w:r>
-        <w:rPr>
-          <w:lang w:val="ru-RU"/>
-        </w:rPr>
-        <w:t>липоевой</w:t>
-      </w:r>
-      <w:proofErr w:type="spellEnd"/>
-      <w:r>
-        <w:rPr>
-          <w:lang w:val="ru-RU"/>
-        </w:rPr>
-        <w:t xml:space="preserve"> к-ты 600 мг в/в кап.</w:t>
+        <w:t>Рек. невропатолога</w:t>
+      </w:r>
+      <w:proofErr w:type="gramStart"/>
+      <w:r>
+        <w:rPr>
+          <w:lang w:val="ru-RU"/>
+        </w:rPr>
+        <w:t>:</w:t>
       </w:r>
       <w:r>
         <w:rPr>
@@ -6464,45 +5336,18 @@
         </w:rPr>
         <w:t xml:space="preserve">, </w:t>
       </w:r>
-      <w:r>
-        <w:rPr>
-          <w:lang w:val="ru-RU"/>
-        </w:rPr>
-        <w:t xml:space="preserve">витамины </w:t>
-      </w:r>
-      <w:proofErr w:type="spellStart"/>
-      <w:r>
-        <w:rPr>
-          <w:lang w:val="ru-RU"/>
-        </w:rPr>
-        <w:t>гр</w:t>
-      </w:r>
-      <w:proofErr w:type="spellEnd"/>
-      <w:r>
-        <w:rPr>
-          <w:lang w:val="ru-RU"/>
-        </w:rPr>
-        <w:t xml:space="preserve"> В, </w:t>
-      </w:r>
-      <w:r>
-        <w:rPr>
-          <w:lang w:val="ru-RU"/>
-        </w:rPr>
-        <w:t>актовегин 10,0 в/в № 10, бенфогамма 300 мг 1т/</w:t>
-      </w:r>
-      <w:proofErr w:type="spellStart"/>
-      <w:r>
-        <w:rPr>
-          <w:lang w:val="ru-RU"/>
-        </w:rPr>
-        <w:t>сут</w:t>
-      </w:r>
-      <w:proofErr w:type="spellEnd"/>
-      <w:r>
-        <w:rPr>
-          <w:lang w:val="ru-RU"/>
-        </w:rPr>
-        <w:t xml:space="preserve"> до 2 мес.</w:t>
+      <w:proofErr w:type="gramEnd"/>
+      <w:r>
+        <w:rPr>
+          <w:lang w:val="ru-RU"/>
+        </w:rPr>
+        <w:t>келтикан 1т.*3р/д.</w:t>
+      </w:r>
+      <w:r>
+        <w:rPr>
+          <w:lang w:val="ru-RU"/>
+        </w:rPr>
+        <w:t xml:space="preserve"> 1 мес.</w:t>
       </w:r>
       <w:r>
         <w:rPr>
@@ -6514,247 +5359,7 @@
         <w:rPr>
           <w:lang w:val="ru-RU"/>
         </w:rPr>
-        <w:t xml:space="preserve"> </w:t>
-      </w:r>
-      <w:r>
-        <w:rPr>
-          <w:lang w:val="ru-RU"/>
-        </w:rPr>
-        <w:t>вита-</w:t>
-      </w:r>
-      <w:proofErr w:type="spellStart"/>
-      <w:r>
-        <w:rPr>
-          <w:lang w:val="ru-RU"/>
-        </w:rPr>
-        <w:t>мелатононин</w:t>
-      </w:r>
-      <w:proofErr w:type="spellEnd"/>
-      <w:r>
-        <w:rPr>
-          <w:lang w:val="ru-RU"/>
-        </w:rPr>
-        <w:t xml:space="preserve"> 1-2 т </w:t>
-      </w:r>
-      <w:proofErr w:type="spellStart"/>
-      <w:r>
-        <w:rPr>
-          <w:lang w:val="ru-RU"/>
-        </w:rPr>
-        <w:t>веч</w:t>
-      </w:r>
-      <w:proofErr w:type="spellEnd"/>
-      <w:r>
-        <w:rPr>
-          <w:lang w:val="ru-RU"/>
-        </w:rPr>
-        <w:t>.</w:t>
-      </w:r>
-      <w:r>
-        <w:rPr>
-          <w:lang w:val="ru-RU"/>
-        </w:rPr>
-        <w:t>,</w:t>
-      </w:r>
-      <w:r>
-        <w:rPr>
-          <w:lang w:val="ru-RU"/>
-        </w:rPr>
-        <w:t xml:space="preserve"> </w:t>
-      </w:r>
-      <w:r>
-        <w:rPr>
-          <w:lang w:val="ru-RU"/>
-        </w:rPr>
-        <w:t>вестибо 24 мг 2р\д,</w:t>
-      </w:r>
-      <w:r>
-        <w:rPr>
-          <w:lang w:val="ru-RU"/>
-        </w:rPr>
-        <w:t xml:space="preserve"> </w:t>
-      </w:r>
-      <w:r>
-        <w:rPr>
-          <w:lang w:val="ru-RU"/>
-        </w:rPr>
-        <w:t xml:space="preserve"> </w:t>
-      </w:r>
-      <w:r>
-        <w:rPr>
-          <w:lang w:val="ru-RU"/>
-        </w:rPr>
-        <w:t>в</w:t>
-      </w:r>
-      <w:r>
-        <w:rPr>
-          <w:lang w:val="ru-RU"/>
-        </w:rPr>
-        <w:t xml:space="preserve">естинорм 16 мг 1т 3р\д до 2 </w:t>
-      </w:r>
-      <w:proofErr w:type="spellStart"/>
-      <w:proofErr w:type="gramStart"/>
-      <w:r>
-        <w:rPr>
-          <w:lang w:val="ru-RU"/>
-        </w:rPr>
-        <w:t>мес</w:t>
-      </w:r>
-      <w:proofErr w:type="spellEnd"/>
-      <w:proofErr w:type="gramEnd"/>
-      <w:r>
-        <w:rPr>
-          <w:lang w:val="ru-RU"/>
-        </w:rPr>
-        <w:t xml:space="preserve">,, </w:t>
-      </w:r>
-      <w:r>
-        <w:rPr>
-          <w:lang w:val="ru-RU"/>
-        </w:rPr>
-        <w:t xml:space="preserve">габагамма 300 мг </w:t>
-      </w:r>
-      <w:proofErr w:type="spellStart"/>
-      <w:r>
-        <w:rPr>
-          <w:lang w:val="ru-RU"/>
-        </w:rPr>
-        <w:t>веч</w:t>
-      </w:r>
-      <w:proofErr w:type="spellEnd"/>
-      <w:r>
-        <w:rPr>
-          <w:lang w:val="ru-RU"/>
-        </w:rPr>
-        <w:t>, г</w:t>
-      </w:r>
-      <w:r>
-        <w:rPr>
-          <w:lang w:val="ru-RU"/>
-        </w:rPr>
-        <w:t>абантин 300мг 2р/</w:t>
-      </w:r>
-      <w:proofErr w:type="spellStart"/>
-      <w:r>
-        <w:rPr>
-          <w:lang w:val="ru-RU"/>
-        </w:rPr>
-        <w:t>сут</w:t>
-      </w:r>
-      <w:proofErr w:type="spellEnd"/>
-      <w:r>
-        <w:rPr>
-          <w:lang w:val="ru-RU"/>
-        </w:rPr>
-        <w:t xml:space="preserve">. 2-3 </w:t>
-      </w:r>
-      <w:proofErr w:type="spellStart"/>
-      <w:r>
-        <w:rPr>
-          <w:lang w:val="ru-RU"/>
-        </w:rPr>
-        <w:t>нед</w:t>
-      </w:r>
-      <w:proofErr w:type="spellEnd"/>
-      <w:r>
-        <w:rPr>
-          <w:lang w:val="ru-RU"/>
-        </w:rPr>
-        <w:t>., глицин 2т 3/д.</w:t>
-      </w:r>
-      <w:r>
-        <w:rPr>
-          <w:lang w:val="ru-RU"/>
-        </w:rPr>
-        <w:t>,</w:t>
-      </w:r>
-      <w:r>
-        <w:rPr>
-          <w:lang w:val="ru-RU"/>
-        </w:rPr>
-        <w:t xml:space="preserve"> </w:t>
-      </w:r>
-      <w:r>
-        <w:rPr>
-          <w:lang w:val="ru-RU"/>
-        </w:rPr>
-        <w:t xml:space="preserve">глиятон 1000  в/м № 10, </w:t>
-      </w:r>
-      <w:r>
-        <w:rPr>
-          <w:lang w:val="ru-RU"/>
-        </w:rPr>
-        <w:t>кортексин 10,</w:t>
-      </w:r>
-      <w:r>
-        <w:rPr>
-          <w:lang w:val="ru-RU"/>
-        </w:rPr>
-        <w:t>0</w:t>
-      </w:r>
-      <w:r>
-        <w:rPr>
-          <w:lang w:val="ru-RU"/>
-        </w:rPr>
-        <w:t xml:space="preserve"> в/</w:t>
-      </w:r>
-      <w:r>
-        <w:rPr>
-          <w:lang w:val="ru-RU"/>
-        </w:rPr>
-        <w:t>м</w:t>
-      </w:r>
-      <w:r>
-        <w:rPr>
-          <w:lang w:val="ru-RU"/>
-        </w:rPr>
-        <w:t xml:space="preserve"> №10., </w:t>
-      </w:r>
-      <w:r>
-        <w:rPr>
-          <w:lang w:val="ru-RU"/>
-        </w:rPr>
-        <w:t>келтикан 1т.*3р/д.</w:t>
-      </w:r>
-      <w:r>
-        <w:rPr>
-          <w:lang w:val="ru-RU"/>
-        </w:rPr>
-        <w:t xml:space="preserve"> 1 мес.</w:t>
-      </w:r>
-      <w:r>
-        <w:rPr>
-          <w:lang w:val="ru-RU"/>
-        </w:rPr>
-        <w:t xml:space="preserve">, </w:t>
-      </w:r>
-      <w:r>
-        <w:rPr>
-          <w:lang w:val="ru-RU"/>
-        </w:rPr>
-        <w:t xml:space="preserve">луцетам 15,0 в/в </w:t>
-      </w:r>
-      <w:proofErr w:type="spellStart"/>
-      <w:proofErr w:type="gramStart"/>
-      <w:r>
-        <w:rPr>
-          <w:lang w:val="ru-RU"/>
-        </w:rPr>
-        <w:t>стр</w:t>
-      </w:r>
-      <w:proofErr w:type="spellEnd"/>
-      <w:proofErr w:type="gramEnd"/>
-      <w:r>
-        <w:rPr>
-          <w:lang w:val="ru-RU"/>
-        </w:rPr>
-        <w:t xml:space="preserve"> № 10, нуклео ЦМФ 1т. *2р/д 20 дней, </w:t>
-      </w:r>
-      <w:r>
-        <w:rPr>
-          <w:lang w:val="ru-RU"/>
-        </w:rPr>
-        <w:t xml:space="preserve">сермион 30 мг утр. 1 мес., </w:t>
+        <w:t>актовегин 1т 3р/д  1 мес.</w:t>
       </w:r>
     </w:p>
     <w:p>
@@ -6772,35 +5377,68 @@
         <w:rPr>
           <w:lang w:val="ru-RU"/>
         </w:rPr>
-        <w:t xml:space="preserve">С больной проведена беседа о необходимости проведения самоконтроля в </w:t>
+        <w:t>Рек к.м.н.</w:t>
+      </w:r>
+      <w:r>
+        <w:rPr>
+          <w:u w:val="single"/>
+          <w:lang w:val="ru-RU"/>
+        </w:rPr>
+        <w:t xml:space="preserve"> </w:t>
+      </w:r>
+      <w:r>
+        <w:rPr>
+          <w:lang w:val="ru-RU"/>
+        </w:rPr>
+        <w:t>хирурга эндокринолога Вильхового</w:t>
+      </w:r>
+      <w:proofErr w:type="gramStart"/>
+      <w:r>
+        <w:rPr>
+          <w:lang w:val="ru-RU"/>
+        </w:rPr>
+        <w:t xml:space="preserve"> .</w:t>
+      </w:r>
+      <w:proofErr w:type="gramEnd"/>
+      <w:r>
+        <w:rPr>
+          <w:lang w:val="ru-RU"/>
+        </w:rPr>
+        <w:t>С.О</w:t>
+      </w:r>
+      <w:r>
+        <w:rPr>
+          <w:lang w:val="ru-RU"/>
+        </w:rPr>
+        <w:t xml:space="preserve">: повторить КТ, ОБП и забрюшинного пространства. Контроль уровня К. </w:t>
+      </w:r>
+      <w:r>
+        <w:rPr>
+          <w:lang w:val="en-US"/>
+        </w:rPr>
+        <w:t>Na</w:t>
+      </w:r>
+      <w:r>
+        <w:rPr>
+          <w:lang w:val="ru-RU"/>
+        </w:rPr>
+        <w:t xml:space="preserve">  альдостерона через 2 </w:t>
       </w:r>
       <w:proofErr w:type="spellStart"/>
-      <w:r>
-        <w:rPr>
-          <w:lang w:val="ru-RU"/>
-        </w:rPr>
-        <w:t>амб</w:t>
+      <w:proofErr w:type="gramStart"/>
+      <w:r>
+        <w:rPr>
+          <w:lang w:val="ru-RU"/>
+        </w:rPr>
+        <w:t>мес</w:t>
       </w:r>
       <w:proofErr w:type="spellEnd"/>
-      <w:r>
-        <w:rPr>
-          <w:lang w:val="ru-RU"/>
-        </w:rPr>
-        <w:t xml:space="preserve">. условиях, соблюдения режима питания и контроле </w:t>
-      </w:r>
-      <w:proofErr w:type="spellStart"/>
-      <w:r>
-        <w:rPr>
-          <w:lang w:val="ru-RU"/>
-        </w:rPr>
-        <w:t>глик</w:t>
-      </w:r>
-      <w:proofErr w:type="spellEnd"/>
-      <w:r>
-        <w:rPr>
-          <w:lang w:val="ru-RU"/>
-        </w:rPr>
-        <w:t xml:space="preserve">. гемоглобина каждые 3 мес. Предупреждена о переводе на генно-инженерные виды инсулина при неудовлетворительной компенсации.  </w:t>
+      <w:proofErr w:type="gramEnd"/>
+      <w:r>
+        <w:rPr>
+          <w:lang w:val="ru-RU"/>
+        </w:rPr>
+        <w:t>, повторный осмотр.</w:t>
       </w:r>
     </w:p>
     <w:p>
@@ -6818,99 +5456,49 @@
         <w:rPr>
           <w:lang w:val="ru-RU"/>
         </w:rPr>
-        <w:t>Б/</w:t>
+        <w:t xml:space="preserve">С больным проведена беседа о необходимости проведения самоконтроля в </w:t>
+      </w:r>
+      <w:proofErr w:type="spellStart"/>
+      <w:r>
+        <w:rPr>
+          <w:lang w:val="ru-RU"/>
+        </w:rPr>
+        <w:t>амб</w:t>
+      </w:r>
+      <w:proofErr w:type="spellEnd"/>
+      <w:r>
+        <w:rPr>
+          <w:lang w:val="ru-RU"/>
+        </w:rPr>
+        <w:t xml:space="preserve">. условиях, соблюдения режима питания и контроле </w:t>
+      </w:r>
+      <w:proofErr w:type="spellStart"/>
+      <w:r>
+        <w:rPr>
+          <w:lang w:val="ru-RU"/>
+        </w:rPr>
+        <w:t>глик</w:t>
+      </w:r>
+      <w:proofErr w:type="spellEnd"/>
+      <w:r>
+        <w:rPr>
+          <w:lang w:val="ru-RU"/>
+        </w:rPr>
+        <w:t xml:space="preserve">. гемоглобина каждые 3 мес. </w:t>
       </w:r>
       <w:proofErr w:type="gramStart"/>
       <w:r>
         <w:rPr>
           <w:lang w:val="ru-RU"/>
         </w:rPr>
-        <w:t>л</w:t>
+        <w:t>Предупрежден</w:t>
       </w:r>
       <w:proofErr w:type="gramEnd"/>
       <w:r>
         <w:rPr>
           <w:lang w:val="ru-RU"/>
         </w:rPr>
-        <w:t xml:space="preserve"> серия. АГВ  №   23</w:t>
-      </w:r>
-      <w:r>
-        <w:rPr>
-          <w:lang w:val="ru-RU"/>
-        </w:rPr>
-        <w:t>5</w:t>
-      </w:r>
-      <w:r>
-        <w:rPr>
-          <w:lang w:val="ru-RU"/>
-        </w:rPr>
-        <w:t>8</w:t>
-      </w:r>
-      <w:r>
-        <w:rPr>
-          <w:lang w:val="ru-RU"/>
-        </w:rPr>
-        <w:t xml:space="preserve">     с  .</w:t>
-      </w:r>
-      <w:r>
-        <w:rPr>
-          <w:lang w:val="ru-RU"/>
-        </w:rPr>
-        <w:t>07.17</w:t>
-      </w:r>
-      <w:r>
-        <w:rPr>
-          <w:lang w:val="ru-RU"/>
-        </w:rPr>
-        <w:t xml:space="preserve"> по  .</w:t>
-      </w:r>
-      <w:r>
-        <w:rPr>
-          <w:lang w:val="ru-RU"/>
-        </w:rPr>
-        <w:t>07.17</w:t>
-      </w:r>
-      <w:r>
-        <w:rPr>
-          <w:lang w:val="ru-RU"/>
-        </w:rPr>
-        <w:t xml:space="preserve">. </w:t>
-      </w:r>
-      <w:r>
-        <w:rPr>
-          <w:lang w:val="ru-RU"/>
-        </w:rPr>
-        <w:t xml:space="preserve">к труду   </w:t>
-      </w:r>
-      <w:r>
-        <w:rPr>
-          <w:lang w:val="ru-RU"/>
-        </w:rPr>
-        <w:t xml:space="preserve"> </w:t>
-      </w:r>
-      <w:r>
-        <w:rPr>
-          <w:lang w:val="ru-RU"/>
-        </w:rPr>
-        <w:t xml:space="preserve"> </w:t>
-      </w:r>
-      <w:r>
-        <w:rPr>
-          <w:lang w:val="ru-RU"/>
-        </w:rPr>
-        <w:t>.</w:t>
-      </w:r>
-      <w:r>
-        <w:rPr>
-          <w:lang w:val="ru-RU"/>
-        </w:rPr>
-        <w:t>07.17</w:t>
-      </w:r>
-      <w:r>
-        <w:rPr>
-          <w:lang w:val="ru-RU"/>
-        </w:rPr>
-        <w:t xml:space="preserve"> </w:t>
+        <w:t xml:space="preserve"> о переводе на генно-инженерные виды инсулина при неудовлетворительной компенсации.  </w:t>
       </w:r>
     </w:p>
     <w:p>
@@ -6922,6 +5510,7 @@
         </w:rPr>
       </w:pPr>
     </w:p>
+    <w:bookmarkEnd w:id="5"/>
     <w:p>
       <w:pPr>
         <w:jc w:val="both"/>
@@ -8399,93 +6988,6 @@
         </w:p>
       </w:docPartBody>
     </w:docPart>
-    <w:docPart>
-      <w:docPartPr>
-        <w:name w:val="FBFC6A18E07A484F9E976562E903BEB7"/>
-        <w:category>
-          <w:name w:val="Общие"/>
-          <w:gallery w:val="placeholder"/>
-        </w:category>
-        <w:types>
-          <w:type w:val="bbPlcHdr"/>
-        </w:types>
-        <w:behaviors>
-          <w:behavior w:val="content"/>
-        </w:behaviors>
-        <w:guid w:val="{E5D938F3-E00E-4F48-ACDE-E2E2655275DF}"/>
-      </w:docPartPr>
-      <w:docPartBody>
-        <w:p>
-          <w:pPr>
-            <w:pStyle w:val="FBFC6A18E07A484F9E976562E903BEB7"/>
-          </w:pPr>
-          <w:r>
-            <w:rPr>
-              <w:rStyle w:val="a3"/>
-            </w:rPr>
-            <w:t>Выберите элемент.</w:t>
-          </w:r>
-        </w:p>
-      </w:docPartBody>
-    </w:docPart>
-    <w:docPart>
-      <w:docPartPr>
-        <w:name w:val="DB435B1E68954750936FB322747598D2"/>
-        <w:category>
-          <w:name w:val="Общие"/>
-          <w:gallery w:val="placeholder"/>
-        </w:category>
-        <w:types>
-          <w:type w:val="bbPlcHdr"/>
-        </w:types>
-        <w:behaviors>
-          <w:behavior w:val="content"/>
-        </w:behaviors>
-        <w:guid w:val="{7122C427-55FD-49A2-B369-ED6DAFC67A8F}"/>
-      </w:docPartPr>
-      <w:docPartBody>
-        <w:p>
-          <w:pPr>
-            <w:pStyle w:val="DB435B1E68954750936FB322747598D2"/>
-          </w:pPr>
-          <w:r>
-            <w:rPr>
-              <w:rStyle w:val="a3"/>
-            </w:rPr>
-            <w:t>Выберите элемент.</w:t>
-          </w:r>
-        </w:p>
-      </w:docPartBody>
-    </w:docPart>
-    <w:docPart>
-      <w:docPartPr>
-        <w:name w:val="5917FEE754784A0BA4173B51A4E1CE95"/>
-        <w:category>
-          <w:name w:val="Общие"/>
-          <w:gallery w:val="placeholder"/>
-        </w:category>
-        <w:types>
-          <w:type w:val="bbPlcHdr"/>
-        </w:types>
-        <w:behaviors>
-          <w:behavior w:val="content"/>
-        </w:behaviors>
-        <w:guid w:val="{92F74F23-8C0C-424C-A12C-19EB4EDE41E3}"/>
-      </w:docPartPr>
-      <w:docPartBody>
-        <w:p>
-          <w:pPr>
-            <w:pStyle w:val="5917FEE754784A0BA4173B51A4E1CE95"/>
-          </w:pPr>
-          <w:r>
-            <w:rPr>
-              <w:rStyle w:val="a3"/>
-            </w:rPr>
-            <w:t>Выберите элемент.</w:t>
-          </w:r>
-        </w:p>
-      </w:docPartBody>
-    </w:docPart>
   </w:docParts>
 </w:glossaryDocument>
 </file>
@@ -8542,9 +7044,11 @@
   </w:compat>
   <w:rsids>
     <w:rsidRoot w:val="00A5560C"/>
+    <w:rsid w:val="000D46F2"/>
     <w:rsid w:val="001B01EB"/>
     <w:rsid w:val="00277827"/>
     <w:rsid w:val="003C799D"/>
+    <w:rsid w:val="005C0A69"/>
     <w:rsid w:val="0076178A"/>
     <w:rsid w:val="009428DF"/>
     <w:rsid w:val="00A5560C"/>
@@ -8766,7 +7270,7 @@
     <w:basedOn w:val="a0"/>
     <w:uiPriority w:val="99"/>
     <w:semiHidden/>
-    <w:rsid w:val="009428DF"/>
+    <w:rsid w:val="000D46F2"/>
     <w:rPr>
       <w:color w:val="808080"/>
     </w:rPr>
@@ -8832,6 +7336,10 @@
   <w:style w:type="paragraph" w:customStyle="1" w:styleId="5917FEE754784A0BA4173B51A4E1CE95">
     <w:name w:val="5917FEE754784A0BA4173B51A4E1CE95"/>
     <w:rsid w:val="009428DF"/>
+  </w:style>
+  <w:style w:type="paragraph" w:customStyle="1" w:styleId="D83E09A4EEA9487382529296C7B6919C">
+    <w:name w:val="D83E09A4EEA9487382529296C7B6919C"/>
+    <w:rsid w:val="000D46F2"/>
   </w:style>
 </w:styles>
 </file>
@@ -9320,7 +7828,7 @@
 </file>
 
 <file path=customXml/itemProps1.xml><?xml version="1.0" encoding="utf-8"?>
-<ds:datastoreItem xmlns:ds="http://schemas.openxmlformats.org/officeDocument/2006/customXml" ds:itemID="{EBE8C582-9166-4826-AD68-CA4777330147}">
+<ds:datastoreItem xmlns:ds="http://schemas.openxmlformats.org/officeDocument/2006/customXml" ds:itemID="{5497D9FF-4653-49B5-8D0C-EB8D7C3B301C}">
   <ds:schemaRefs>
     <ds:schemaRef ds:uri="http://schemas.openxmlformats.org/officeDocument/2006/bibliography"/>
   </ds:schemaRefs>
